--- a/职业发展.docx
+++ b/职业发展.docx
@@ -5,9 +5,6 @@
     <w:p>
       <w:pPr>
         <w:ind w:firstLine="420"/>
-        <w:rPr>
-          <w:b/>
-        </w:rPr>
       </w:pPr>
       <w:r>
         <w:rPr>
@@ -163,15 +160,7 @@
         <w:rPr>
           <w:rFonts w:hint="eastAsia"/>
         </w:rPr>
-        <w:t>、获取贡献价值之</w:t>
-      </w:r>
-      <w:bookmarkStart w:id="0" w:name="_GoBack"/>
-      <w:bookmarkEnd w:id="0"/>
-      <w:r>
-        <w:rPr>
-          <w:rFonts w:hint="eastAsia"/>
-        </w:rPr>
-        <w:t>后的报酬</w:t>
+        <w:t>、获取贡献价值之后的报酬</w:t>
       </w:r>
       <w:r>
         <w:rPr>
@@ -256,6 +245,152 @@
           <w:rFonts w:hint="eastAsia"/>
         </w:rPr>
         <w:t>。</w:t>
+      </w:r>
+    </w:p>
+    <w:p>
+      <w:pPr>
+        <w:pStyle w:val="a4"/>
+        <w:numPr>
+          <w:ilvl w:val="0"/>
+          <w:numId w:val="13"/>
+        </w:numPr>
+        <w:ind w:firstLineChars="0"/>
+      </w:pPr>
+      <w:r>
+        <w:rPr>
+          <w:rFonts w:hint="eastAsia"/>
+        </w:rPr>
+        <w:t>镜子不仅仅是看到</w:t>
+      </w:r>
+      <w:r>
+        <w:rPr>
+          <w:rFonts w:hint="eastAsia"/>
+        </w:rPr>
+        <w:t>人的优点缺点</w:t>
+      </w:r>
+      <w:r>
+        <w:rPr>
+          <w:rFonts w:hint="eastAsia"/>
+        </w:rPr>
+        <w:t>，还要特化到当前环境中，</w:t>
+      </w:r>
+      <w:r>
+        <w:rPr>
+          <w:rFonts w:hint="eastAsia"/>
+        </w:rPr>
+        <w:t>是否能作为高一级同学的backup</w:t>
+      </w:r>
+    </w:p>
+    <w:p>
+      <w:pPr>
+        <w:pStyle w:val="a4"/>
+        <w:numPr>
+          <w:ilvl w:val="0"/>
+          <w:numId w:val="13"/>
+        </w:numPr>
+        <w:ind w:firstLineChars="0"/>
+        <w:rPr>
+          <w:rFonts w:hint="eastAsia"/>
+        </w:rPr>
+      </w:pPr>
+      <w:r>
+        <w:t>掌握</w:t>
+      </w:r>
+      <w:r>
+        <w:rPr>
+          <w:rFonts w:hint="eastAsia"/>
+        </w:rPr>
+        <w:t>0-</w:t>
+      </w:r>
+      <w:r>
+        <w:t>&gt;1的业务演进价值</w:t>
+      </w:r>
+      <w:r>
+        <w:rPr>
+          <w:rFonts w:hint="eastAsia"/>
+        </w:rPr>
+        <w:t>+</w:t>
+      </w:r>
+      <w:r>
+        <w:t>技术技能</w:t>
+      </w:r>
+      <w:r>
+        <w:rPr>
+          <w:rFonts w:hint="eastAsia"/>
+        </w:rPr>
+        <w:t>，0-&gt;1的团队建设能力</w:t>
+      </w:r>
+      <w:r>
+        <w:rPr>
+          <w:rFonts w:hint="eastAsia"/>
+        </w:rPr>
+        <w:t>。</w:t>
+      </w:r>
+      <w:r>
+        <w:rPr>
+          <w:rFonts w:hint="eastAsia"/>
+        </w:rPr>
+        <w:t>掌握</w:t>
+      </w:r>
+      <w:r>
+        <w:rPr>
+          <w:rFonts w:hint="eastAsia"/>
+        </w:rPr>
+        <w:t>（认识+试</w:t>
+      </w:r>
+      <w:r>
+        <w:rPr>
+          <w:rFonts w:hint="eastAsia"/>
+        </w:rPr>
+        <w:t>点</w:t>
+      </w:r>
+      <w:r>
+        <w:rPr>
+          <w:rFonts w:hint="eastAsia"/>
+        </w:rPr>
+        <w:t>+推广</w:t>
+      </w:r>
+      <w:r>
+        <w:rPr>
+          <w:rFonts w:hint="eastAsia"/>
+        </w:rPr>
+        <w:t>试验</w:t>
+      </w:r>
+      <w:r>
+        <w:rPr>
+          <w:rFonts w:hint="eastAsia"/>
+        </w:rPr>
+        <w:t>）</w:t>
+      </w:r>
+      <w:r>
+        <w:rPr>
+          <w:rFonts w:hint="eastAsia"/>
+        </w:rPr>
+        <w:t>这种创业技能，涨薪、晋升</w:t>
+      </w:r>
+      <w:r>
+        <w:rPr>
+          <w:rFonts w:hint="eastAsia"/>
+        </w:rPr>
+        <w:t>显得不那么重要</w:t>
+      </w:r>
+      <w:r>
+        <w:rPr>
+          <w:rFonts w:hint="eastAsia"/>
+        </w:rPr>
+        <w:t>。</w:t>
+      </w:r>
+      <w:r>
+        <w:rPr>
+          <w:rFonts w:hint="eastAsia"/>
+        </w:rPr>
+        <w:t>过分期待别人的奖罚判断，只会被拿捏死死地，并被怀疑</w:t>
+      </w:r>
+      <w:r>
+        <w:rPr>
+          <w:rFonts w:hint="eastAsia"/>
+        </w:rPr>
+        <w:t>是否得到后会离去。</w:t>
       </w:r>
     </w:p>
     <w:p>
@@ -699,6 +834,7 @@
     </w:p>
     <w:p>
       <w:r>
+        <w:lastRenderedPageBreak/>
         <w:t>P8 对应工作 8～12 年。</w:t>
       </w:r>
       <w:r>
@@ -790,7 +926,6 @@
     </w:p>
     <w:p>
       <w:r>
-        <w:lastRenderedPageBreak/>
         <w:tab/>
         <w:t>除非期权非常便宜</w:t>
       </w:r>
@@ -807,13 +942,67 @@
         <w:rPr>
           <w:rFonts w:hint="eastAsia"/>
         </w:rPr>
-        <w:t>5倍。否则前期选现金，调薪百分比、公积金、社保甚至之后的跳槽顶级都有影响。</w:t>
+        <w:t>5倍。否则前期选现金，调薪百分比、公积金、社保甚至之后的跳槽顶级都有影响</w:t>
+      </w:r>
+      <w:r>
+        <w:rPr>
+          <w:rFonts w:hint="eastAsia"/>
+        </w:rPr>
+        <w:t>，</w:t>
       </w:r>
       <w:r>
         <w:rPr>
           <w:rFonts w:hint="eastAsia"/>
         </w:rPr>
         <w:t>年终奖是期权还是现金会影响公积金的计算。</w:t>
+      </w:r>
+      <w:r>
+        <w:rPr>
+          <w:rFonts w:hint="eastAsia"/>
+        </w:rPr>
+        <w:t>期权如蚂蚁金服、快手，未必</w:t>
+      </w:r>
+      <w:r>
+        <w:rPr>
+          <w:rFonts w:hint="eastAsia"/>
+        </w:rPr>
+        <w:t>保证，可能导致你的package大幅缩水</w:t>
+      </w:r>
+      <w:r>
+        <w:rPr>
+          <w:rFonts w:hint="eastAsia"/>
+        </w:rPr>
+        <w:t>。</w:t>
+      </w:r>
+      <w:r>
+        <w:rPr>
+          <w:rFonts w:hint="eastAsia"/>
+        </w:rPr>
+        <w:t>加班费</w:t>
+      </w:r>
+      <w:r>
+        <w:rPr>
+          <w:rFonts w:hint="eastAsia"/>
+        </w:rPr>
+        <w:t>等福利</w:t>
+      </w:r>
+      <w:r>
+        <w:rPr>
+          <w:rFonts w:hint="eastAsia"/>
+        </w:rPr>
+        <w:t>带来的涨幅</w:t>
+      </w:r>
+      <w:r>
+        <w:rPr>
+          <w:rFonts w:hint="eastAsia"/>
+        </w:rPr>
+        <w:t>也不要算入真实收入</w:t>
+      </w:r>
+      <w:r>
+        <w:rPr>
+          <w:rFonts w:hint="eastAsia"/>
+        </w:rPr>
+        <w:t>，我心心念念预估996几年后取消，没想到 人口负增长三胎政策的开启 就取消了。</w:t>
       </w:r>
     </w:p>
     <w:p/>
@@ -1293,7 +1482,14 @@
         <w:rPr>
           <w:rFonts w:hint="eastAsia"/>
         </w:rPr>
-        <w:t>（缩短时间不如将时间空出来学习或者摸鱼）</w:t>
+        <w:t>（缩短时间不如将时间空出来学习或者摸</w:t>
+      </w:r>
+      <w:r>
+        <w:rPr>
+          <w:rFonts w:hint="eastAsia"/>
+        </w:rPr>
+        <w:lastRenderedPageBreak/>
+        <w:t>鱼）</w:t>
       </w:r>
       <w:r>
         <w:rPr>
@@ -1338,11 +1534,7 @@
         <w:t>。</w:t>
       </w:r>
       <w:r>
-        <w:t>你们在网上看到的阿里技术大牛只占阿里所有P8，P9中的</w:t>
-      </w:r>
-      <w:r>
-        <w:lastRenderedPageBreak/>
-        <w:t>1%，剩下99%都是”平凡无奇“的技术普通人。由于我自己所在的BU不强势，所以从来没见过硬实力P9。</w:t>
+        <w:t>你们在网上看到的阿里技术大牛只占阿里所有P8，P9中的1%，剩下99%都是”平凡无奇“的技术普通人。由于我自己所在的BU不强势，所以从来没见过硬实力P9。</w:t>
       </w:r>
     </w:p>
     <w:p>
@@ -1911,7 +2103,15 @@
           <w:rFonts w:hint="eastAsia"/>
           <w:b/>
         </w:rPr>
-        <w:t>，如果没有部门方向优势就比较谁产品更快方案出了等先人一步 或者 产品更好（用户活跃度、用户口碑、用户量）</w:t>
+        <w:t>，如果没有部门方向优势就比较谁产品更快方案出了等先人一步 或者 产品更好（用</w:t>
+      </w:r>
+      <w:r>
+        <w:rPr>
+          <w:rFonts w:hint="eastAsia"/>
+          <w:b/>
+        </w:rPr>
+        <w:lastRenderedPageBreak/>
+        <w:t>户活跃度、用户口碑、用户量）</w:t>
       </w:r>
       <w:r>
         <w:rPr>
@@ -1945,7 +2145,6 @@
     </w:p>
     <w:p>
       <w:r>
-        <w:lastRenderedPageBreak/>
         <w:tab/>
       </w:r>
       <w:r>
@@ -2521,6 +2720,76 @@
         <w:rPr>
           <w:rFonts w:hint="eastAsia"/>
         </w:rPr>
+        <w:t>团队管理之与合作方</w:t>
+      </w:r>
+      <w:r>
+        <w:rPr>
+          <w:rFonts w:hint="eastAsia"/>
+        </w:rPr>
+        <w:t>：</w:t>
+      </w:r>
+    </w:p>
+    <w:p>
+      <w:pPr>
+        <w:rPr>
+          <w:rFonts w:hint="eastAsia"/>
+        </w:rPr>
+      </w:pPr>
+      <w:r>
+        <w:tab/>
+        <w:t>大改动一定</w:t>
+      </w:r>
+      <w:r>
+        <w:t>出好方案准备可能的问题</w:t>
+      </w:r>
+      <w:r>
+        <w:rPr>
+          <w:rFonts w:hint="eastAsia"/>
+        </w:rPr>
+        <w:t>，</w:t>
+      </w:r>
+      <w:r>
+        <w:t>要让使用方</w:t>
+      </w:r>
+      <w:r>
+        <w:rPr>
+          <w:rFonts w:hint="eastAsia"/>
+        </w:rPr>
+        <w:t>、</w:t>
+      </w:r>
+      <w:r>
+        <w:t>业务方一起评审</w:t>
+      </w:r>
+      <w:r>
+        <w:rPr>
+          <w:rFonts w:hint="eastAsia"/>
+        </w:rPr>
+        <w:t>，</w:t>
+      </w:r>
+      <w:r>
+        <w:t>这时候就像领导汇报</w:t>
+      </w:r>
+      <w:r>
+        <w:rPr>
+          <w:rFonts w:hint="eastAsia"/>
+        </w:rPr>
+        <w:t xml:space="preserve"> 或者 </w:t>
+      </w:r>
+      <w:r>
+        <w:t>升职答辩</w:t>
+      </w:r>
+      <w:r>
+        <w:rPr>
+          <w:rFonts w:hint="eastAsia"/>
+        </w:rPr>
+        <w:t>一样</w:t>
+      </w:r>
+    </w:p>
+    <w:p>
+      <w:r>
+        <w:rPr>
+          <w:rFonts w:hint="eastAsia"/>
+        </w:rPr>
         <w:t>团队管理之与同事：</w:t>
       </w:r>
     </w:p>
@@ -2710,7 +2979,14 @@
         <w:rPr>
           <w:rFonts w:hint="eastAsia"/>
         </w:rPr>
-        <w:t xml:space="preserve"> 或者 与 他的领导有联系，第一次绩效只要不是太过分不会给出m-</w:t>
+        <w:t xml:space="preserve"> 或者 与 他的领导有联系，</w:t>
+      </w:r>
+      <w:r>
+        <w:rPr>
+          <w:rFonts w:hint="eastAsia"/>
+        </w:rPr>
+        <w:lastRenderedPageBreak/>
+        <w:t>第一次绩效只要不是太过分不会给出m-</w:t>
       </w:r>
       <w:r>
         <w:t>(3.25)</w:t>
@@ -2737,7 +3013,6 @@
     </w:p>
     <w:p>
       <w:r>
-        <w:lastRenderedPageBreak/>
         <w:tab/>
         <w:t>给领导的时间不要过粗</w:t>
       </w:r>
@@ -2877,6 +3152,82 @@
       </w:r>
     </w:p>
     <w:p>
+      <w:pPr>
+        <w:ind w:firstLine="420"/>
+      </w:pPr>
+      <w:r>
+        <w:t>不和同级</w:t>
+      </w:r>
+      <w:r>
+        <w:rPr>
+          <w:rFonts w:hint="eastAsia"/>
+        </w:rPr>
+        <w:t>、</w:t>
+      </w:r>
+      <w:r>
+        <w:t>领导对立</w:t>
+      </w:r>
+      <w:r>
+        <w:rPr>
+          <w:rFonts w:hint="eastAsia"/>
+        </w:rPr>
+        <w:t>，</w:t>
+      </w:r>
+      <w:r>
+        <w:t>一定是相互合作的</w:t>
+      </w:r>
+      <w:r>
+        <w:rPr>
+          <w:rFonts w:hint="eastAsia"/>
+        </w:rPr>
+        <w:t>。</w:t>
+      </w:r>
+      <w:r>
+        <w:t>内耗</w:t>
+      </w:r>
+      <w:r>
+        <w:rPr>
+          <w:rFonts w:hint="eastAsia"/>
+        </w:rPr>
+        <w:t>&gt;冗余的内卷。</w:t>
+      </w:r>
+    </w:p>
+    <w:p>
+      <w:pPr>
+        <w:ind w:firstLine="420"/>
+        <w:rPr>
+          <w:rFonts w:hint="eastAsia"/>
+        </w:rPr>
+      </w:pPr>
+      <w:r>
+        <w:t>否定别人一定要给出更好的解决方案</w:t>
+      </w:r>
+      <w:r>
+        <w:rPr>
+          <w:rFonts w:hint="eastAsia"/>
+        </w:rPr>
+        <w:t>，</w:t>
+      </w:r>
+      <w:r>
+        <w:t>关键是解决问题</w:t>
+      </w:r>
+      <w:r>
+        <w:rPr>
+          <w:rFonts w:hint="eastAsia"/>
+        </w:rPr>
+        <w:t>。</w:t>
+      </w:r>
+      <w:r>
+        <w:t>除非你否定的理由能让大家站你这边</w:t>
+      </w:r>
+      <w:r>
+        <w:rPr>
+          <w:rFonts w:hint="eastAsia"/>
+        </w:rPr>
+        <w:t>。</w:t>
+      </w:r>
+    </w:p>
+    <w:p>
       <w:r>
         <w:t>团队管理之下属</w:t>
       </w:r>
@@ -2945,7 +3296,128 @@
         <w:t>下家</w:t>
       </w:r>
     </w:p>
-    <w:p/>
+    <w:p>
+      <w:r>
+        <w:tab/>
+      </w:r>
+      <w:r>
+        <w:rPr>
+          <w:rFonts w:hint="eastAsia"/>
+        </w:rPr>
+        <w:t>过度</w:t>
+      </w:r>
+      <w:r>
+        <w:t>压力导致容易犯错</w:t>
+      </w:r>
+      <w:r>
+        <w:rPr>
+          <w:rFonts w:hint="eastAsia"/>
+        </w:rPr>
+        <w:t>-&gt;</w:t>
+      </w:r>
+      <w:r>
+        <w:rPr>
+          <w:rFonts w:hint="eastAsia"/>
+        </w:rPr>
+        <w:t>下属</w:t>
+      </w:r>
+      <w:r>
+        <w:rPr>
+          <w:rFonts w:hint="eastAsia"/>
+        </w:rPr>
+        <w:t>自己怀疑+</w:t>
+      </w:r>
+      <w:r>
+        <w:rPr>
+          <w:rFonts w:hint="eastAsia"/>
+        </w:rPr>
+        <w:t>领导</w:t>
+      </w:r>
+      <w:r>
+        <w:rPr>
+          <w:rFonts w:hint="eastAsia"/>
+        </w:rPr>
+        <w:t>差映像，不是这样的，</w:t>
+      </w:r>
+      <w:r>
+        <w:rPr>
+          <w:rFonts w:hint="eastAsia"/>
+        </w:rPr>
+        <w:t>一个好的领导应该是每一个人的伯乐。</w:t>
+      </w:r>
+    </w:p>
+    <w:p>
+      <w:pPr>
+        <w:rPr>
+          <w:rFonts w:hint="eastAsia"/>
+        </w:rPr>
+      </w:pPr>
+      <w:r>
+        <w:tab/>
+        <w:t>一个人的表现与能力不匹配</w:t>
+      </w:r>
+      <w:r>
+        <w:rPr>
+          <w:rFonts w:hint="eastAsia"/>
+        </w:rPr>
+        <w:t>，</w:t>
+      </w:r>
+      <w:r>
+        <w:t>一定是他的心境出了问题</w:t>
+      </w:r>
+      <w:r>
+        <w:rPr>
+          <w:rFonts w:hint="eastAsia"/>
+        </w:rPr>
+        <w:t>。</w:t>
+      </w:r>
+      <w:r>
+        <w:t>压力大</w:t>
+      </w:r>
+      <w:r>
+        <w:rPr>
+          <w:rFonts w:hint="eastAsia"/>
+        </w:rPr>
+        <w:t>、</w:t>
+      </w:r>
+      <w:r>
+        <w:t>自大</w:t>
+      </w:r>
+      <w:r>
+        <w:rPr>
+          <w:rFonts w:hint="eastAsia"/>
+        </w:rPr>
+        <w:t>、</w:t>
+      </w:r>
+      <w:r>
+        <w:t>焦躁</w:t>
+      </w:r>
+      <w:r>
+        <w:rPr>
+          <w:rFonts w:hint="eastAsia"/>
+        </w:rPr>
+        <w:t>、</w:t>
+      </w:r>
+      <w:r>
+        <w:t>疲惫等等</w:t>
+      </w:r>
+      <w:r>
+        <w:t>可能</w:t>
+      </w:r>
+      <w:r>
+        <w:rPr>
+          <w:rFonts w:hint="eastAsia"/>
+        </w:rPr>
+        <w:t>。</w:t>
+      </w:r>
+    </w:p>
+    <w:p>
+      <w:pPr>
+        <w:rPr>
+          <w:rFonts w:hint="eastAsia"/>
+        </w:rPr>
+      </w:pPr>
+    </w:p>
     <w:p>
       <w:r>
         <w:rPr>
@@ -3069,30 +3541,40 @@
     <w:p>
       <w:pPr>
         <w:widowControl w:val="0"/>
+        <w:ind w:firstLine="420"/>
         <w:jc w:val="both"/>
         <w:rPr>
-          <w:rFonts w:asciiTheme="minorHAnsi" w:hAnsiTheme="minorHAnsi"/>
+          <w:rFonts w:asciiTheme="minorHAnsi" w:hAnsiTheme="minorHAnsi" w:hint="eastAsia"/>
           <w:sz w:val="21"/>
         </w:rPr>
       </w:pPr>
       <w:r>
+        <w:lastRenderedPageBreak/>
+        <w:t>晋升是一个结果而非目标。绩效好不等于一定能晋升，晋升一定是已有明确的落地结果</w:t>
+      </w:r>
+      <w:r>
+        <w:t>以及</w:t>
+      </w:r>
+      <w:r>
+        <w:t>下一级的</w:t>
+      </w:r>
+      <w:r>
+        <w:t>能力匹配</w:t>
+      </w:r>
+      <w:r>
+        <w:t>，自己的工作对这个结果是产生直接、具体且显著的贡献。在这个过程中，体现了像下一个层级那样思考问题，在做下一个层级做的事、并拿到结果。</w:t>
+      </w:r>
+    </w:p>
+    <w:p>
+      <w:r>
         <w:tab/>
       </w:r>
       <w:r>
-        <w:t>晋升是一个结果而非目标。绩效好不等于一定能晋升，晋升一定是已有明确的落地结果，自己的工作对这个结果是产生直接、具体且显著的贡献。在这个过程中，体现了像下一个层级那样思考问题，在做下一个层级做的事、并拿到结果。</w:t>
-      </w:r>
-    </w:p>
-    <w:p>
-      <w:r>
-        <w:tab/>
-      </w:r>
-      <w:r>
         <w:t>这个市场永远不缺资源型的执行。快速发展的企业，基本的业务建设支撑，可以通过校园招聘应届新人，或者借助劳务外包的方式解决。对于很多企业来说，花大力气去搞定一个资深工程师、专家甚至高级专家的社招坑，要的是这个人能去推动正确的事情发生，让事情朝着更好的方向推进落地，这要求有能力突破个人的范畴、通过影响他人去一起拿结果。</w:t>
       </w:r>
     </w:p>
     <w:p>
       <w:r>
-        <w:lastRenderedPageBreak/>
         <w:tab/>
       </w:r>
       <w:r>
@@ -3160,37 +3642,207 @@
         <w:t>。</w:t>
       </w:r>
     </w:p>
+    <w:p>
+      <w:pPr>
+        <w:rPr>
+          <w:rFonts w:hint="eastAsia"/>
+        </w:rPr>
+      </w:pPr>
+      <w:r>
+        <w:tab/>
+      </w:r>
+      <w:r>
+        <w:t>在公司快速扩张的时候</w:t>
+      </w:r>
+      <w:r>
+        <w:rPr>
+          <w:rFonts w:hint="eastAsia"/>
+        </w:rPr>
+        <w:t>，</w:t>
+      </w:r>
+      <w:r>
+        <w:t>遵守价值观</w:t>
+      </w:r>
+      <w:r>
+        <w:rPr>
+          <w:rFonts w:hint="eastAsia"/>
+        </w:rPr>
+        <w:t>，</w:t>
+      </w:r>
+      <w:r>
+        <w:rPr>
+          <w:rFonts w:hint="eastAsia"/>
+        </w:rPr>
+        <w:t>绩效也比较好看 就能</w:t>
+      </w:r>
+      <w:r>
+        <w:rPr>
+          <w:rFonts w:hint="eastAsia"/>
+        </w:rPr>
+        <w:t>晋升</w:t>
+      </w:r>
+      <w:r>
+        <w:rPr>
+          <w:rFonts w:hint="eastAsia"/>
+        </w:rPr>
+        <w:t>p6-&gt;p7</w:t>
+      </w:r>
+      <w:r>
+        <w:rPr>
+          <w:rFonts w:hint="eastAsia"/>
+        </w:rPr>
+        <w:t>。</w:t>
+      </w:r>
+    </w:p>
+    <w:p>
+      <w:pPr>
+        <w:rPr>
+          <w:rFonts w:hint="eastAsia"/>
+        </w:rPr>
+      </w:pPr>
+    </w:p>
+    <w:p>
+      <w:r>
+        <w:t>舒适区</w:t>
+      </w:r>
+      <w:r>
+        <w:rPr>
+          <w:rFonts w:hint="eastAsia"/>
+        </w:rPr>
+        <w:t>（天花板</w:t>
+      </w:r>
+      <w:r>
+        <w:rPr>
+          <w:rFonts w:hint="eastAsia"/>
+        </w:rPr>
+        <w:t>/</w:t>
+      </w:r>
+      <w:r>
+        <w:rPr>
+          <w:rFonts w:hint="eastAsia"/>
+        </w:rPr>
+        <w:t>重复性劳作）</w:t>
+      </w:r>
+      <w:r>
+        <w:t>才是最大的困境</w:t>
+      </w:r>
+      <w:r>
+        <w:rPr>
+          <w:rFonts w:hint="eastAsia"/>
+        </w:rPr>
+        <w:t>/循环：</w:t>
+      </w:r>
+    </w:p>
+    <w:p>
+      <w:r>
+        <w:tab/>
+      </w:r>
+      <w:r>
+        <w:t>如果有可能再从团队中找一些可以写脚手架可以做组件可以开发工具的场景，让自己的重复性工作得到解放，或者干脆建议公司招人来取代自己做这些简单的工作，逼自己走出舒适区尽快追赶更行业优秀前端的巨大差距。</w:t>
+      </w:r>
+      <w:r>
+        <w:t>做管理也会遇到舒适区，同样一个带团队的前端同学工作 4 年，他毕业后就顺风顺水，自驱意识也很强，很快成为团队的技术骨干，并且带起来一个 10 人的前端团队，但整个公司的业务模式决定了所有项目的复杂度都不是很高，所以即便进行深度的工具基建，实际上缺少应用的场景，对业务产生的价值也不大，加上业务挑战也不高，同时公司付给他非常高的薪水，他就被动主动的进入到舒适区，出来去一些公司面试拿到 Offer 后，几乎所有公司都给不到他目前的薪水，还会打折很多，我对他的建议是：考虑跳槽去一家更有挑战性的公司</w:t>
+      </w:r>
+      <w:r>
+        <w:rPr>
+          <w:rFonts w:hint="eastAsia"/>
+        </w:rPr>
+        <w:t>（toB</w:t>
+      </w:r>
+      <w:r>
+        <w:t>-&gt;toC场景</w:t>
+      </w:r>
+      <w:r>
+        <w:rPr>
+          <w:rFonts w:hint="eastAsia"/>
+        </w:rPr>
+        <w:t>，</w:t>
+      </w:r>
+      <w:r>
+        <w:t>搜索</w:t>
+      </w:r>
+      <w:r>
+        <w:rPr>
+          <w:rFonts w:hint="eastAsia"/>
+        </w:rPr>
+        <w:t>、</w:t>
+      </w:r>
+      <w:r>
+        <w:t>广告</w:t>
+      </w:r>
+      <w:r>
+        <w:rPr>
+          <w:rFonts w:hint="eastAsia"/>
+        </w:rPr>
+        <w:t>、</w:t>
+      </w:r>
+      <w:r>
+        <w:t>推荐等主流业务</w:t>
+      </w:r>
+      <w:r>
+        <w:rPr>
+          <w:rFonts w:hint="eastAsia"/>
+        </w:rPr>
+        <w:t>/App</w:t>
+      </w:r>
+      <w:r>
+        <w:rPr>
+          <w:rFonts w:hint="eastAsia"/>
+        </w:rPr>
+        <w:t>）</w:t>
+      </w:r>
+      <w:r>
+        <w:t>，哪怕是比当前薪资低出一个数量级也可以，因为他已经成为团队甚至公司的天花板，虽然当下他公司很器重他，但一旦未来出来公司，能力却再次会落后于行业平均水平，这对于这样一位高潜力本可以成为大牛的同学是非常危险的阶段，除了切换，也可以选择留下，跟公司好好谈谈，从产品、技术、业务角度看有没有可能从技术侧驱动更多的创新，从而为自己团队带来更大的挑战，也就是主动求变，也可以为自己招前端老板来带领自己和团队走出舒适地带，不能因为眼前的利益而牺牲了未来更大的回报。</w:t>
+      </w:r>
+    </w:p>
+    <w:p>
+      <w:pPr>
+        <w:ind w:firstLine="420"/>
+      </w:pPr>
+      <w:r>
+        <w:rPr>
+          <w:rFonts w:hint="eastAsia"/>
+        </w:rPr>
+        <w:t>社会与学校不太一样，学习考试成绩是死的，社会是活的看你表现（关心他人印象中你的分数），如果你在工作之后埋头做需求来实现“成绩”（大概率普涨，但关键机会被分配到将会更迟，因为工作年限水到渠成地晋升）。</w:t>
+      </w:r>
+    </w:p>
     <w:p/>
     <w:p>
       <w:r>
-        <w:t>舒适区</w:t>
-      </w:r>
-      <w:r>
-        <w:rPr>
-          <w:rFonts w:hint="eastAsia"/>
-        </w:rPr>
-        <w:t>（天花板</w:t>
-      </w:r>
-      <w:r>
-        <w:rPr>
-          <w:rFonts w:hint="eastAsia"/>
-        </w:rPr>
-        <w:t>/</w:t>
-      </w:r>
-      <w:r>
-        <w:rPr>
-          <w:rFonts w:hint="eastAsia"/>
-        </w:rPr>
-        <w:t>重复性劳作）</w:t>
-      </w:r>
-      <w:r>
-        <w:t>才是最大的困境</w:t>
-      </w:r>
-      <w:r>
-        <w:rPr>
-          <w:rFonts w:hint="eastAsia"/>
-        </w:rPr>
-        <w:t>/循环：</w:t>
+        <w:rPr>
+          <w:rFonts w:hint="eastAsia"/>
+        </w:rPr>
+        <w:t>离职</w:t>
+      </w:r>
+      <w:r>
+        <w:rPr>
+          <w:rFonts w:hint="eastAsia"/>
+        </w:rPr>
+        <w:t>（看业务是否还能带动个人能力</w:t>
+      </w:r>
+      <w:r>
+        <w:rPr>
+          <w:rFonts w:hint="eastAsia"/>
+        </w:rPr>
+        <w:t>或</w:t>
+      </w:r>
+      <w:r>
+        <w:rPr>
+          <w:rFonts w:hint="eastAsia"/>
+        </w:rPr>
+        <w:t>职业发展</w:t>
+      </w:r>
+      <w:r>
+        <w:rPr>
+          <w:rFonts w:hint="eastAsia"/>
+        </w:rPr>
+        <w:t>，试着表现与改变组织来更换自己在组织内可能到达的天花板</w:t>
+      </w:r>
+      <w:r>
+        <w:rPr>
+          <w:rFonts w:hint="eastAsia"/>
+        </w:rPr>
+        <w:t>）</w:t>
       </w:r>
     </w:p>
     <w:p>
@@ -3198,19 +3850,80 @@
         <w:tab/>
       </w:r>
       <w:r>
-        <w:t>如果有可能再从团队中找一些可以写脚手架可以做组件可以开发工具的场景，让自己的重复性工作得到解放，或者干脆建议公司招人来取代自己做这些简单的工作，逼自己走出舒适区尽快追赶更行业优秀前端的巨大差距。</w:t>
-      </w:r>
-      <w:r>
-        <w:t>做管理也会遇到舒适区，同样一个带团队的前端同学工作 4 年，他毕业后就顺风顺水，自驱意识也很强，很快成为团队的技术骨干，并且带起来一个 10 人的前端团队，但整个公司的业务模式决定了所有项目的复杂度都不是很高，所以即便进行深度的工具基建，实际上缺少应用的场景，对业务产生的价值也不大，加上业务挑战也不高，同时公司付给他非常高的薪水，他就被动主动的进入到舒适区，出来去一些公司面试拿到 Offer 后，几乎所有公司都给不到他目前的薪水，还会打折很多，我对他的建议是：考虑跳槽去一家更有挑战性的公司</w:t>
-      </w:r>
-      <w:r>
-        <w:rPr>
-          <w:rFonts w:hint="eastAsia"/>
-        </w:rPr>
-        <w:t>（toB</w:t>
-      </w:r>
-      <w:r>
-        <w:t>-&gt;toC场景</w:t>
+        <w:t>把离职原因归咎于公司的变态制度、不人性化、没有弹性、没有技术成长空间以及薪资过低等等原因，在这样的环境里面的确是做事很不开心，回报也远远不够，我会鼓励他们早日脱离苦海，切换一家更适合成长的公司。</w:t>
+      </w:r>
+      <w:r>
+        <w:rPr>
+          <w:rFonts w:hint="eastAsia"/>
+        </w:rPr>
+        <w:t>但</w:t>
+      </w:r>
+      <w:r>
+        <w:t>每个</w:t>
+      </w:r>
+      <w:r>
+        <w:lastRenderedPageBreak/>
+        <w:t>公司都充满了委屈、不平、揪心甚至困惑，做这样的选择一定要慎之又慎</w:t>
+      </w:r>
+      <w:r>
+        <w:rPr>
+          <w:rFonts w:hint="eastAsia"/>
+        </w:rPr>
+        <w:t>（成为想回流的那个）。</w:t>
+      </w:r>
+      <w:r>
+        <w:rPr>
+          <w:b/>
+        </w:rPr>
+        <w:t>最佳的离职状态是职业到了天花板，公司已经不能再给你更大的舞台和空间，技术上管理上不能再上一台阶，此时需要切换一个新赛道从 0 开始，最差的离职状态就是不满意组织内的人和事，比较情绪化的不开心一走了之</w:t>
+      </w:r>
+      <w:r>
+        <w:rPr>
+          <w:rFonts w:hint="eastAsia"/>
+          <w:b/>
+        </w:rPr>
+        <w:t>（这也是对性格的磨砺）</w:t>
+      </w:r>
+      <w:r>
+        <w:rPr>
+          <w:b/>
+        </w:rPr>
+        <w:t>。</w:t>
+      </w:r>
+      <w:r>
+        <w:rPr>
+          <w:rFonts w:hint="eastAsia"/>
+        </w:rPr>
+        <w:t>螺丝钉 与 不被重视 问题是大厂通病，关键还是在于有没有地方让你展示 使得你被重视，有了不当螺丝钉的可能。并且是在一个合适的赛道上保证发展。</w:t>
+      </w:r>
+      <w:r>
+        <w:rPr>
+          <w:b/>
+        </w:rPr>
+        <w:t>如果搬砖的价值很小而且不受重视，建议是考虑下新的机会。</w:t>
+      </w:r>
+    </w:p>
+    <w:p>
+      <w:pPr>
+        <w:ind w:firstLine="420"/>
+      </w:pPr>
+      <w:r>
+        <w:rPr>
+          <w:rFonts w:hint="eastAsia"/>
+        </w:rPr>
+        <w:t>be</w:t>
+      </w:r>
+      <w:r>
+        <w:t xml:space="preserve"> </w:t>
+      </w:r>
+      <w:r>
+        <w:t>preactive</w:t>
+      </w:r>
+      <w:r>
+        <w:t xml:space="preserve"> not re</w:t>
+      </w:r>
+      <w:r>
+        <w:t>active</w:t>
       </w:r>
       <w:r>
         <w:rPr>
@@ -3219,7 +3932,7 @@
         <w:t>，</w:t>
       </w:r>
       <w:r>
-        <w:t>搜索</w:t>
+        <w:t>主动揽活</w:t>
       </w:r>
       <w:r>
         <w:rPr>
@@ -3228,175 +3941,6 @@
         <w:t>、</w:t>
       </w:r>
       <w:r>
-        <w:t>广告</w:t>
-      </w:r>
-      <w:r>
-        <w:rPr>
-          <w:rFonts w:hint="eastAsia"/>
-        </w:rPr>
-        <w:t>、</w:t>
-      </w:r>
-      <w:r>
-        <w:t>推荐等主流业务</w:t>
-      </w:r>
-      <w:r>
-        <w:rPr>
-          <w:rFonts w:hint="eastAsia"/>
-        </w:rPr>
-        <w:t>/App</w:t>
-      </w:r>
-      <w:r>
-        <w:rPr>
-          <w:rFonts w:hint="eastAsia"/>
-        </w:rPr>
-        <w:t>）</w:t>
-      </w:r>
-      <w:r>
-        <w:t>，哪怕是比当前薪资低出一个数量级也可以，因为他已经成为团队甚至公司的天花板，虽然当下他公司很器重他，但一旦未来出来公司，能力却再次会落后于行业平均水平，这对于这样一位高潜力本可以成为大牛的同学是非常危险的阶段，除了切换，也可以选择留下，跟公司好好谈谈，从产品、技术、业务角度看有没有可能从技术侧驱动更多的创新，从而为自己团队带来更大的挑战，也就是主动求变，也可以为自己招前端老板来带领自己和团队走出舒适地带，不能因为眼前的利益而牺牲了未来更大的回报。</w:t>
-      </w:r>
-    </w:p>
-    <w:p>
-      <w:pPr>
-        <w:ind w:firstLine="420"/>
-      </w:pPr>
-      <w:r>
-        <w:rPr>
-          <w:rFonts w:hint="eastAsia"/>
-        </w:rPr>
-        <w:t>社会与学校不太一样，学习考试成绩是死的，社会是活的看你表现（关心他人印象中你的分数），如果你在工作之后埋头做需求来实现“成绩”（大概率普涨，但关键机会被分配到将会更迟，因为工作年限水到渠成地晋升）。</w:t>
-      </w:r>
-    </w:p>
-    <w:p/>
-    <w:p>
-      <w:r>
-        <w:rPr>
-          <w:rFonts w:hint="eastAsia"/>
-        </w:rPr>
-        <w:t>离职</w:t>
-      </w:r>
-      <w:r>
-        <w:rPr>
-          <w:rFonts w:hint="eastAsia"/>
-        </w:rPr>
-        <w:t>（看业务是否还能带动个人能力</w:t>
-      </w:r>
-      <w:r>
-        <w:rPr>
-          <w:rFonts w:hint="eastAsia"/>
-        </w:rPr>
-        <w:t>或</w:t>
-      </w:r>
-      <w:r>
-        <w:rPr>
-          <w:rFonts w:hint="eastAsia"/>
-        </w:rPr>
-        <w:t>职业发展</w:t>
-      </w:r>
-      <w:r>
-        <w:rPr>
-          <w:rFonts w:hint="eastAsia"/>
-        </w:rPr>
-        <w:t>，试着表现与改变组织来更换自己在组织内可能到达的天花板</w:t>
-      </w:r>
-      <w:r>
-        <w:rPr>
-          <w:rFonts w:hint="eastAsia"/>
-        </w:rPr>
-        <w:t>）</w:t>
-      </w:r>
-    </w:p>
-    <w:p>
-      <w:r>
-        <w:tab/>
-      </w:r>
-      <w:r>
-        <w:t>把离职原因归咎于公司的变态制度、不人性化、没有弹性、没有技术成长空间以及薪资过低等等原因，在这样的环境里面的确是做事很不开心，回报也远远不够，我会鼓励他们早日脱离苦海，切换一家更适合成长的公司。</w:t>
-      </w:r>
-      <w:r>
-        <w:rPr>
-          <w:rFonts w:hint="eastAsia"/>
-        </w:rPr>
-        <w:t>但</w:t>
-      </w:r>
-      <w:r>
-        <w:t>每个公司都充满了委屈、不平、揪心甚至困惑，做这样的选择一定要慎之又慎</w:t>
-      </w:r>
-      <w:r>
-        <w:rPr>
-          <w:rFonts w:hint="eastAsia"/>
-        </w:rPr>
-        <w:t>（成为想回流的那个）。</w:t>
-      </w:r>
-      <w:r>
-        <w:rPr>
-          <w:b/>
-        </w:rPr>
-        <w:t>最佳的离职状态是职业到了天花板，公司已经不能再给你更大的舞台和空间，技术上管理上不能再上一台阶，此时需要切换一个新赛道从 0 开始，最差的离职状态就是不满意组织内的人和事，比较情绪化的不开心一走了之</w:t>
-      </w:r>
-      <w:r>
-        <w:rPr>
-          <w:rFonts w:hint="eastAsia"/>
-          <w:b/>
-        </w:rPr>
-        <w:t>（这也是对性格的磨砺）</w:t>
-      </w:r>
-      <w:r>
-        <w:rPr>
-          <w:b/>
-        </w:rPr>
-        <w:t>。</w:t>
-      </w:r>
-      <w:r>
-        <w:rPr>
-          <w:rFonts w:hint="eastAsia"/>
-        </w:rPr>
-        <w:t>螺丝钉 与 不被重视 问题是大厂通病，关键还是在于有没有地方让你展示 使得你被重视，有了不当螺丝钉的可能。并且是在一个合适的赛道上保证发展。</w:t>
-      </w:r>
-      <w:r>
-        <w:rPr>
-          <w:b/>
-        </w:rPr>
-        <w:t>如果搬砖的价值很小而且不受重视，建议是考虑下新的机会。</w:t>
-      </w:r>
-    </w:p>
-    <w:p>
-      <w:pPr>
-        <w:ind w:firstLine="420"/>
-      </w:pPr>
-      <w:r>
-        <w:rPr>
-          <w:rFonts w:hint="eastAsia"/>
-        </w:rPr>
-        <w:t>be</w:t>
-      </w:r>
-      <w:r>
-        <w:t xml:space="preserve"> </w:t>
-      </w:r>
-      <w:r>
-        <w:t>preactive</w:t>
-      </w:r>
-      <w:r>
-        <w:t xml:space="preserve"> not re</w:t>
-      </w:r>
-      <w:r>
-        <w:t>active</w:t>
-      </w:r>
-      <w:r>
-        <w:rPr>
-          <w:rFonts w:hint="eastAsia"/>
-        </w:rPr>
-        <w:t>，</w:t>
-      </w:r>
-      <w:r>
-        <w:t>主动揽活</w:t>
-      </w:r>
-      <w:r>
-        <w:rPr>
-          <w:rFonts w:hint="eastAsia"/>
-        </w:rPr>
-        <w:t>、</w:t>
-      </w:r>
-      <w:r>
         <w:t>主动提出关键指导意见</w:t>
       </w:r>
       <w:r>
@@ -3410,15 +3954,7 @@
           <w:rFonts w:hint="eastAsia"/>
           <w:b/>
         </w:rPr>
-        <w:t>如果你的建议多</w:t>
-      </w:r>
-      <w:r>
-        <w:rPr>
-          <w:rFonts w:hint="eastAsia"/>
-          <w:b/>
-        </w:rPr>
-        <w:lastRenderedPageBreak/>
-        <w:t>次不被采纳等导致你从前者转为后者，建议更换环境</w:t>
+        <w:t>如果你的建议多次不被采纳等导致你从前者转为后者，建议更换环境</w:t>
       </w:r>
       <w:r>
         <w:rPr>
@@ -3624,7 +4160,11 @@
         <w:ind w:firstLine="420"/>
       </w:pPr>
       <w:r>
-        <w:t>我很少想跳槽。我觉得是这样的，每一年我的主题特别不一样，挑战不一样，学到的东西不一样。那么始终是新鲜的，我就不太会去想跳槽。中间有一些困难。这些困难往往几个月就停下来了，就会有成就感。我是一个比较喜欢去反思自己问题的人，就是往往一个事情没做成，那我就反思自己的原因或者怎么样。所以说真的跳槽的想法非常少。</w:t>
+        <w:t>我很少想跳槽。我觉得是这样的，每一年我的主题特别不一样，挑战不一样，学到的东西不一样。那么始终是新鲜的，我就不太会去想跳槽。中间有一</w:t>
+      </w:r>
+      <w:r>
+        <w:lastRenderedPageBreak/>
+        <w:t>些困难。这些困难往往几个月就停下来了，就会有成就感。我是一个比较喜欢去反思自己问题的人，就是往往一个事情没做成，那我就反思自己的原因或者怎么样。所以说真的跳槽的想法非常少。</w:t>
       </w:r>
     </w:p>
     <w:p>
@@ -3681,6 +4221,44 @@
       </w:r>
     </w:p>
     <w:p>
+      <w:pPr>
+        <w:ind w:firstLine="420"/>
+        <w:rPr>
+          <w:rFonts w:hint="eastAsia"/>
+        </w:rPr>
+      </w:pPr>
+      <w:r>
+        <w:rPr>
+          <w:b/>
+        </w:rPr>
+        <w:t>企业极有可能会为你的成长性而支付一定的薪资</w:t>
+      </w:r>
+      <w:r>
+        <w:rPr>
+          <w:rFonts w:hint="eastAsia"/>
+        </w:rPr>
+        <w:t>，</w:t>
+      </w:r>
+      <w:r>
+        <w:t>这部分薪资没有更上市场罢了</w:t>
+      </w:r>
+      <w:r>
+        <w:rPr>
+          <w:rFonts w:hint="eastAsia"/>
+        </w:rPr>
+        <w:t>，</w:t>
+      </w:r>
+      <w:r>
+        <w:t>算不了什么</w:t>
+      </w:r>
+      <w:r>
+        <w:rPr>
+          <w:rFonts w:hint="eastAsia"/>
+        </w:rPr>
+        <w:t>。</w:t>
+      </w:r>
+    </w:p>
+    <w:p>
       <w:r>
         <w:rPr>
           <w:rFonts w:hint="eastAsia"/>
@@ -3729,7 +4307,6 @@
     </w:p>
     <w:p>
       <w:r>
-        <w:lastRenderedPageBreak/>
         <w:tab/>
       </w:r>
       <w:r>
@@ -4051,7 +4628,11 @@
         <w:tab/>
       </w:r>
       <w:r>
-        <w:t>大部分的团队负责人和 HR 都会考虑这个问题，且权重不小。现在的同学，一般 22 岁左右本科毕业，25、6 岁左右研究生毕业。30 岁焦虑和 35 岁危机不是自嘲的扯淡，是真实存在。别抬杠，拿老外代码写到 4、50 岁说事情，你能耐请你肉身翻墙出去，出不去的，就得在国内绝大部分的招聘中直面这个问题：30 岁，研究生毕业 5 年或者本科毕业 7、8 年，你还是个纯业务执行角色，你就会背上那个 “潜力不够” 的 Tag。35 岁，研究生毕业 10 年或者本科毕业 12、13 年，你还不具备影响一群人、推动一群人、带领一群人去拿结果的能力（TL），你一样会背上那个 “潜力不够” 的 Tag。</w:t>
+        <w:t>大部分的团队负责人和 HR 都会考虑这个问题，且权重不小。现在的同学，一般 22 岁左右本科毕业，25、6 岁左右研究生毕业。30 岁焦虑和 35 岁危机不是自嘲的扯淡，是真实存在。别抬杠，拿老外代码写到 4、50 岁说事情，你能耐请你肉身翻墙出去，出不去的，就得在国内绝大部分的招聘中直面</w:t>
+      </w:r>
+      <w:r>
+        <w:lastRenderedPageBreak/>
+        <w:t>这个问题：30 岁，研究生毕业 5 年或者本科毕业 7、8 年，你还是个纯业务执行角色，你就会背上那个 “潜力不够” 的 Tag。35 岁，研究生毕业 10 年或者本科毕业 12、13 年，你还不具备影响一群人、推动一群人、带领一群人去拿结果的能力（TL），你一样会背上那个 “潜力不够” 的 Tag。</w:t>
       </w:r>
     </w:p>
     <w:p>
@@ -4291,7 +4872,11 @@
         <w:t>，</w:t>
       </w:r>
       <w:r>
-        <w:t>在实践中查缺补漏夯实基本功，积累真实的项目经验。</w:t>
+        <w:t>在实践</w:t>
+      </w:r>
+      <w:r>
+        <w:lastRenderedPageBreak/>
+        <w:t>中查缺补漏夯实基本功，积累真实的项目经验。</w:t>
       </w:r>
       <w:r>
         <w:t>参加培训班不是问题，但没有基础想靠培训班来走捷径是个问题。谨慎选择 “培训班”，速成总是有债的。</w:t>
@@ -4406,7 +4991,6 @@
         </w:rPr>
       </w:pPr>
       <w:r>
-        <w:lastRenderedPageBreak/>
         <w:tab/>
       </w:r>
       <w:r>
@@ -5156,6 +5740,7 @@
         <w:ind w:firstLineChars="0"/>
       </w:pPr>
       <w:r>
+        <w:lastRenderedPageBreak/>
         <w:t>知道团队中正在进行的一些建设，但基本是作为旁观者或产出结果的使用者；</w:t>
       </w:r>
     </w:p>
@@ -5293,18 +5878,99 @@
           <w:b/>
           <w:bCs/>
         </w:rPr>
-        <w:t>在深入了解业务、团队的基础上，站</w:t>
-      </w:r>
-      <w:r>
-        <w:rPr>
-          <w:b/>
-          <w:bCs/>
-        </w:rPr>
-        <w:lastRenderedPageBreak/>
-        <w:t>在未来看今天，看半年、一年、两年后的业务会是什么阶段，从那时候的业务支撑诉求看今天的体系和团队的能力，谋而后动，前瞻性布局。</w:t>
+        <w:t>在深入了解业务、团队的基础上，站在未来看今天，看半年、一年、两年后的业务会是什么阶段，从那时候的业务支撑诉求看今天的体系和团队的能力，谋而后动，前瞻性布局。</w:t>
+      </w:r>
+    </w:p>
+    <w:p>
+      <w:pPr>
+        <w:ind w:firstLine="420"/>
+      </w:pPr>
+      <w:r>
+        <w:t>我简单通俗点说，阿里最看重的是p7独立完成一件有价值事情的能力。首先，要确定这个东西是有价值的，至少让你对leader认为是有价值的。其次，要有技术能力和组织协调能力把这个事情落地。最后，要保证这个事情的成果可以量化，做好你这个成果的宣讲，简而言之，要领导和同事认为你这个事是真的nb。</w:t>
+      </w:r>
+    </w:p>
+    <w:p>
+      <w:pPr>
+        <w:ind w:firstLine="420"/>
+        <w:rPr>
+          <w:rFonts w:hint="eastAsia"/>
+        </w:rPr>
+      </w:pPr>
+      <w:r>
+        <w:t>如果自己跳出来还不够</w:t>
+      </w:r>
+      <w:r>
+        <w:rPr>
+          <w:rFonts w:hint="eastAsia"/>
+        </w:rPr>
+        <w:t>（</w:t>
+      </w:r>
+      <w:r>
+        <w:rPr>
+          <w:rFonts w:hint="eastAsia"/>
+        </w:rPr>
+        <w:t>有一定</w:t>
+      </w:r>
+      <w:r>
+        <w:rPr>
+          <w:rFonts w:hint="eastAsia"/>
+        </w:rPr>
+        <w:t>影响力），</w:t>
+      </w:r>
+      <w:r>
+        <w:t>记得找领导要一下方向</w:t>
+      </w:r>
+      <w:r>
+        <w:rPr>
+          <w:rFonts w:hint="eastAsia"/>
+        </w:rPr>
+        <w:t>/机会。</w:t>
+      </w:r>
+      <w:r>
+        <w:rPr>
+          <w:rFonts w:hint="eastAsia"/>
+        </w:rPr>
+        <w:t>毕竟领导</w:t>
+      </w:r>
+      <w:r>
+        <w:rPr>
+          <w:rFonts w:hint="eastAsia"/>
+        </w:rPr>
+        <w:t>（上级或者上上级）</w:t>
+      </w:r>
+      <w:r>
+        <w:rPr>
+          <w:rFonts w:hint="eastAsia"/>
+        </w:rPr>
+        <w:t>的才是派活主题，信息更多</w:t>
+      </w:r>
+      <w:r>
+        <w:rPr>
+          <w:rFonts w:hint="eastAsia"/>
+        </w:rPr>
+        <w:t>，以及可能未来有机会</w:t>
+      </w:r>
+      <w:r>
+        <w:rPr>
+          <w:rFonts w:hint="eastAsia"/>
+        </w:rPr>
+        <w:t>就想到你</w:t>
+      </w:r>
+      <w:r>
+        <w:rPr>
+          <w:rFonts w:hint="eastAsia"/>
+        </w:rPr>
+        <w:t>。</w:t>
       </w:r>
     </w:p>
     <w:p/>
+    <w:p>
+      <w:pPr>
+        <w:rPr>
+          <w:rFonts w:hint="eastAsia"/>
+        </w:rPr>
+      </w:pPr>
+    </w:p>
     <w:p>
       <w:pPr>
         <w:widowControl w:val="0"/>
@@ -5318,7 +5984,7 @@
           <w:b/>
           <w:bCs/>
         </w:rPr>
-        <w:t>P7 强调的是 子领域的负责人，影响团队子领域决策</w:t>
+        <w:t>P7 强调的是子领域的负责人</w:t>
       </w:r>
       <w:r>
         <w:rPr>
@@ -5333,6 +5999,43 @@
           <w:b/>
           <w:bCs/>
         </w:rPr>
+        <w:t>业务专家</w:t>
+      </w:r>
+      <w:r>
+        <w:rPr>
+          <w:rFonts w:hint="eastAsia"/>
+          <w:b/>
+          <w:bCs/>
+        </w:rPr>
+        <w:t>+</w:t>
+      </w:r>
+      <w:r>
+        <w:rPr>
+          <w:b/>
+          <w:bCs/>
+        </w:rPr>
+        <w:t>技术专家</w:t>
+      </w:r>
+      <w:r>
+        <w:rPr>
+          <w:b/>
+          <w:bCs/>
+        </w:rPr>
+        <w:t>，影响团队子领域决策</w:t>
+      </w:r>
+      <w:r>
+        <w:rPr>
+          <w:rFonts w:hint="eastAsia"/>
+          <w:b/>
+          <w:bCs/>
+        </w:rPr>
+        <w:t>，</w:t>
+      </w:r>
+      <w:r>
+        <w:rPr>
+          <w:b/>
+          <w:bCs/>
+        </w:rPr>
         <w:t>需要考虑什么做和不做，用什么方式做，需要考虑一定的 ROI（投资回报率）</w:t>
       </w:r>
       <w:r>
@@ -5428,6 +6131,102 @@
           <w:bCs/>
         </w:rPr>
         <w:t>人）</w:t>
+      </w:r>
+      <w:r>
+        <w:rPr>
+          <w:rFonts w:hint="eastAsia"/>
+          <w:b/>
+          <w:bCs/>
+        </w:rPr>
+        <w:t>。</w:t>
+      </w:r>
+      <w:r>
+        <w:rPr>
+          <w:rFonts w:hint="eastAsia"/>
+          <w:b/>
+          <w:bCs/>
+        </w:rPr>
+        <w:t>带动团队成功与合作方成功</w:t>
+      </w:r>
+      <w:r>
+        <w:rPr>
+          <w:rFonts w:hint="eastAsia"/>
+          <w:b/>
+          <w:bCs/>
+        </w:rPr>
+        <w:t>（不能带领也要影响</w:t>
+      </w:r>
+      <w:r>
+        <w:rPr>
+          <w:rFonts w:hint="eastAsia"/>
+          <w:b/>
+          <w:bCs/>
+        </w:rPr>
+        <w:t>团队/</w:t>
+      </w:r>
+      <w:r>
+        <w:rPr>
+          <w:rFonts w:hint="eastAsia"/>
+          <w:b/>
+          <w:bCs/>
+        </w:rPr>
+        <w:t>公司/行业</w:t>
+      </w:r>
+      <w:r>
+        <w:rPr>
+          <w:rFonts w:hint="eastAsia"/>
+          <w:b/>
+          <w:bCs/>
+        </w:rPr>
+        <w:t>，包括团队内文档、公司</w:t>
+      </w:r>
+      <w:r>
+        <w:rPr>
+          <w:rFonts w:hint="eastAsia"/>
+          <w:b/>
+          <w:bCs/>
+        </w:rPr>
+        <w:t>内</w:t>
+      </w:r>
+      <w:r>
+        <w:rPr>
+          <w:rFonts w:hint="eastAsia"/>
+          <w:b/>
+          <w:bCs/>
+        </w:rPr>
+        <w:t>学院文章、</w:t>
+      </w:r>
+      <w:r>
+        <w:rPr>
+          <w:rFonts w:hint="eastAsia"/>
+          <w:b/>
+          <w:bCs/>
+        </w:rPr>
+        <w:t>公司对外</w:t>
+      </w:r>
+      <w:r>
+        <w:rPr>
+          <w:rFonts w:hint="eastAsia"/>
+          <w:b/>
+          <w:bCs/>
+        </w:rPr>
+        <w:t>微信公众号文章、专利</w:t>
+      </w:r>
+      <w:r>
+        <w:rPr>
+          <w:rFonts w:hint="eastAsia"/>
+          <w:b/>
+          <w:bCs/>
+        </w:rPr>
+        <w:t>）</w:t>
+      </w:r>
+      <w:r>
+        <w:rPr>
+          <w:rFonts w:hint="eastAsia"/>
+          <w:b/>
+          <w:bCs/>
+        </w:rPr>
+        <w:t>。除了资源受限外，所有的问题都要有解决方案</w:t>
       </w:r>
       <w:r>
         <w:rPr>
@@ -5564,6 +6363,7 @@
     </w:p>
     <w:p>
       <w:r>
+        <w:lastRenderedPageBreak/>
         <w:fldChar w:fldCharType="begin"/>
       </w:r>
       <w:r>
@@ -5758,6 +6558,47 @@
       </w:r>
     </w:p>
     <w:p/>
+    <w:p>
+      <w:r>
+        <w:t>P5能帮着填坑</w:t>
+      </w:r>
+    </w:p>
+    <w:p>
+      <w:r>
+        <w:t>P6能独立填坑</w:t>
+      </w:r>
+    </w:p>
+    <w:p>
+      <w:r>
+        <w:t>P7不光能填坑，还能挖坑</w:t>
+      </w:r>
+    </w:p>
+    <w:p>
+      <w:pPr>
+        <w:rPr>
+          <w:rFonts w:hint="eastAsia"/>
+        </w:rPr>
+      </w:pPr>
+      <w:r>
+        <w:t>P8能挖出老板喜欢的坑</w:t>
+      </w:r>
+      <w:r>
+        <w:rPr>
+          <w:rFonts w:hint="eastAsia"/>
+        </w:rPr>
+        <w:t xml:space="preserve"> 或者 从0-&gt;1</w:t>
+      </w:r>
+    </w:p>
+    <w:p>
+      <w:pPr>
+        <w:rPr>
+          <w:rFonts w:hint="eastAsia"/>
+        </w:rPr>
+      </w:pPr>
+      <w:r>
+        <w:t>P9不光挖的坑老板喜欢，还能挣钱有价值</w:t>
+      </w:r>
+    </w:p>
     <w:p/>
     <w:p>
       <w:r>
@@ -5802,7 +6643,39 @@
           <w:b/>
           <w:bCs/>
         </w:rPr>
-        <w:t>控制合理的排期时间。</w:t>
+        <w:t>控制合理的排期时间</w:t>
+      </w:r>
+      <w:r>
+        <w:rPr>
+          <w:rFonts w:hint="eastAsia"/>
+          <w:b/>
+          <w:bCs/>
+        </w:rPr>
+        <w:t>（</w:t>
+      </w:r>
+      <w:r>
+        <w:rPr>
+          <w:rFonts w:hint="eastAsia"/>
+          <w:b/>
+          <w:bCs/>
+        </w:rPr>
+        <w:t>杂七杂八需要的时间：</w:t>
+      </w:r>
+      <w:r>
+        <w:rPr>
+          <w:rFonts w:hint="eastAsia"/>
+          <w:b/>
+          <w:bCs/>
+        </w:rPr>
+        <w:t>考虑oncall、参与公司内部技术活动/学习文章、了解其他团队具体事项源码）</w:t>
+      </w:r>
+      <w:r>
+        <w:rPr>
+          <w:rFonts w:hint="eastAsia"/>
+          <w:b/>
+          <w:bCs/>
+        </w:rPr>
+        <w:t>。</w:t>
       </w:r>
     </w:p>
     <w:p/>
@@ -5813,6 +6686,7 @@
     </w:p>
     <w:p>
       <w:r>
+        <w:lastRenderedPageBreak/>
         <w:t xml:space="preserve">A: </w:t>
       </w:r>
       <w:r>
@@ -5977,106 +6851,191 @@
         <w:t>技术的价值在于解决业务问题。</w:t>
       </w:r>
       <w:r>
-        <w:t>我的建议是，想想自己是在从技术的角度看业务，还是应该从业务的角度看技术？另外，线上业务，尤其是重点核心业务，不应该优先被考虑作为新技术的试验田，那是在拿业务的稳定性和用户价</w:t>
-      </w:r>
+        <w:t>我的建议是，想想自己是在从技术的角度看业务，还是应该从业务的角度看技术？另外，线上业务，尤其是重点核心业务，不应该优先被考虑作为新技术的试验田，那是在拿业务的稳定性和用户价值做赌注，来满足你自己的尝鲜兴趣。最后，一次所谓新技术的尝鲜应用与否，也不会毁了你的成长发展之路。</w:t>
+      </w:r>
+    </w:p>
+    <w:p/>
+    <w:p>
+      <w:r>
+        <w:t>Q:请教堂主: 作为一个工作4年的前端，在小公司待了3年，带团队4-5人，感觉没有什么上升的空间了，是否考虑新的环境？</w:t>
+      </w:r>
+    </w:p>
+    <w:p>
+      <w:r>
+        <w:t xml:space="preserve">A: </w:t>
+      </w:r>
+      <w:r>
+        <w:rPr>
+          <w:b/>
+          <w:bCs/>
+        </w:rPr>
+        <w:t>有没有上升空间，是你个人的感受，背后受个人的认知、眼界所影响</w:t>
+      </w:r>
+      <w:r>
+        <w:t>。我的理解是，小公司 3、4 年并不足够在专业能力、业务能力、职业能力等方面把你锻炼成熟，在不合适的阶段带人会放缓个人的成长。如有机会，换个大一些的平台更合适。</w:t>
+      </w:r>
+    </w:p>
+    <w:p/>
+    <w:p>
       <w:r>
         <w:lastRenderedPageBreak/>
-        <w:t>值做赌注，来满足你自己的尝鲜兴趣。最后，一次所谓新技术的尝鲜应用与否，也不会毁了你的成长发展之路。</w:t>
+        <w:t>Q:请教远舟: 真正做到了P7或P8，自己不写代码了，而技术也是不断更新的，有些设计思路、设计方案也在变，技术方案也会过时，长时间不碰代码，还怎么定技术方案和对整体生态方案把控，怎么破?</w:t>
+      </w:r>
+    </w:p>
+    <w:p>
+      <w:r>
+        <w:t>A: 这是个很好的问题，我也经历过这个阶段。我记得我不写代码是在 Fusion 的中后期，不写代码的原因简单来说是：</w:t>
+      </w:r>
+      <w:r>
+        <w:rPr>
+          <w:b/>
+          <w:bCs/>
+        </w:rPr>
+        <w:t>相比写代码，有更重要、更有价值的事情需要我去做，而且如果我不去做，那么这件事情就做不下去了。</w:t>
+      </w:r>
+      <w:r>
+        <w:br/>
+      </w:r>
+      <w:r>
+        <w:tab/>
+      </w:r>
+      <w:r>
+        <w:t>对于这个问题，阿里有更加简单明确的要求：P7及以下必须写代码。技术同学一旦放下代码，就会生出一种恐惧，要么觉得被别人看不起：“连代码都不写了，能懂技术么，都不懂技术了，那还怎么带技术团队？”或者会担心自己无法保持对新技术的敏感性，无法把控技术规划的方向。</w:t>
+      </w:r>
+      <w:r>
+        <w:t>将军的核心技能是指挥，士兵的核心技能是杀敌。</w:t>
+      </w:r>
+      <w:r>
+        <w:rPr>
+          <w:b/>
+          <w:bCs/>
+        </w:rPr>
+        <w:t>如果你不去写代码了，那你去干啥了？如果你做的事情很杂很容易被取代，那你为啥要做哪些事情，如果这些事情没有价值，那你为啥要去做？能不能让别人去做，能不能让工具去做？一定要持续思考自己的价值！尤其是给团队，给技术，给业务带来的价值！</w:t>
+      </w:r>
+      <w:r>
+        <w:rPr>
+          <w:rFonts w:hint="eastAsia"/>
+          <w:b/>
+          <w:bCs/>
+        </w:rPr>
+        <w:t>不过主要人聪明积极.</w:t>
+      </w:r>
+      <w:r>
+        <w:rPr>
+          <w:b/>
+          <w:bCs/>
+        </w:rPr>
+        <w:t>..</w:t>
+      </w:r>
+      <w:r>
+        <w:rPr>
+          <w:rFonts w:hint="eastAsia"/>
+          <w:b/>
+          <w:bCs/>
+        </w:rPr>
+        <w:t>应该可以胜任任何一个级别</w:t>
+      </w:r>
+      <w:r>
+        <w:rPr>
+          <w:rFonts w:hint="eastAsia"/>
+          <w:b/>
+          <w:bCs/>
+        </w:rPr>
+        <w:t>，本质都是发现与解决问题</w:t>
+      </w:r>
+      <w:r>
+        <w:rPr>
+          <w:rFonts w:hint="eastAsia"/>
+          <w:b/>
+          <w:bCs/>
+        </w:rPr>
+        <w:t>。</w:t>
       </w:r>
     </w:p>
     <w:p/>
     <w:p>
       <w:r>
-        <w:t>Q:请教堂主: 作为一个工作4年的前端，在小公司待了3年，带团队4-5人，感觉没有什么上升的空间了，是否考虑新的环境？</w:t>
-      </w:r>
-    </w:p>
-    <w:p>
-      <w:r>
-        <w:t xml:space="preserve">A: </w:t>
-      </w:r>
-      <w:r>
-        <w:rPr>
-          <w:b/>
-          <w:bCs/>
-        </w:rPr>
-        <w:t>有没有上升空间，是你个人的感受，背后受个人的认知、眼界所影响</w:t>
-      </w:r>
-      <w:r>
-        <w:t>。我的理解是，小公司 3、4 年并不足够在专业能力、业务能力、职业能力等方面把你锻炼成熟，在不合适的阶段带人会放缓个人的成长。如有机会，换个大一些的平台更合适。</w:t>
+        <w:t>Q:请教城池: 在高p的阶段，如7，8的时候，通过什么样的方式和途径来继续学习，保持技术的敏感性?</w:t>
+      </w:r>
+    </w:p>
+    <w:p>
+      <w:r>
+        <w:t>A: 自己多动手，一些新兴的技术，自己实际的跑跑demo。review其他同学代码，也在本地跑起来，实际操作一番，能够保持自己对技术的敏感。当然如果时间允许，平常做些架构设计。</w:t>
       </w:r>
     </w:p>
     <w:p/>
     <w:p>
       <w:r>
-        <w:t>Q:请教远舟: 真正做到了P7或P8，自己不写代码了，而技术也是不断更新的，有些设计思路、设计方案也在变，技术方案也会过时，长时间不碰代码，还怎么定技术方案和对整体生态方案把控，怎么破?</w:t>
-      </w:r>
-    </w:p>
-    <w:p>
-      <w:r>
-        <w:t>A: 这是个很好的问题，我也经历过这个阶段。我记得我不写代码是在 Fusion 的中后期，不写代码的原因简单来说是：</w:t>
-      </w:r>
-      <w:r>
-        <w:rPr>
-          <w:b/>
-          <w:bCs/>
-        </w:rPr>
-        <w:t>相比写代码，有更重要、更有价值的事情需要我去做，而且如果我不去做，那么这件事情就做不下去了。</w:t>
-      </w:r>
-      <w:r>
-        <w:br/>
-      </w:r>
-      <w:r>
-        <w:tab/>
-      </w:r>
-      <w:r>
-        <w:t>对于这个问题，阿里有更加简单明确的要求：P7及以下必须写代码。技术同学一旦放下代码，就会生出一种恐惧，要么觉得被别人看不起：“连代码都不写了，能懂技术么，都不懂技术了，那还怎么带技术团队？”或者会担心自己无法保持对新技术的敏感性，无法把控技术规划的方向。</w:t>
-      </w:r>
-      <w:r>
-        <w:t>将军的核心技能是指挥，士兵的核心技能是杀敌。</w:t>
-      </w:r>
-      <w:r>
-        <w:rPr>
-          <w:b/>
-          <w:bCs/>
-        </w:rPr>
-        <w:t>如果你不去写代码了，那你去干啥了？如果你做的事情很杂很容易被取代，那你为啥要做哪些事情，如果这些事情没有价值，那你为啥要去做？能不能让别人去做，能不能让工具去做？一定要持续思考自己的价值！尤其是给团队，给技术，给业务带来的价值！</w:t>
-      </w:r>
-      <w:r>
-        <w:rPr>
-          <w:rFonts w:hint="eastAsia"/>
-          <w:b/>
-          <w:bCs/>
-        </w:rPr>
-        <w:t>不过主要人聪明积极.</w:t>
-      </w:r>
-      <w:r>
-        <w:rPr>
-          <w:b/>
-          <w:bCs/>
-        </w:rPr>
-        <w:t>..</w:t>
-      </w:r>
-      <w:r>
-        <w:rPr>
-          <w:rFonts w:hint="eastAsia"/>
-          <w:b/>
-          <w:bCs/>
-        </w:rPr>
-        <w:t>应该可以胜任任何一个级别</w:t>
-      </w:r>
-      <w:r>
-        <w:rPr>
-          <w:rFonts w:hint="eastAsia"/>
-          <w:b/>
-          <w:bCs/>
-        </w:rPr>
-        <w:t>，本质都是发现与解决问题</w:t>
-      </w:r>
-      <w:r>
-        <w:rPr>
-          <w:rFonts w:hint="eastAsia"/>
-          <w:b/>
-          <w:bCs/>
+        <w:t>Q:请教贵重: 公司内部，每天都在做一些搬砖的工作，该怎么提升自己呢?</w:t>
+      </w:r>
+    </w:p>
+    <w:p>
+      <w:r>
+        <w:t>A: 搬砖解决的问题价值本身大不大，价值大，想着如何再提效，通过沉淀，</w:t>
+      </w:r>
+      <w:r>
+        <w:rPr>
+          <w:b/>
+          <w:bCs/>
+        </w:rPr>
+        <w:t>工具来提升搬砖的效率，提升ROI</w:t>
+      </w:r>
+      <w:r>
+        <w:t>，这个过程本身是有成长的，能够去看得见树木，还能看得见森林。如果搬砖的价值很小，而且不受重视，建议是考虑下新的机会。</w:t>
+      </w:r>
+    </w:p>
+    <w:p/>
+    <w:p>
+      <w:r>
+        <w:t>Q</w:t>
+      </w:r>
+      <w:r>
+        <w:rPr>
+          <w:rFonts w:hint="eastAsia"/>
+        </w:rPr>
+        <w:t>：</w:t>
+      </w:r>
+      <w:r>
+        <w:t>已婚未孕进大厂</w:t>
+      </w:r>
+    </w:p>
+    <w:p>
+      <w:r>
+        <w:t>A:</w:t>
+      </w:r>
+      <w:r>
+        <w:t>我招人从不问生育</w:t>
+      </w:r>
+      <w:r>
+        <w:rPr>
+          <w:rFonts w:hint="eastAsia"/>
+        </w:rPr>
+        <w:t>，</w:t>
+      </w:r>
+      <w:r>
+        <w:t>要是因为你怀孕休产假就导致我工作安排不过来</w:t>
+      </w:r>
+      <w:r>
+        <w:rPr>
+          <w:rFonts w:hint="eastAsia"/>
+        </w:rPr>
+        <w:t>，</w:t>
+      </w:r>
+      <w:r>
+        <w:t>那是我的工作责任</w:t>
+      </w:r>
+      <w:r>
+        <w:rPr>
+          <w:rFonts w:hint="eastAsia"/>
+        </w:rPr>
+        <w:t>，</w:t>
+      </w:r>
+      <w:r>
+        <w:t>不是你的</w:t>
+      </w:r>
+      <w:r>
+        <w:rPr>
+          <w:rFonts w:hint="eastAsia"/>
         </w:rPr>
         <w:t>。</w:t>
       </w:r>
@@ -6084,56 +7043,53 @@
     <w:p/>
     <w:p>
       <w:r>
-        <w:t>Q:请教城池: 在高p的阶段，如7，8的时候，通过什么样的方式和途径来继续学习，保持技术的敏感性?</w:t>
-      </w:r>
-    </w:p>
-    <w:p>
-      <w:r>
-        <w:t>A: 自己多动手，一些新兴的技术，自己实际的跑跑demo。review其他同学代码，也在本地跑起来，实际操作一番，能够保持自己对技术的敏感。当然如果时间允许，平常做些架构设计。</w:t>
+        <w:t>Q:试用期做的垃圾会被开除吗</w:t>
+      </w:r>
+    </w:p>
+    <w:p>
+      <w:r>
+        <w:t>A:不会</w:t>
+      </w:r>
+      <w:r>
+        <w:rPr>
+          <w:rFonts w:hint="eastAsia"/>
+        </w:rPr>
+        <w:t>，</w:t>
+      </w:r>
+      <w:r>
+        <w:t>只看做的东西进度产出符不符合</w:t>
+      </w:r>
+      <w:r>
+        <w:rPr>
+          <w:rFonts w:hint="eastAsia"/>
+        </w:rPr>
+        <w:t xml:space="preserve"> 团队领导与自己个人预期</w:t>
+      </w:r>
+      <w:r>
+        <w:rPr>
+          <w:rFonts w:hint="eastAsia"/>
+        </w:rPr>
+        <w:t>。记得多和领导沟通，获取反馈。</w:t>
+      </w:r>
+      <w:r>
+        <w:rPr>
+          <w:rFonts w:hint="eastAsia"/>
+        </w:rPr>
+        <w:t>除非P8干成P6，各级别内职级range还是很大的。</w:t>
       </w:r>
     </w:p>
     <w:p/>
     <w:p>
       <w:r>
-        <w:t>Q:请教贵重: 公司内部，每天都在做一些搬砖的工作，该怎么提升自己呢?</w:t>
-      </w:r>
-    </w:p>
-    <w:p>
-      <w:r>
-        <w:t>A: 搬砖解决的问题价值本身大不大，价值大，想着如何再提效，通过沉淀，</w:t>
-      </w:r>
-      <w:r>
-        <w:rPr>
-          <w:b/>
-          <w:bCs/>
-        </w:rPr>
-        <w:t>工具来提升搬砖的效率，提升ROI</w:t>
-      </w:r>
-      <w:r>
-        <w:t>，这个过程本身是有成长的，能够去看得见树木，还能看得见森林。如果搬砖的价值很小，而且不受重视，建议是考虑下新的机会。</w:t>
-      </w:r>
-    </w:p>
-    <w:p/>
-    <w:p>
-      <w:r>
-        <w:t>Q</w:t>
-      </w:r>
-      <w:r>
-        <w:rPr>
-          <w:rFonts w:hint="eastAsia"/>
-        </w:rPr>
-        <w:t>：</w:t>
-      </w:r>
-      <w:r>
-        <w:t>已婚未孕进大厂</w:t>
-      </w:r>
-    </w:p>
-    <w:p>
-      <w:r>
-        <w:t>A:</w:t>
-      </w:r>
-      <w:r>
-        <w:t>我招人从不问生育</w:t>
+        <w:rPr>
+          <w:rFonts w:hint="eastAsia"/>
+        </w:rPr>
+        <w:t>Q:本三，工作的时候拿过几次优秀员工。后面顺理成章成了一个两三人小team的主管，再后来上级走了，上上级想让我直接负责整个20人大team。这个机会很好，但是我对其他team的业务不熟悉，而且年级也太小，有点害怕不能担起打人。</w:t>
+      </w:r>
+    </w:p>
+    <w:p>
+      <w:r>
+        <w:t>A: 上</w:t>
       </w:r>
       <w:r>
         <w:rPr>
@@ -6142,7 +7098,7 @@
         <w:t>，</w:t>
       </w:r>
       <w:r>
-        <w:t>要是因为你怀孕休产假就导致我工作安排不过来</w:t>
+        <w:t>做砸了就跑</w:t>
       </w:r>
       <w:r>
         <w:rPr>
@@ -6151,7 +7107,7 @@
         <w:t>，</w:t>
       </w:r>
       <w:r>
-        <w:t>那是我的工作责任</w:t>
+        <w:t>做好了NB</w:t>
       </w:r>
       <w:r>
         <w:rPr>
@@ -6160,92 +7116,6 @@
         <w:t>，</w:t>
       </w:r>
       <w:r>
-        <w:t>不是你的</w:t>
-      </w:r>
-      <w:r>
-        <w:rPr>
-          <w:rFonts w:hint="eastAsia"/>
-        </w:rPr>
-        <w:t>。</w:t>
-      </w:r>
-    </w:p>
-    <w:p/>
-    <w:p>
-      <w:r>
-        <w:t>Q:试用期做的垃圾会被开除吗</w:t>
-      </w:r>
-    </w:p>
-    <w:p>
-      <w:r>
-        <w:lastRenderedPageBreak/>
-        <w:t>A:不会</w:t>
-      </w:r>
-      <w:r>
-        <w:rPr>
-          <w:rFonts w:hint="eastAsia"/>
-        </w:rPr>
-        <w:t>，</w:t>
-      </w:r>
-      <w:r>
-        <w:t>只看做的东西进度产出符不符合</w:t>
-      </w:r>
-      <w:r>
-        <w:rPr>
-          <w:rFonts w:hint="eastAsia"/>
-        </w:rPr>
-        <w:t xml:space="preserve"> 团队领导与自己个人预期</w:t>
-      </w:r>
-      <w:r>
-        <w:rPr>
-          <w:rFonts w:hint="eastAsia"/>
-        </w:rPr>
-        <w:t>。记得多和领导沟通，获取反馈。</w:t>
-      </w:r>
-      <w:r>
-        <w:rPr>
-          <w:rFonts w:hint="eastAsia"/>
-        </w:rPr>
-        <w:t>除非P8干成P6，各级别内职级range还是很大的。</w:t>
-      </w:r>
-    </w:p>
-    <w:p/>
-    <w:p>
-      <w:r>
-        <w:rPr>
-          <w:rFonts w:hint="eastAsia"/>
-        </w:rPr>
-        <w:t>Q:本三，工作的时候拿过几次优秀员工。后面顺理成章成了一个两三人小team的主管，再后来上级走了，上上级想让我直接负责整个20人大team。这个机会很好，但是我对其他team的业务不熟悉，而且年级也太小，有点害怕不能担起打人。</w:t>
-      </w:r>
-    </w:p>
-    <w:p>
-      <w:r>
-        <w:t>A: 上</w:t>
-      </w:r>
-      <w:r>
-        <w:rPr>
-          <w:rFonts w:hint="eastAsia"/>
-        </w:rPr>
-        <w:t>，</w:t>
-      </w:r>
-      <w:r>
-        <w:t>做砸了就跑</w:t>
-      </w:r>
-      <w:r>
-        <w:rPr>
-          <w:rFonts w:hint="eastAsia"/>
-        </w:rPr>
-        <w:t>，</w:t>
-      </w:r>
-      <w:r>
-        <w:t>做好了NB</w:t>
-      </w:r>
-      <w:r>
-        <w:rPr>
-          <w:rFonts w:hint="eastAsia"/>
-        </w:rPr>
-        <w:t>，</w:t>
-      </w:r>
-      <w:r>
         <w:t>you have nothing to lose</w:t>
       </w:r>
       <w:r>
@@ -6253,96 +7123,700 @@
           <w:rFonts w:hint="eastAsia"/>
         </w:rPr>
         <w:t>。反正不用你干活，合并周报就行。</w:t>
-      </w:r>
-    </w:p>
-    <w:p/>
-    <w:p>
-      <w:r>
-        <w:rPr>
-          <w:rFonts w:hint="eastAsia"/>
-        </w:rPr>
-        <w:t>故事</w:t>
-      </w:r>
-      <w:r>
-        <w:rPr>
-          <w:rFonts w:hint="eastAsia"/>
-        </w:rPr>
-        <w:t>案例： 阿里巴巴 前端</w:t>
-      </w:r>
-      <w:r>
-        <w:rPr>
-          <w:rFonts w:hint="eastAsia"/>
-        </w:rPr>
-        <w:t xml:space="preserve"> 马翀（花名：堂主）</w:t>
-      </w:r>
-    </w:p>
-    <w:p>
-      <w:r>
-        <w:tab/>
-      </w:r>
-      <w:r>
-        <w:t>关键词是危机感，发生我工作的前 2 年，怎么夯实自己的技术，让自己在团队有立足之地，这花费了我大量的精力也给我带来了无尽的深夜烦恼，我当时的做法是疯狂的写代码，</w:t>
-      </w:r>
-      <w:r>
-        <w:rPr>
-          <w:rFonts w:hint="eastAsia"/>
-        </w:rPr>
-        <w:t>并</w:t>
-      </w:r>
-      <w:r>
-        <w:t>看书学习，总结和整理，同时多留一些时间跟行业的前辈交流，提前做第三第四年的职业规划</w:t>
-      </w:r>
-      <w:r>
-        <w:rPr>
-          <w:rFonts w:hint="eastAsia"/>
-        </w:rPr>
-        <w:t>。</w:t>
-      </w:r>
-    </w:p>
-    <w:p>
-      <w:r>
-        <w:tab/>
-      </w:r>
-      <w:r>
-        <w:t>在我工作的第 3 年，工作轻车熟路的我开始飘飘然，总是沉不下心，很容易受外界干扰，同行的薪资待遇，同行做的事情，其他公司在做的业务，所有这些都像雨水一样不断的弄湿我的脸庞，我需要不断的用衣袖擦干它们，我渴望做更有成就感的事情，我渴望拿到更高的待遇，每一天的我都度日如年，针对这种情况我当时是找了前辈沟通，借助他们对我技术和职场成熟度的打击，我逐渐冷静下来，继续沉淀自己的技术深度。如果让我重新来过，我会更理性的看待手头的工作和外面的机会，更深刻的认识薪资-能力-职业发展它们的长短期关系，更早的找更多技术前辈看他们的成长经历，帮自己仔仔细细规划技术体系的成长路线，而不是乱花迷人眼，荒废了大量时光在诱惑的对抗上。</w:t>
-      </w:r>
-    </w:p>
-    <w:p>
-      <w:r>
-        <w:tab/>
-      </w:r>
-      <w:r>
-        <w:t>第 4 ~ 6 年我进入到证明自我价值的阶段中，这个阶段持续比较久，虽然中间有离职创业，但内核没变，我在找寻能让自己人生价值最大化的赛道，我试图着去证明一些我当时说不太清楚的东西，虽然对于短期薪资福利我看的更为平淡了，对于非技术的观察力和决断力我更为看重，对于更长远的技术投资和回报变现我更为看重，但依然没经历住时间的考验，对于创业的舍近求远和急于求成，而让自己饥不择食。如果让我重新来做，我依然会选择离职创业，但我不会那么冲动的来做这件事，我会跟我的主管及主管的主管好好聊聊我的职业困惑，我会和社会上的创业团队多多接触，正负面我都会关注，不仅要看事情，更要观人心，人事双修，而不是一腔热血抱着技术二字去改变世界。</w:t>
-      </w:r>
-    </w:p>
-    <w:p>
-      <w:r>
-        <w:tab/>
-      </w:r>
-      <w:r>
-        <w:t>我某一天顿悟，驱动我做几乎所有事情的原动力是：独特、利他、团队和成就感，这就是我工作 8 年才第一次正确的挖出来，也是第一次的认识到自己内心深处的价值取向</w:t>
-      </w:r>
-      <w:r>
-        <w:rPr>
-          <w:rFonts w:hint="eastAsia"/>
-        </w:rPr>
-        <w:t>。</w:t>
-      </w:r>
-      <w:r>
-        <w:t>利他主义</w:t>
-      </w:r>
-      <w:r>
-        <w:rPr>
-          <w:rFonts w:hint="eastAsia"/>
-        </w:rPr>
-        <w:t>，</w:t>
-      </w:r>
-      <w:r>
-        <w:t>比如跟别人合作，跟别人一块做一个项目的时候，我觉得第一点要帮助别人的成功，你在帮助别人成功的时候，别人才会帮助你成功，这样大家才会去互相成长，我觉得这是最佳最合理的成长方式。</w:t>
       </w:r>
     </w:p>
     <w:p/>
     <w:p/>
+    <w:p>
+      <w:r>
+        <w:lastRenderedPageBreak/>
+        <w:t>Q:为什么空降领导</w:t>
+      </w:r>
+      <w:r>
+        <w:rPr>
+          <w:rFonts w:hint="eastAsia"/>
+        </w:rPr>
+        <w:t>？</w:t>
+      </w:r>
+    </w:p>
+    <w:p>
+      <w:r>
+        <w:t>A:1.空降的人和</w:t>
+      </w:r>
+      <w:r>
+        <w:t>大</w:t>
+      </w:r>
+      <w:r>
+        <w:t>领导私下熟悉</w:t>
+      </w:r>
+      <w:r>
+        <w:rPr>
+          <w:rFonts w:hint="eastAsia"/>
+        </w:rPr>
+        <w:t xml:space="preserve"> 2.</w:t>
+      </w:r>
+      <w:r>
+        <w:rPr>
+          <w:rFonts w:hint="eastAsia"/>
+        </w:rPr>
+        <w:t>大</w:t>
+      </w:r>
+      <w:r>
+        <w:rPr>
+          <w:rFonts w:hint="eastAsia"/>
+        </w:rPr>
+        <w:t>领导觉得现有的人都不足以担起大任，这时候可能会有一些委婉地暗示做什么事情，提高眼界</w:t>
+      </w:r>
+    </w:p>
+    <w:p/>
+    <w:p>
+      <w:pPr>
+        <w:rPr>
+          <w:rFonts w:hint="eastAsia"/>
+        </w:rPr>
+      </w:pPr>
+      <w:r>
+        <w:t>Q: P7是是一道坎吗</w:t>
+      </w:r>
+      <w:r>
+        <w:rPr>
+          <w:rFonts w:hint="eastAsia"/>
+        </w:rPr>
+        <w:t>?</w:t>
+      </w:r>
+    </w:p>
+    <w:p>
+      <w:pPr>
+        <w:rPr>
+          <w:rFonts w:hint="eastAsia"/>
+        </w:rPr>
+      </w:pPr>
+      <w:r>
+        <w:t>A: P6是最内卷的</w:t>
+      </w:r>
+      <w:r>
+        <w:rPr>
+          <w:rFonts w:hint="eastAsia"/>
+        </w:rPr>
+        <w:t>，</w:t>
+      </w:r>
+      <w:r>
+        <w:t>因为都可以达到</w:t>
+      </w:r>
+      <w:r>
+        <w:rPr>
+          <w:rFonts w:hint="eastAsia"/>
+        </w:rPr>
+        <w:t>。</w:t>
+      </w:r>
+      <w:r>
+        <w:t>从P7开始</w:t>
+      </w:r>
+      <w:r>
+        <w:rPr>
+          <w:rFonts w:hint="eastAsia"/>
+        </w:rPr>
+        <w:t>，</w:t>
+      </w:r>
+      <w:r>
+        <w:t>每一</w:t>
+      </w:r>
+      <w:r>
+        <w:rPr>
+          <w:rFonts w:hint="eastAsia"/>
+        </w:rPr>
+        <w:t>级</w:t>
+      </w:r>
+      <w:r>
+        <w:t>都是</w:t>
+      </w:r>
+      <w:r>
+        <w:t>增大的</w:t>
+      </w:r>
+      <w:r>
+        <w:t>坎</w:t>
+      </w:r>
+      <w:r>
+        <w:rPr>
+          <w:rFonts w:hint="eastAsia"/>
+        </w:rPr>
+        <w:t>，</w:t>
+      </w:r>
+      <w:r>
+        <w:t>在领导的眼里</w:t>
+      </w:r>
+      <w:r>
+        <w:rPr>
+          <w:rFonts w:hint="eastAsia"/>
+        </w:rPr>
+        <w:t>，</w:t>
+      </w:r>
+      <w:r>
+        <w:t>各候选人</w:t>
+      </w:r>
+      <w:r>
+        <w:rPr>
+          <w:rFonts w:hint="eastAsia"/>
+        </w:rPr>
+        <w:t>的</w:t>
+      </w:r>
+      <w:r>
+        <w:t>选择</w:t>
+      </w:r>
+      <w:r>
+        <w:t>越来越是明显</w:t>
+      </w:r>
+      <w:r>
+        <w:t>容易</w:t>
+      </w:r>
+      <w:r>
+        <w:t>的</w:t>
+      </w:r>
+      <w:r>
+        <w:rPr>
+          <w:rFonts w:hint="eastAsia"/>
+        </w:rPr>
+        <w:t>。</w:t>
+      </w:r>
+      <w:r>
+        <w:rPr>
+          <w:rFonts w:hint="eastAsia"/>
+        </w:rPr>
+        <w:t>所以说人生的坎多着呢，只是P7</w:t>
+      </w:r>
+      <w:r>
+        <w:rPr>
+          <w:rFonts w:hint="eastAsia"/>
+        </w:rPr>
+        <w:t>是大部分</w:t>
+      </w:r>
+      <w:r>
+        <w:rPr>
+          <w:rFonts w:hint="eastAsia"/>
+        </w:rPr>
+        <w:t>人</w:t>
+      </w:r>
+      <w:r>
+        <w:rPr>
+          <w:rFonts w:hint="eastAsia"/>
+        </w:rPr>
+        <w:t>的终点，所以有了这个说法。</w:t>
+      </w:r>
+    </w:p>
+    <w:p/>
+    <w:p>
+      <w:pPr>
+        <w:rPr>
+          <w:rFonts w:hint="eastAsia"/>
+        </w:rPr>
+      </w:pPr>
+      <w:r>
+        <w:t>Q</w:t>
+      </w:r>
+      <w:r>
+        <w:rPr>
+          <w:rFonts w:hint="eastAsia"/>
+        </w:rPr>
+        <w:t>: 现在的互联网行业已经失去了风口，</w:t>
+      </w:r>
+      <w:r>
+        <w:rPr>
+          <w:rFonts w:hint="eastAsia"/>
+        </w:rPr>
+        <w:t>广大P6们应该如何做呢</w:t>
+      </w:r>
+      <w:r>
+        <w:rPr>
+          <w:rFonts w:hint="eastAsia"/>
+        </w:rPr>
+        <w:t>？</w:t>
+      </w:r>
+    </w:p>
+    <w:p>
+      <w:pPr>
+        <w:rPr>
+          <w:rFonts w:hint="eastAsia"/>
+        </w:rPr>
+      </w:pPr>
+      <w:r>
+        <w:rPr>
+          <w:rFonts w:hint="eastAsia"/>
+        </w:rPr>
+        <w:t>A:</w:t>
+      </w:r>
+      <w:r>
+        <w:t xml:space="preserve"> p6升p7就不要指望靠单纯的写业务、写模块往上升了，这种写法最终升上去可能是熬工龄熬到你的leader都看不下去了，拉你一把最后升上去。</w:t>
+      </w:r>
+      <w:r>
+        <w:rPr>
+          <w:b/>
+        </w:rPr>
+        <w:t>软件开发的浅水区早已经被前浪摘了桃子，只能往深水区耕耘了</w:t>
+      </w:r>
+      <w:r>
+        <w:rPr>
+          <w:rFonts w:hint="eastAsia"/>
+        </w:rPr>
+        <w:t>。</w:t>
+      </w:r>
+      <w:r>
+        <w:t>最缺的是前端，最难升的也是前端</w:t>
+      </w:r>
+      <w:r>
+        <w:rPr>
+          <w:rFonts w:hint="eastAsia"/>
+        </w:rPr>
+        <w:t>1.能力比过去有更大的要求了，越后面的人越强。</w:t>
+      </w:r>
+      <w:r>
+        <w:rPr>
+          <w:rFonts w:hint="eastAsia"/>
+        </w:rPr>
+        <w:t xml:space="preserve"> 2</w:t>
+      </w:r>
+      <w:r>
+        <w:t>. 关键还是产品</w:t>
+      </w:r>
+      <w:r>
+        <w:rPr>
+          <w:rFonts w:hint="eastAsia"/>
+        </w:rPr>
+        <w:t>/</w:t>
+      </w:r>
+      <w:r>
+        <w:t>业务价值</w:t>
+      </w:r>
+      <w:r>
+        <w:rPr>
+          <w:rFonts w:hint="eastAsia"/>
+        </w:rPr>
+        <w:t>，</w:t>
+      </w:r>
+      <w:r>
+        <w:t>需要合适的团队</w:t>
+      </w:r>
+      <w:r>
+        <w:rPr>
+          <w:rFonts w:hint="eastAsia"/>
+        </w:rPr>
+        <w:t>/机遇</w:t>
+      </w:r>
+      <w:r>
+        <w:t>。</w:t>
+      </w:r>
+    </w:p>
+    <w:p>
+      <w:r>
+        <w:tab/>
+      </w:r>
+      <w:r>
+        <w:t>可能你14年进入阿里，你的同学毕业进入的平台没有你好，但是这个公司在该细分领域还是比较强势，然后你同学也混到了一个中层管理岗，现在反而你还没晋升P7，但是他面试P7还通过了。这个事情正常吗？正常，因为现在阿里的组织内卷也是比较严重的，人才并不是很稀缺，反而是进入一些新业务、新领域时，需要一些该领域内的资深人才加盟，自然待遇和职级还比较好谈，而且真的要放宽P6晋升P7的名额，这个对于公司组织体的变动是很大的，估计要批很长的流程，相对而言个别社招名额其实是很好批的，毕竟对于公司人资成本对于影响也不是那么大。</w:t>
+      </w:r>
+      <w:r>
+        <w:rPr>
+          <w:rFonts w:hint="eastAsia"/>
+          <w:b/>
+        </w:rPr>
+        <w:t>大公司是一个大图书馆，以及p5-&gt;p6升职</w:t>
+      </w:r>
+      <w:r>
+        <w:rPr>
+          <w:rFonts w:hint="eastAsia"/>
+          <w:b/>
+        </w:rPr>
+        <w:t>快速</w:t>
+      </w:r>
+      <w:r>
+        <w:rPr>
+          <w:rFonts w:hint="eastAsia"/>
+        </w:rPr>
+        <w:t>。</w:t>
+      </w:r>
+    </w:p>
+    <w:p>
+      <w:pPr>
+        <w:rPr>
+          <w:rFonts w:hint="eastAsia"/>
+        </w:rPr>
+      </w:pPr>
+    </w:p>
+    <w:p>
+      <w:pPr>
+        <w:ind w:firstLine="420"/>
+      </w:pPr>
+      <w:r>
+        <w:t>我见过P7、P8的水平很差的人；也见过P6的强人；见过P7在升P8道路上的菜鸟；见过一直在P7级别上待着努力干活不会讨好领导的人；见过从阿里出来的P9，就会吹阿里的开源代码，好像他写的一样，一写代码就蒙圈了；还有过什么工作都做不出来的上级，就是"经验多点"(nian ji da dian)，跳到了阿里就P8；也见过我们很强的DBA跳到阿里从P7升P8，这边都感觉是全队损失的人；也见过一路只会跪舔，负责十几个项目，哪个项目有成果了吹哪个揽功劳，到了阿里一路职级上升的所谓"项目经理"。</w:t>
+      </w:r>
+    </w:p>
+    <w:p/>
+    <w:p>
+      <w:pPr>
+        <w:ind w:firstLine="420"/>
+        <w:rPr>
+          <w:rFonts w:hint="eastAsia"/>
+          <w:color w:val="FF0000"/>
+        </w:rPr>
+      </w:pPr>
+      <w:r>
+        <w:rPr>
+          <w:color w:val="FF0000"/>
+        </w:rPr>
+        <w:t>上面说的不一定对</w:t>
+      </w:r>
+      <w:r>
+        <w:rPr>
+          <w:rFonts w:hint="eastAsia"/>
+          <w:color w:val="FF0000"/>
+        </w:rPr>
+        <w:t>，</w:t>
+      </w:r>
+      <w:r>
+        <w:rPr>
+          <w:color w:val="FF0000"/>
+        </w:rPr>
+        <w:t>正常的企业模式</w:t>
+      </w:r>
+      <w:r>
+        <w:rPr>
+          <w:rFonts w:hint="eastAsia"/>
+          <w:color w:val="FF0000"/>
+        </w:rPr>
+        <w:t>下，如果大家都做高增长的事情，那么阿里、百度也不至于走下坡路了，</w:t>
+      </w:r>
+      <w:r>
+        <w:rPr>
+          <w:rFonts w:hint="eastAsia"/>
+          <w:color w:val="FF0000"/>
+        </w:rPr>
+        <w:t>企业总价值（</w:t>
+      </w:r>
+      <w:r>
+        <w:rPr>
+          <w:rFonts w:hint="eastAsia"/>
+          <w:color w:val="FF0000"/>
+        </w:rPr>
+        <w:t>股价</w:t>
+      </w:r>
+      <w:r>
+        <w:rPr>
+          <w:rFonts w:hint="eastAsia"/>
+          <w:color w:val="FF0000"/>
+        </w:rPr>
+        <w:t>）</w:t>
+      </w:r>
+      <w:r>
+        <w:rPr>
+          <w:rFonts w:hint="eastAsia"/>
+          <w:color w:val="FF0000"/>
+        </w:rPr>
+        <w:t>才是最诚实的。</w:t>
+      </w:r>
+      <w:r>
+        <w:rPr>
+          <w:rFonts w:hint="eastAsia"/>
+          <w:color w:val="FF0000"/>
+        </w:rPr>
+        <w:t>P7</w:t>
+      </w:r>
+      <w:r>
+        <w:rPr>
+          <w:rFonts w:hint="eastAsia"/>
+          <w:color w:val="FF0000"/>
+        </w:rPr>
+        <w:t>-</w:t>
+      </w:r>
+      <w:r>
+        <w:rPr>
+          <w:rFonts w:hint="eastAsia"/>
+          <w:color w:val="FF0000"/>
+        </w:rPr>
+        <w:t>P</w:t>
+      </w:r>
+      <w:r>
+        <w:rPr>
+          <w:color w:val="FF0000"/>
+        </w:rPr>
+        <w:t>9</w:t>
+      </w:r>
+      <w:r>
+        <w:rPr>
+          <w:rFonts w:hint="eastAsia"/>
+          <w:color w:val="FF0000"/>
+        </w:rPr>
+        <w:t>是打工人的尽头。</w:t>
+      </w:r>
+    </w:p>
+    <w:p>
+      <w:pPr>
+        <w:rPr>
+          <w:rFonts w:hint="eastAsia"/>
+        </w:rPr>
+      </w:pPr>
+    </w:p>
+    <w:p>
+      <w:r>
+        <w:rPr>
+          <w:rFonts w:hint="eastAsia"/>
+        </w:rPr>
+        <w:t>故事</w:t>
+      </w:r>
+      <w:r>
+        <w:rPr>
+          <w:rFonts w:hint="eastAsia"/>
+        </w:rPr>
+        <w:t>案例： 阿里巴巴 前端</w:t>
+      </w:r>
+      <w:r>
+        <w:rPr>
+          <w:rFonts w:hint="eastAsia"/>
+        </w:rPr>
+        <w:t xml:space="preserve"> 马翀（花名：堂主）</w:t>
+      </w:r>
+    </w:p>
+    <w:p>
+      <w:r>
+        <w:tab/>
+      </w:r>
+      <w:r>
+        <w:t>关键词是危机感，发生我工作的前 2 年，怎么夯实自己的技术，让自己在团队有立足之地，这花费了我大量的精力也给我带来了无尽的深夜烦恼，我当时的做法是疯狂的写代码，</w:t>
+      </w:r>
+      <w:r>
+        <w:rPr>
+          <w:rFonts w:hint="eastAsia"/>
+        </w:rPr>
+        <w:t>并</w:t>
+      </w:r>
+      <w:r>
+        <w:t>看书学习，总结和整理，同时多留一些时间跟行业的前辈交流，提前做第三第四年的职业规划</w:t>
+      </w:r>
+      <w:r>
+        <w:rPr>
+          <w:rFonts w:hint="eastAsia"/>
+        </w:rPr>
+        <w:t>。</w:t>
+      </w:r>
+    </w:p>
+    <w:p>
+      <w:r>
+        <w:tab/>
+      </w:r>
+      <w:r>
+        <w:t>在我工作的第 3 年，工作轻车熟路的我开始飘飘然，总是沉不下心，很容易受外界干扰，同行的薪资待遇，同行做的事情，其他公司在做的业务，所有</w:t>
+      </w:r>
+      <w:r>
+        <w:lastRenderedPageBreak/>
+        <w:t>这些都像雨水一样不断的弄湿我的脸庞，我需要不断的用衣袖擦干它们，我渴望做更有成就感的事情，我渴望拿到更高的待遇，每一天的我都度日如年，针对这种情况我当时是找了前辈沟通，借助他们对我技术和职场成熟度的打击，我逐渐冷静下来，继续沉淀自己的技术深度。如果让我重新来过，我会更理性的看待手头的工作和外面的机会，更深刻的认识薪资-能力-职业发展它们的长短期关系，更早的找更多技术前辈看他们的成长经历，帮自己仔仔细细规划技术体系的成长路线，而不是乱花迷人眼，荒废了大量时光在诱惑的对抗上。</w:t>
+      </w:r>
+    </w:p>
+    <w:p>
+      <w:r>
+        <w:tab/>
+      </w:r>
+      <w:r>
+        <w:t>第 4 ~ 6 年我进入到证明自我价值的阶段中，这个阶段持续比较久，虽然中间有离职创业，但内核没变，我在找寻能让自己人生价值最大化的赛道，我试图着去证明一些我当时说不太清楚的东西，虽然对于短期薪资福利我看的更为平淡了，对于非技术的观察力和决断力我更为看重，对于更长远的技术投资和回报变现我更为看重，但依然没经历住时间的考验，对于创业的舍近求远和急于求成，而让自己饥不择食。如果让我重新来做，我依然会选择离职创业，但我不会那么冲动的来做这件事，我会跟我的主管及主管的主管好好聊聊我的职业困惑，我会和社会上的创业团队多多接触，正负面我都会关注，不仅要看事情，更要观人心，人事双修，而不是一腔热血抱着技术二字去改变世界。</w:t>
+      </w:r>
+    </w:p>
+    <w:p>
+      <w:r>
+        <w:tab/>
+      </w:r>
+      <w:r>
+        <w:t>我某一天顿悟，驱动我做几乎所有事情的原动力是：独特、利他、团队和成就感，这就是我工作 8 年才第一次正确的挖出来，也是第一次的认识到自己内心深处的价值取向</w:t>
+      </w:r>
+      <w:r>
+        <w:rPr>
+          <w:rFonts w:hint="eastAsia"/>
+        </w:rPr>
+        <w:t>。</w:t>
+      </w:r>
+      <w:r>
+        <w:t>利他主义</w:t>
+      </w:r>
+      <w:r>
+        <w:rPr>
+          <w:rFonts w:hint="eastAsia"/>
+        </w:rPr>
+        <w:t>，</w:t>
+      </w:r>
+      <w:r>
+        <w:t>比如跟别人合作，跟别人一块做一个项目的时候，我觉得第一点要帮助别人的成功，你在帮助别人成功的时候，别人才会帮助你成功，这样大家才会去互相成长，我觉得这是最佳最合理的成长方式。</w:t>
+      </w:r>
+    </w:p>
+    <w:p/>
+    <w:p>
+      <w:pPr>
+        <w:rPr>
+          <w:rFonts w:hint="eastAsia"/>
+        </w:rPr>
+      </w:pPr>
+    </w:p>
+    <w:p>
+      <w:pPr>
+        <w:ind w:firstLine="420"/>
+      </w:pPr>
+      <w:r>
+        <w:t>我在阿里，给很多升P7的同学做过晋升评委，主要是产品线，关于这个问题我可以说一说阿里的职级，产品技术侧已经取消了P5以下的级别，所以入职最少也是P5</w:t>
+      </w:r>
+      <w:r>
+        <w:rPr>
+          <w:rFonts w:hint="eastAsia"/>
+        </w:rPr>
+        <w:t>，</w:t>
+      </w:r>
+      <w:r>
+        <w:t>先不说历史原因造成的级别过低和薪资倒挂问题，确实存在，我只讲普遍情况</w:t>
+      </w:r>
+      <w:r>
+        <w:rPr>
+          <w:rFonts w:hint="eastAsia"/>
+        </w:rPr>
+        <w:t>，</w:t>
+      </w:r>
+      <w:r>
+        <w:t>P5和P6都是产品经理、工程师、程序员，说直接点，就是干活儿的主力，能自己负责一个项目一滩事儿，在部门、协作伙伴方面产生影响</w:t>
+      </w:r>
+    </w:p>
+    <w:p>
+      <w:r>
+        <w:t>P7和P8是专家，专家是什么意思，对专业领域有见地，并能在公司、行业产生一定影响</w:t>
+      </w:r>
+      <w:r>
+        <w:rPr>
+          <w:rFonts w:hint="eastAsia"/>
+        </w:rPr>
+        <w:t>。</w:t>
+      </w:r>
+      <w:r>
+        <w:t>P9和P10是总监、研究员，或者是国内、国际上某个专业领域的带头人，功力深厚，人脉广泛，能指导专家工作</w:t>
+      </w:r>
+      <w:r>
+        <w:rPr>
+          <w:rFonts w:hint="eastAsia"/>
+        </w:rPr>
+        <w:t>。</w:t>
+      </w:r>
+      <w:r>
+        <w:t>在阿里，6-7，8-9一直被称为两个很难的门槛</w:t>
+      </w:r>
+      <w:r>
+        <w:rPr>
+          <w:rFonts w:hint="eastAsia"/>
+        </w:rPr>
+        <w:t>。</w:t>
+      </w:r>
+      <w:r>
+        <w:t>有人说难成功主要是人为控制了人数，其实没有那么刻意，主要是看在一个BU提名的人比例分布，如果你某一年一下子晋升很多或者很少，那这个BU的管理肯定是有问题的</w:t>
+      </w:r>
+    </w:p>
+    <w:p>
+      <w:r>
+        <w:t>晋升成不成主要看三个要素：</w:t>
+      </w:r>
+    </w:p>
+    <w:p>
+      <w:pPr>
+        <w:ind w:firstLine="420"/>
+      </w:pPr>
+      <w:r>
+        <w:t>1，专业能力评估，影响力评估，主要业绩评估。毫无疑问这个是主要的，很多时候专业行不行，会受到部门本身主要是做什么的影响，也不可避免的受到重点项目业绩成败的影响。因为你PPT或者演讲厉害就能升，对公司不是好事，所以更注重实干。公司内讲晋升的时候有时候会说我们主要看专业水平，主要不看业绩。兄弟，醒醒，没有那么好的事，水平是要做的过程里展示出来的。</w:t>
+      </w:r>
+    </w:p>
+    <w:p>
+      <w:pPr>
+        <w:ind w:firstLine="420"/>
+      </w:pPr>
+      <w:r>
+        <w:t>2，管理能力或者是否有管理经验，很多6已经开始带人，7、8、9带的人越来越多。我知道阿里有多隆这种特别的不带人的高P，但大部分人还是要带</w:t>
+      </w:r>
+      <w:r>
+        <w:lastRenderedPageBreak/>
+        <w:t>人的，主要是分享和传承，从这里面可以看出很多东西。有的人很愿意去公司的学院或者去参与一些分享活动，有加分。</w:t>
+      </w:r>
+    </w:p>
+    <w:p>
+      <w:pPr>
+        <w:ind w:firstLine="420"/>
+      </w:pPr>
+      <w:r>
+        <w:t>3，发展潜力。这个主要看你未来能成长到哪个高度，是否提前具备了高级别需要的视野和知识储备。我们经常说你要把自己想象成已经晋升成功的那个职级那样思考问题，做事，和其他人交往，才能升上去。越是高级别越是要想的多，想得深，主动承担责任，放低姿态。和年龄、学历、你的主管推荐词也有点关系。</w:t>
+      </w:r>
+    </w:p>
+    <w:p>
+      <w:r>
+        <w:t>另外有两个小点。</w:t>
+      </w:r>
+    </w:p>
+    <w:p>
+      <w:pPr>
+        <w:ind w:firstLine="420"/>
+      </w:pPr>
+      <w:r>
+        <w:t>1，人脉。公司里多少人认识你，有正面评价，会影响成功率。平常和其它部门交流，向上、向下沟通要注意自己的态度。这个也不是说你每天就只钻营关系，但也不能完全不管关系，把周围人全部得罪了，或者做了很多事，谁也不知道，一起吃饭，连你名字都想不起来，太沉默也不行。如果某个高级别大佬（合伙人、副总裁以上）对你能力赞赏，青睐有加，你不想升职也会升职的。</w:t>
+      </w:r>
+    </w:p>
+    <w:p>
+      <w:pPr>
+        <w:ind w:firstLine="420"/>
+      </w:pPr>
+      <w:r>
+        <w:t>2，运气。哪个评委评你，事先也不知道，各人口味也不太一样，有时候不成功也不一定是你的问题。把心态放宽，把自己该做到的做到，一次不行多试几次。</w:t>
+      </w:r>
+    </w:p>
+    <w:p>
+      <w:pPr>
+        <w:ind w:firstLine="420"/>
+      </w:pPr>
+      <w:r>
+        <w:t>我见过很多阿里老员工，有的好几年都没升职成功。平常工作也不错，谈不上出彩，但起码水平还是有的。失败了，不理解，很难过。</w:t>
+      </w:r>
+    </w:p>
+    <w:p>
+      <w:pPr>
+        <w:ind w:firstLine="420"/>
+      </w:pPr>
+      <w:r>
+        <w:t>晋升啊，有点像追女孩，你做了很多对她好的事，相处也愉快，大家都默认你们在一起，你觉得她有99%概率答应你，她还是有可能拒绝你的。失望、愤恨、难过，可以暂时平复情绪，但解决不了问题。改变不了环境，先想想如何改变自己。</w:t>
+      </w:r>
+    </w:p>
+    <w:p/>
+    <w:p/>
+    <w:p>
+      <w:pPr>
+        <w:ind w:firstLine="420"/>
+      </w:pPr>
+      <w:r>
+        <w:t>绝大部分（不是所有）的阿里程序员，出身很一般，家境不会太好，就是纯屌丝男，以前活的很扣扣索索的。来到阿里工作，一下子拿到这么高的薪资，心态上会发生很多变化。而且阿里的文化跟其他互联网大厂不太一样（比如腾讯之类的），它的匪气很重，能混上去的，未必代表他很聪明，但肯定皮实耐操、任劳任怨。大龄未婚屌丝P8的：屌丝男的本质是改变不了的，过于把钱看的太重，认为自己很牛逼，赚得多了不起，对对方有很多挑剔的要求，以前他对女神是仰望、不可沾染的那种，现在不仅要求是女神，还希望是对他是付出型的\出身好的女神，他是高高在上给予的那一方，但又不想给予陪伴，因为确实很忙。但实际他对自己没有正确的认知，把平台和行业的成功，认为是他的成功。实际呢，在别的行业，很多人因为吃了没有行业红利的亏，比阿里赚的少很多，但真的不代表他不优秀，而且没有那种[一夜暴富]而产生的对生活、对金钱、对婚姻的扭曲想法，很脚踏实地，慢慢规划，对自己渐渐有正确的认知和健康的三观，是随着年龄循序渐进，而非一蹴而就的。一蹴而就对人心理和思想上的冲击是很大的。</w:t>
+      </w:r>
+      <w:r>
+        <w:t>其实很多家境或者出身良好的女性，根本不吃这一套的，尤其钱上。</w:t>
+      </w:r>
+    </w:p>
+    <w:p>
+      <w:pPr>
+        <w:ind w:firstLine="420"/>
+        <w:rPr>
+          <w:rFonts w:hint="eastAsia"/>
+        </w:rPr>
+      </w:pPr>
+      <w:r>
+        <w:t>挣200万和挣100万，其实都一样，都很难实现财富自由。没有实现财富自由之前（除了贫困），那么生活与生活之间就很难有本质区别。互联网很难长久，你所谓的一年200万可能幻想是在长期下的，但是互联网行业一年一跳或者二年一跳都很正常，绩效考核意味着你随时都会被淘汰，所以别看今年</w:t>
+      </w:r>
+      <w:r>
+        <w:lastRenderedPageBreak/>
+        <w:t>200万，明年空挡期呢？35岁下岗也真不是说着玩的。</w:t>
+      </w:r>
+      <w:r>
+        <w:t>北京财富自由标准是2.9亿</w:t>
+      </w:r>
+      <w:r>
+        <w:rPr>
+          <w:rFonts w:hint="eastAsia"/>
+        </w:rPr>
+        <w:t>。</w:t>
+      </w:r>
+      <w:bookmarkStart w:id="0" w:name="_GoBack"/>
+      <w:bookmarkEnd w:id="0"/>
+    </w:p>
     <w:sectPr>
       <w:pgSz w:w="11900" w:h="16840"/>
       <w:pgMar w:top="1440" w:right="1800" w:bottom="1440" w:left="1800" w:header="851" w:footer="992" w:gutter="0"/>
@@ -7180,6 +8654,119 @@
     </w:lvl>
   </w:abstractNum>
   <w:abstractNum w:abstractNumId="6" w15:restartNumberingAfterBreak="0">
+    <w:nsid w:val="39860384"/>
+    <w:multiLevelType w:val="hybridMultilevel"/>
+    <w:tmpl w:val="1DF6DF1C"/>
+    <w:lvl w:ilvl="0" w:tplc="46488844">
+      <w:numFmt w:val="bullet"/>
+      <w:lvlText w:val=""/>
+      <w:lvlJc w:val="left"/>
+      <w:pPr>
+        <w:ind w:left="360" w:hanging="360"/>
+      </w:pPr>
+      <w:rPr>
+        <w:rFonts w:ascii="Wingdings" w:eastAsia="宋体" w:hAnsi="Wingdings" w:cs="宋体" w:hint="default"/>
+        <w:b w:val="0"/>
+      </w:rPr>
+    </w:lvl>
+    <w:lvl w:ilvl="1" w:tplc="04090003" w:tentative="1">
+      <w:start w:val="1"/>
+      <w:numFmt w:val="bullet"/>
+      <w:lvlText w:val=""/>
+      <w:lvlJc w:val="left"/>
+      <w:pPr>
+        <w:ind w:left="840" w:hanging="420"/>
+      </w:pPr>
+      <w:rPr>
+        <w:rFonts w:ascii="Wingdings" w:hAnsi="Wingdings" w:hint="default"/>
+      </w:rPr>
+    </w:lvl>
+    <w:lvl w:ilvl="2" w:tplc="04090005" w:tentative="1">
+      <w:start w:val="1"/>
+      <w:numFmt w:val="bullet"/>
+      <w:lvlText w:val=""/>
+      <w:lvlJc w:val="left"/>
+      <w:pPr>
+        <w:ind w:left="1260" w:hanging="420"/>
+      </w:pPr>
+      <w:rPr>
+        <w:rFonts w:ascii="Wingdings" w:hAnsi="Wingdings" w:hint="default"/>
+      </w:rPr>
+    </w:lvl>
+    <w:lvl w:ilvl="3" w:tplc="04090001" w:tentative="1">
+      <w:start w:val="1"/>
+      <w:numFmt w:val="bullet"/>
+      <w:lvlText w:val=""/>
+      <w:lvlJc w:val="left"/>
+      <w:pPr>
+        <w:ind w:left="1680" w:hanging="420"/>
+      </w:pPr>
+      <w:rPr>
+        <w:rFonts w:ascii="Wingdings" w:hAnsi="Wingdings" w:hint="default"/>
+      </w:rPr>
+    </w:lvl>
+    <w:lvl w:ilvl="4" w:tplc="04090003" w:tentative="1">
+      <w:start w:val="1"/>
+      <w:numFmt w:val="bullet"/>
+      <w:lvlText w:val=""/>
+      <w:lvlJc w:val="left"/>
+      <w:pPr>
+        <w:ind w:left="2100" w:hanging="420"/>
+      </w:pPr>
+      <w:rPr>
+        <w:rFonts w:ascii="Wingdings" w:hAnsi="Wingdings" w:hint="default"/>
+      </w:rPr>
+    </w:lvl>
+    <w:lvl w:ilvl="5" w:tplc="04090005" w:tentative="1">
+      <w:start w:val="1"/>
+      <w:numFmt w:val="bullet"/>
+      <w:lvlText w:val=""/>
+      <w:lvlJc w:val="left"/>
+      <w:pPr>
+        <w:ind w:left="2520" w:hanging="420"/>
+      </w:pPr>
+      <w:rPr>
+        <w:rFonts w:ascii="Wingdings" w:hAnsi="Wingdings" w:hint="default"/>
+      </w:rPr>
+    </w:lvl>
+    <w:lvl w:ilvl="6" w:tplc="04090001" w:tentative="1">
+      <w:start w:val="1"/>
+      <w:numFmt w:val="bullet"/>
+      <w:lvlText w:val=""/>
+      <w:lvlJc w:val="left"/>
+      <w:pPr>
+        <w:ind w:left="2940" w:hanging="420"/>
+      </w:pPr>
+      <w:rPr>
+        <w:rFonts w:ascii="Wingdings" w:hAnsi="Wingdings" w:hint="default"/>
+      </w:rPr>
+    </w:lvl>
+    <w:lvl w:ilvl="7" w:tplc="04090003" w:tentative="1">
+      <w:start w:val="1"/>
+      <w:numFmt w:val="bullet"/>
+      <w:lvlText w:val=""/>
+      <w:lvlJc w:val="left"/>
+      <w:pPr>
+        <w:ind w:left="3360" w:hanging="420"/>
+      </w:pPr>
+      <w:rPr>
+        <w:rFonts w:ascii="Wingdings" w:hAnsi="Wingdings" w:hint="default"/>
+      </w:rPr>
+    </w:lvl>
+    <w:lvl w:ilvl="8" w:tplc="04090005" w:tentative="1">
+      <w:start w:val="1"/>
+      <w:numFmt w:val="bullet"/>
+      <w:lvlText w:val=""/>
+      <w:lvlJc w:val="left"/>
+      <w:pPr>
+        <w:ind w:left="3780" w:hanging="420"/>
+      </w:pPr>
+      <w:rPr>
+        <w:rFonts w:ascii="Wingdings" w:hAnsi="Wingdings" w:hint="default"/>
+      </w:rPr>
+    </w:lvl>
+  </w:abstractNum>
+  <w:abstractNum w:abstractNumId="7" w15:restartNumberingAfterBreak="0">
     <w:nsid w:val="406D6262"/>
     <w:multiLevelType w:val="multilevel"/>
     <w:tmpl w:val="24960C7A"/>
@@ -7328,7 +8915,7 @@
       </w:rPr>
     </w:lvl>
   </w:abstractNum>
-  <w:abstractNum w:abstractNumId="7" w15:restartNumberingAfterBreak="0">
+  <w:abstractNum w:abstractNumId="8" w15:restartNumberingAfterBreak="0">
     <w:nsid w:val="410C33B3"/>
     <w:multiLevelType w:val="hybridMultilevel"/>
     <w:tmpl w:val="31225DF4"/>
@@ -7441,7 +9028,7 @@
       </w:rPr>
     </w:lvl>
   </w:abstractNum>
-  <w:abstractNum w:abstractNumId="8" w15:restartNumberingAfterBreak="0">
+  <w:abstractNum w:abstractNumId="9" w15:restartNumberingAfterBreak="0">
     <w:nsid w:val="459D49C5"/>
     <w:multiLevelType w:val="hybridMultilevel"/>
     <w:tmpl w:val="A268EDD8"/>
@@ -7530,7 +9117,7 @@
       </w:pPr>
     </w:lvl>
   </w:abstractNum>
-  <w:abstractNum w:abstractNumId="9" w15:restartNumberingAfterBreak="0">
+  <w:abstractNum w:abstractNumId="10" w15:restartNumberingAfterBreak="0">
     <w:nsid w:val="522173E2"/>
     <w:multiLevelType w:val="multilevel"/>
     <w:tmpl w:val="D87A56B2"/>
@@ -7679,7 +9266,7 @@
       </w:rPr>
     </w:lvl>
   </w:abstractNum>
-  <w:abstractNum w:abstractNumId="10" w15:restartNumberingAfterBreak="0">
+  <w:abstractNum w:abstractNumId="11" w15:restartNumberingAfterBreak="0">
     <w:nsid w:val="528872B2"/>
     <w:multiLevelType w:val="multilevel"/>
     <w:tmpl w:val="F0883DC8"/>
@@ -7828,7 +9415,7 @@
       </w:rPr>
     </w:lvl>
   </w:abstractNum>
-  <w:abstractNum w:abstractNumId="11" w15:restartNumberingAfterBreak="0">
+  <w:abstractNum w:abstractNumId="12" w15:restartNumberingAfterBreak="0">
     <w:nsid w:val="6F293F37"/>
     <w:multiLevelType w:val="hybridMultilevel"/>
     <w:tmpl w:val="D60E7A0C"/>
@@ -7942,22 +9529,22 @@
     </w:lvl>
   </w:abstractNum>
   <w:num w:numId="1">
-    <w:abstractNumId w:val="6"/>
+    <w:abstractNumId w:val="7"/>
   </w:num>
   <w:num w:numId="2">
     <w:abstractNumId w:val="2"/>
   </w:num>
   <w:num w:numId="3">
-    <w:abstractNumId w:val="11"/>
+    <w:abstractNumId w:val="12"/>
   </w:num>
   <w:num w:numId="4">
-    <w:abstractNumId w:val="9"/>
+    <w:abstractNumId w:val="10"/>
   </w:num>
   <w:num w:numId="5">
-    <w:abstractNumId w:val="7"/>
+    <w:abstractNumId w:val="8"/>
   </w:num>
   <w:num w:numId="6">
-    <w:abstractNumId w:val="10"/>
+    <w:abstractNumId w:val="11"/>
   </w:num>
   <w:num w:numId="7">
     <w:abstractNumId w:val="1"/>
@@ -7975,7 +9562,10 @@
     <w:abstractNumId w:val="0"/>
   </w:num>
   <w:num w:numId="12">
-    <w:abstractNumId w:val="8"/>
+    <w:abstractNumId w:val="9"/>
+  </w:num>
+  <w:num w:numId="13">
+    <w:abstractNumId w:val="6"/>
   </w:num>
 </w:numbering>
 </file>
@@ -8567,6 +10157,14 @@
       <w:szCs w:val="18"/>
     </w:rPr>
   </w:style>
+  <w:style w:type="paragraph" w:customStyle="1" w:styleId="ztext-empty-paragraph">
+    <w:name w:val="ztext-empty-paragraph"/>
+    <w:basedOn w:val="a"/>
+    <w:rsid w:val="00D45921"/>
+    <w:pPr>
+      <w:spacing w:before="100" w:beforeAutospacing="1" w:after="100" w:afterAutospacing="1"/>
+    </w:pPr>
+  </w:style>
 </w:styles>
 </file>
 
@@ -8870,7 +10468,7 @@
 </file>
 
 <file path=customXml/itemProps1.xml><?xml version="1.0" encoding="utf-8"?>
-<ds:datastoreItem xmlns:ds="http://schemas.openxmlformats.org/officeDocument/2006/customXml" ds:itemID="{53028E6B-5EC6-4035-88C6-68FC126021B5}">
+<ds:datastoreItem xmlns:ds="http://schemas.openxmlformats.org/officeDocument/2006/customXml" ds:itemID="{754524A2-39E3-4975-8A26-3A9C7BBEEFF7}">
   <ds:schemaRefs>
     <ds:schemaRef ds:uri="http://schemas.openxmlformats.org/officeDocument/2006/bibliography"/>
   </ds:schemaRefs>

--- a/职业发展.docx
+++ b/职业发展.docx
@@ -10,7 +10,19 @@
         <w:rPr>
           <w:rFonts w:hint="eastAsia"/>
         </w:rPr>
-        <w:t>【意义】</w:t>
+        <w:t>【意义</w:t>
+      </w:r>
+      <w:r>
+        <w:rPr>
+          <w:rFonts w:hint="eastAsia"/>
+        </w:rPr>
+        <w:t>：原因好处与目标</w:t>
+      </w:r>
+      <w:r>
+        <w:rPr>
+          <w:rFonts w:hint="eastAsia"/>
+        </w:rPr>
+        <w:t>】</w:t>
       </w:r>
       <w:r>
         <w:rPr>
@@ -40,19 +52,19 @@
         <w:rPr>
           <w:rFonts w:hint="eastAsia"/>
         </w:rPr>
+        <w:t>情绪管理、</w:t>
+      </w:r>
+      <w:r>
+        <w:rPr>
+          <w:rFonts w:hint="eastAsia"/>
+        </w:rPr>
         <w:t>沟通理解</w:t>
       </w:r>
       <w:r>
         <w:rPr>
           <w:rFonts w:hint="eastAsia"/>
         </w:rPr>
-        <w:t>/情绪管理</w:t>
-      </w:r>
-      <w:r>
-        <w:rPr>
-          <w:rFonts w:hint="eastAsia"/>
-        </w:rPr>
-        <w:t>、</w:t>
+        <w:t>与</w:t>
       </w:r>
       <w:r>
         <w:rPr>
@@ -82,31 +94,152 @@
         <w:rPr>
           <w:rFonts w:hint="eastAsia"/>
         </w:rPr>
+        <w:t>，来源</w:t>
+      </w:r>
+      <w:r>
+        <w:rPr>
+          <w:rFonts w:hint="eastAsia"/>
+        </w:rPr>
+        <w:t>于</w:t>
+      </w:r>
+      <w:r>
+        <w:rPr>
+          <w:rFonts w:hint="eastAsia"/>
+        </w:rPr>
+        <w:t>工作、人、信息</w:t>
+      </w:r>
+      <w:r>
+        <w:rPr>
+          <w:rFonts w:hint="eastAsia"/>
+        </w:rPr>
+        <w:t>：</w:t>
+      </w:r>
+      <w:r>
+        <w:rPr>
+          <w:rFonts w:hint="eastAsia"/>
+        </w:rPr>
+        <w:t>每次项目排期上线都是一次练手</w:t>
+      </w:r>
+      <w:r>
+        <w:rPr>
+          <w:rFonts w:hint="eastAsia"/>
+        </w:rPr>
+        <w:t>；</w:t>
+      </w:r>
+      <w:r>
+        <w:rPr>
+          <w:rFonts w:hint="eastAsia"/>
+        </w:rPr>
+        <w:t>与人沟通交流的工具</w:t>
+      </w:r>
+      <w:r>
+        <w:rPr>
+          <w:rFonts w:hint="eastAsia"/>
+        </w:rPr>
+        <w:t>作为比对镜子；</w:t>
+      </w:r>
+      <w:r>
+        <w:rPr>
+          <w:rFonts w:hint="eastAsia"/>
+        </w:rPr>
+        <w:t>获取社会信息</w:t>
+      </w:r>
+      <w:r>
+        <w:rPr>
+          <w:rFonts w:hint="eastAsia"/>
+        </w:rPr>
+        <w:t>）</w:t>
+      </w:r>
+      <w:r>
+        <w:rPr>
+          <w:rFonts w:hint="eastAsia"/>
+        </w:rPr>
+        <w:t>、保持成长心态（</w:t>
+      </w:r>
+      <w:r>
+        <w:rPr>
+          <w:rFonts w:hint="eastAsia"/>
+        </w:rPr>
+        <w:t>环境切换与交流</w:t>
+      </w:r>
+      <w:r>
+        <w:rPr>
+          <w:rFonts w:hint="eastAsia"/>
+        </w:rPr>
+        <w:t>，作息控制</w:t>
+      </w:r>
+      <w:r>
+        <w:rPr>
+          <w:rFonts w:hint="eastAsia"/>
+        </w:rPr>
+        <w:t>，呆家里废了</w:t>
+      </w:r>
+      <w:r>
+        <w:rPr>
+          <w:rFonts w:hint="eastAsia"/>
+        </w:rPr>
+        <w:t>；感受</w:t>
+      </w:r>
+      <w:r>
+        <w:rPr>
+          <w:rFonts w:hint="eastAsia"/>
+        </w:rPr>
+        <w:t>个人/小组/部门</w:t>
+      </w:r>
+      <w:r>
+        <w:rPr>
+          <w:rFonts w:hint="eastAsia"/>
+        </w:rPr>
+        <w:t>工作产出/产品的公司与社会价值</w:t>
+      </w:r>
+      <w:r>
+        <w:rPr>
+          <w:rFonts w:hint="eastAsia"/>
+        </w:rPr>
+        <w:t>）</w:t>
+      </w:r>
+      <w:r>
+        <w:rPr>
+          <w:rFonts w:hint="eastAsia"/>
+        </w:rPr>
+        <w:t>、获取贡献价值之后的报酬</w:t>
+      </w:r>
+      <w:r>
+        <w:rPr>
+          <w:rFonts w:hint="eastAsia"/>
+        </w:rPr>
         <w:t>。</w:t>
       </w:r>
       <w:r>
         <w:rPr>
           <w:rFonts w:hint="eastAsia"/>
         </w:rPr>
-        <w:t>每次项目排期上线都是一次练手</w:t>
-      </w:r>
-      <w:r>
-        <w:rPr>
-          <w:rFonts w:hint="eastAsia"/>
-        </w:rPr>
-        <w:t>；</w:t>
-      </w:r>
-      <w:r>
-        <w:rPr>
-          <w:rFonts w:hint="eastAsia"/>
-        </w:rPr>
-        <w:t>与人沟通交流的工具</w:t>
-      </w:r>
-      <w:r>
-        <w:rPr>
-          <w:rFonts w:hint="eastAsia"/>
-        </w:rPr>
-        <w:t>作为比对镜子，获取社会信息</w:t>
+        <w:t>是</w:t>
+      </w:r>
+      <w:r>
+        <w:rPr>
+          <w:rFonts w:hint="eastAsia"/>
+          <w:b/>
+        </w:rPr>
+        <w:t>必要</w:t>
+      </w:r>
+      <w:r>
+        <w:rPr>
+          <w:rFonts w:hint="eastAsia"/>
+        </w:rPr>
+        <w:t>的时间投入</w:t>
+      </w:r>
+      <w:r>
+        <w:rPr>
+          <w:rFonts w:hint="eastAsia"/>
+        </w:rPr>
+        <w:t>（进入社会后不工作干啥</w:t>
+      </w:r>
+      <w:r>
+        <w:rPr>
+          <w:rFonts w:hint="eastAsia"/>
+        </w:rPr>
+        <w:t xml:space="preserve"> 以及 温饱问题</w:t>
       </w:r>
       <w:r>
         <w:rPr>
@@ -118,55 +251,7 @@
         <w:rPr>
           <w:rFonts w:hint="eastAsia"/>
         </w:rPr>
-        <w:t>、保持成长心态（</w:t>
-      </w:r>
-      <w:r>
-        <w:rPr>
-          <w:rFonts w:hint="eastAsia"/>
-        </w:rPr>
-        <w:t>环境切换与交流</w:t>
-      </w:r>
-      <w:r>
-        <w:rPr>
-          <w:rFonts w:hint="eastAsia"/>
-        </w:rPr>
-        <w:t>，呆家里废了</w:t>
-      </w:r>
-      <w:r>
-        <w:rPr>
-          <w:rFonts w:hint="eastAsia"/>
-        </w:rPr>
-        <w:t>；感受</w:t>
-      </w:r>
-      <w:r>
-        <w:rPr>
-          <w:rFonts w:hint="eastAsia"/>
-        </w:rPr>
-        <w:t>个人/小组/部门</w:t>
-      </w:r>
-      <w:r>
-        <w:rPr>
-          <w:rFonts w:hint="eastAsia"/>
-        </w:rPr>
-        <w:t>工作产出/产品的公司与社会价值</w:t>
-      </w:r>
-      <w:r>
-        <w:rPr>
-          <w:rFonts w:hint="eastAsia"/>
-        </w:rPr>
-        <w:t>）</w:t>
-      </w:r>
-      <w:r>
-        <w:rPr>
-          <w:rFonts w:hint="eastAsia"/>
-        </w:rPr>
-        <w:t>、获取贡献价值之后的报酬</w:t>
-      </w:r>
-      <w:r>
-        <w:rPr>
-          <w:rFonts w:hint="eastAsia"/>
-        </w:rPr>
-        <w:t>。</w:t>
+        <w:t>，应当让时间花得更有价值更有挑战。</w:t>
       </w:r>
       <w:r>
         <w:rPr>
@@ -178,34 +263,20 @@
         <w:rPr>
           <w:rFonts w:hint="eastAsia"/>
         </w:rPr>
-        <w:t>是</w:t>
-      </w:r>
-      <w:r>
-        <w:rPr>
-          <w:rFonts w:hint="eastAsia"/>
-        </w:rPr>
-        <w:t>一种</w:t>
-      </w:r>
-      <w:r>
-        <w:rPr>
-          <w:rFonts w:hint="eastAsia"/>
-          <w:b/>
-        </w:rPr>
-        <w:t>非常好的个人投资，最差也有工作年限的增长</w:t>
-      </w:r>
-      <w:r>
-        <w:rPr>
-          <w:rFonts w:hint="eastAsia"/>
-          <w:b/>
-        </w:rPr>
-        <w:t>。</w:t>
-      </w:r>
-      <w:r>
-        <w:rPr>
-          <w:rFonts w:hint="eastAsia"/>
-          <w:b/>
-        </w:rPr>
-        <w:t>是必要的时间投入，应当让时间花得更有价值更有挑战。</w:t>
+        <w:t>是一种</w:t>
+      </w:r>
+      <w:r>
+        <w:rPr>
+          <w:rFonts w:hint="eastAsia"/>
+          <w:b/>
+        </w:rPr>
+        <w:t>非常好的个人投资</w:t>
+      </w:r>
+      <w:r>
+        <w:rPr>
+          <w:rFonts w:hint="eastAsia"/>
+        </w:rPr>
+        <w:t>，最差也有工作年限的增长。</w:t>
       </w:r>
       <w:r>
         <w:rPr>
@@ -289,9 +360,6 @@
           <w:numId w:val="13"/>
         </w:numPr>
         <w:ind w:firstLineChars="0"/>
-        <w:rPr>
-          <w:rFonts w:hint="eastAsia"/>
-        </w:rPr>
       </w:pPr>
       <w:r>
         <w:t>掌握</w:t>
@@ -318,7 +386,19 @@
         <w:rPr>
           <w:rFonts w:hint="eastAsia"/>
         </w:rPr>
-        <w:t>，0-&gt;1的团队建设能力</w:t>
+        <w:t>，0-&gt;1的团队建设</w:t>
+      </w:r>
+      <w:r>
+        <w:rPr>
+          <w:rFonts w:hint="eastAsia"/>
+        </w:rPr>
+        <w:t>把控</w:t>
+      </w:r>
+      <w:r>
+        <w:rPr>
+          <w:rFonts w:hint="eastAsia"/>
+        </w:rPr>
+        <w:t>能力</w:t>
       </w:r>
       <w:r>
         <w:rPr>
@@ -415,6 +495,72 @@
       <w:r>
         <w:rPr>
           <w:rFonts w:hint="eastAsia"/>
+        </w:rPr>
+        <w:t>习惯</w:t>
+      </w:r>
+      <w:r>
+        <w:rPr>
+          <w:rFonts w:hint="eastAsia"/>
+        </w:rPr>
+        <w:t>改变</w:t>
+      </w:r>
+      <w:r>
+        <w:rPr>
+          <w:rFonts w:hint="eastAsia"/>
+        </w:rPr>
+        <w:t>的</w:t>
+      </w:r>
+      <w:r>
+        <w:rPr>
+          <w:rFonts w:hint="eastAsia"/>
+          <w:b/>
+        </w:rPr>
+        <w:t>痛苦</w:t>
+      </w:r>
+      <w:r>
+        <w:rPr>
+          <w:rFonts w:hint="eastAsia"/>
+          <w:b/>
+        </w:rPr>
+        <w:t>与羞愧</w:t>
+      </w:r>
+      <w:r>
+        <w:rPr>
+          <w:rFonts w:hint="eastAsia"/>
+        </w:rPr>
+        <w:t>同时具备成长的</w:t>
+      </w:r>
+      <w:r>
+        <w:rPr>
+          <w:rFonts w:hint="eastAsia"/>
+          <w:b/>
+        </w:rPr>
+        <w:t>危机感与向往</w:t>
+      </w:r>
+      <w:r>
+        <w:rPr>
+          <w:rFonts w:hint="eastAsia"/>
+          <w:b/>
+        </w:rPr>
+        <w:t xml:space="preserve"> </w:t>
+      </w:r>
+      <w:r>
+        <w:rPr>
+          <w:rFonts w:hint="eastAsia"/>
+          <w:b/>
+        </w:rPr>
+        <w:t>心态格局坦然</w:t>
+      </w:r>
+      <w:r>
+        <w:rPr>
+          <w:rFonts w:hint="eastAsia"/>
+          <w:b/>
+        </w:rPr>
+        <w:t xml:space="preserve"> </w:t>
+      </w:r>
+      <w:r>
+        <w:rPr>
+          <w:rFonts w:hint="eastAsia"/>
           <w:b/>
         </w:rPr>
         <w:t>不紧不慢平和</w:t>
@@ -424,7 +570,27 @@
           <w:rFonts w:hint="eastAsia"/>
           <w:b/>
         </w:rPr>
-        <w:t>/有序时间性价比</w:t>
+        <w:t>/有序</w:t>
+      </w:r>
+      <w:r>
+        <w:rPr>
+          <w:rFonts w:hint="eastAsia"/>
+          <w:b/>
+        </w:rPr>
+        <w:t xml:space="preserve">时间性价比 </w:t>
+      </w:r>
+      <w:r>
+        <w:rPr>
+          <w:rFonts w:hint="eastAsia"/>
+          <w:b/>
+        </w:rPr>
+        <w:t>专注到癫狂</w:t>
+      </w:r>
+      <w:r>
+        <w:rPr>
+          <w:b/>
+        </w:rPr>
+        <w:t>入睡</w:t>
       </w:r>
       <w:r>
         <w:rPr>
@@ -436,22 +602,8 @@
       <w:r>
         <w:rPr>
           <w:rFonts w:hint="eastAsia"/>
-          <w:b/>
-        </w:rPr>
-        <w:t>却专注到癫狂</w:t>
-      </w:r>
-      <w:r>
-        <w:rPr>
-          <w:b/>
-        </w:rPr>
-        <w:t>入睡</w:t>
-      </w:r>
-      <w:r>
-        <w:rPr>
-          <w:rFonts w:hint="eastAsia"/>
-          <w:b/>
-        </w:rPr>
-        <w:t xml:space="preserve"> 同时具备成长的危机感与向往</w:t>
+        </w:rPr>
+        <w:t>减少白日梦</w:t>
       </w:r>
       <w:r>
         <w:rPr>
@@ -468,7 +620,13 @@
         <w:rPr>
           <w:rFonts w:hint="eastAsia"/>
         </w:rPr>
-        <w:t>【阶段目标】</w:t>
+        <w:t>【薪酬阶段</w:t>
+      </w:r>
+      <w:r>
+        <w:rPr>
+          <w:rFonts w:hint="eastAsia"/>
+        </w:rPr>
+        <w:t>】</w:t>
       </w:r>
       <w:r>
         <w:rPr>
@@ -486,7 +644,25 @@
         <w:t>:</w:t>
       </w:r>
       <w:r>
-        <w:t xml:space="preserve"> 本科入职—</w:t>
+        <w:t xml:space="preserve"> 本科入职--&gt;北京</w:t>
+      </w:r>
+      <w:r>
+        <w:t>28.5</w:t>
+      </w:r>
+      <w:r>
+        <w:t>K/M 工资非年终奖部分达到公积金上限</w:t>
+      </w:r>
+      <w:r>
+        <w:rPr>
+          <w:rFonts w:hint="eastAsia"/>
+        </w:rPr>
+        <w:t>，</w:t>
+      </w:r>
+      <w:r>
+        <w:t>年终可以全换期权</w:t>
+      </w:r>
+      <w:r>
+        <w:t>—</w:t>
       </w:r>
       <w:r>
         <w:rPr>
@@ -495,31 +671,58 @@
         <w:t>&gt;</w:t>
       </w:r>
       <w:r>
-        <w:t>1.5年升职P6--&gt;北京</w:t>
-      </w:r>
-      <w:r>
-        <w:rPr>
-          <w:rFonts w:hint="eastAsia"/>
-        </w:rPr>
-        <w:t>3</w:t>
-      </w:r>
-      <w:r>
-        <w:t>4K/M 工资非年终奖部分达到公积金上限</w:t>
-      </w:r>
-      <w:r>
-        <w:rPr>
-          <w:rFonts w:hint="eastAsia"/>
-        </w:rPr>
-        <w:t>，</w:t>
-      </w:r>
-      <w:r>
-        <w:t>年终可以全换期权—&gt;</w:t>
-      </w:r>
-      <w:r>
-        <w:rPr>
-          <w:rFonts w:hint="eastAsia"/>
-        </w:rPr>
-        <w:t>工作1.5~2.5年是转岗的好时机--&gt;工资尽快达到P6+</w:t>
+        <w:t>1.5年升职P6</w:t>
+      </w:r>
+      <w:r>
+        <w:t>—&gt;</w:t>
+      </w:r>
+      <w:r>
+        <w:rPr>
+          <w:rFonts w:hint="eastAsia"/>
+        </w:rPr>
+        <w:t>工作1.5~2.5年是转岗</w:t>
+      </w:r>
+      <w:r>
+        <w:rPr>
+          <w:rFonts w:hint="eastAsia"/>
+        </w:rPr>
+        <w:t>/</w:t>
+      </w:r>
+      <w:r>
+        <w:t>跳槽</w:t>
+      </w:r>
+      <w:r>
+        <w:rPr>
+          <w:rFonts w:hint="eastAsia"/>
+        </w:rPr>
+        <w:t>的好时机</w:t>
+      </w:r>
+      <w:r>
+        <w:rPr>
+          <w:rFonts w:hint="eastAsia"/>
+        </w:rPr>
+        <w:t>，广交好友，观察合适的赛道与部门</w:t>
+      </w:r>
+      <w:r>
+        <w:rPr>
+          <w:rFonts w:hint="eastAsia"/>
+        </w:rPr>
+        <w:t>--&gt;</w:t>
+      </w:r>
+      <w:r>
+        <w:t>4年</w:t>
+      </w:r>
+      <w:r>
+        <w:rPr>
+          <w:rFonts w:hint="eastAsia"/>
+        </w:rPr>
+        <w:t xml:space="preserve"> </w:t>
+      </w:r>
+      <w:r>
+        <w:rPr>
+          <w:rFonts w:hint="eastAsia"/>
+        </w:rPr>
+        <w:t>工资尽快达到P6+</w:t>
       </w:r>
       <w:r>
         <w:t xml:space="preserve"> pkg65W</w:t>
@@ -528,19 +731,7 @@
         <w:rPr>
           <w:rFonts w:hint="eastAsia"/>
         </w:rPr>
-        <w:t>，观察7的机会---&gt;广交好友，</w:t>
-      </w:r>
-      <w:r>
-        <w:rPr>
-          <w:rFonts w:hint="eastAsia"/>
-        </w:rPr>
-        <w:t>观察</w:t>
-      </w:r>
-      <w:r>
-        <w:rPr>
-          <w:rFonts w:hint="eastAsia"/>
-        </w:rPr>
-        <w:t>合适的赛道与部门</w:t>
+        <w:t>，观察7的机会</w:t>
       </w:r>
       <w:r>
         <w:fldChar w:fldCharType="begin"/>
@@ -672,7 +863,16 @@
     </w:p>
     <w:p>
       <w:r>
-        <w:t>P5 对应工作 0～2 年，大部分人会在参加工作后 1～4 年内升到下一级别；</w:t>
+        <w:t>P5 对应工作 0～2 年，大部分人会在参加工作后 1～4 年内升到下一级别</w:t>
+      </w:r>
+      <w:r>
+        <w:rPr>
+          <w:rFonts w:hint="eastAsia"/>
+        </w:rPr>
+        <w:t>（实习一年或较长时间可以加快）</w:t>
+      </w:r>
+      <w:r>
+        <w:t>；</w:t>
       </w:r>
       <w:r>
         <w:rPr>
@@ -757,6 +957,7 @@
     </w:p>
     <w:p>
       <w:r>
+        <w:lastRenderedPageBreak/>
         <w:t>P7</w:t>
       </w:r>
       <w:r>
@@ -805,10 +1006,7 @@
         <w:t>)</w:t>
       </w:r>
       <w:r>
-        <w:t>～</w:t>
-      </w:r>
-      <w:r>
-        <w:t>150</w:t>
+        <w:t>～150</w:t>
       </w:r>
       <w:r>
         <w:t>(老</w:t>
@@ -820,6 +1018,15 @@
         <w:t>7</w:t>
       </w:r>
       <w:r>
+        <w:rPr>
+          <w:rFonts w:hint="eastAsia"/>
+        </w:rPr>
+        <w:t>、</w:t>
+      </w:r>
+      <w:r>
+        <w:t>达摩院、淘宝、天猫、阿里云等核心业务，或者蚂蚁金服、钉钉等有单独期权的部门</w:t>
+      </w:r>
+      <w:r>
         <w:t>)</w:t>
       </w:r>
       <w:r>
@@ -834,7 +1041,6 @@
     </w:p>
     <w:p>
       <w:r>
-        <w:lastRenderedPageBreak/>
         <w:t>P8 对应工作 8～12 年。</w:t>
       </w:r>
       <w:r>
@@ -878,7 +1084,28 @@
     </w:p>
     <w:p>
       <w:r>
-        <w:t>算法岗与数据分析岗同年限偏高</w:t>
+        <w:t>算法岗与数据分析岗</w:t>
+      </w:r>
+      <w:r>
+        <w:rPr>
+          <w:rFonts w:hint="eastAsia"/>
+        </w:rPr>
+        <w:t xml:space="preserve"> </w:t>
+      </w:r>
+      <w:r>
+        <w:t>同年限</w:t>
+      </w:r>
+      <w:r>
+        <w:t>薪资水平</w:t>
+      </w:r>
+      <w:r>
+        <w:rPr>
+          <w:rFonts w:hint="eastAsia"/>
+        </w:rPr>
+        <w:t xml:space="preserve"> </w:t>
+      </w:r>
+      <w:r>
+        <w:t>偏高</w:t>
       </w:r>
     </w:p>
     <w:p>
@@ -942,7 +1169,19 @@
         <w:rPr>
           <w:rFonts w:hint="eastAsia"/>
         </w:rPr>
-        <w:t>5倍。否则前期选现金，调薪百分比、公积金、社保甚至之后的跳槽顶级都有影响</w:t>
+        <w:t>倍。否则前期选现金，调薪百分比、公积金、社保甚至之后的跳槽</w:t>
+      </w:r>
+      <w:r>
+        <w:rPr>
+          <w:rFonts w:hint="eastAsia"/>
+        </w:rPr>
+        <w:t>定级</w:t>
+      </w:r>
+      <w:r>
+        <w:rPr>
+          <w:rFonts w:hint="eastAsia"/>
+        </w:rPr>
+        <w:t>都有影响</w:t>
       </w:r>
       <w:r>
         <w:rPr>
@@ -1044,7 +1283,20 @@
         <w:rPr>
           <w:rFonts w:hint="eastAsia"/>
         </w:rPr>
-        <w:t>团队的平均/中上情况对比直到顶尖</w:t>
+        <w:t>团队的平均/中上</w:t>
+      </w:r>
+      <w:r>
+        <w:rPr>
+          <w:rFonts w:hint="eastAsia"/>
+          <w:b/>
+        </w:rPr>
+        <w:t>定位与能力</w:t>
+      </w:r>
+      <w:r>
+        <w:rPr>
+          <w:rFonts w:hint="eastAsia"/>
+        </w:rPr>
+        <w:t>情况对比直到顶尖</w:t>
       </w:r>
       <w:r>
         <w:rPr>
@@ -1056,43 +1308,7 @@
         <w:rPr>
           <w:rFonts w:hint="eastAsia"/>
         </w:rPr>
-        <w:t>；</w:t>
-      </w:r>
-      <w:r>
-        <w:rPr>
-          <w:rFonts w:hint="eastAsia"/>
-        </w:rPr>
-        <w:t>来自</w:t>
-      </w:r>
-      <w:r>
-        <w:rPr>
-          <w:rFonts w:hint="eastAsia"/>
-        </w:rPr>
-        <w:t>社会</w:t>
-      </w:r>
-      <w:r>
-        <w:rPr>
-          <w:rFonts w:hint="eastAsia"/>
-        </w:rPr>
-        <w:t>/竞品</w:t>
-      </w:r>
-      <w:r>
-        <w:rPr>
-          <w:rFonts w:hint="eastAsia"/>
-        </w:rPr>
-        <w:t>团队</w:t>
-      </w:r>
-      <w:r>
-        <w:rPr>
-          <w:rFonts w:hint="eastAsia"/>
-        </w:rPr>
-        <w:t>的评价</w:t>
-      </w:r>
-      <w:r>
-        <w:rPr>
-          <w:rFonts w:hint="eastAsia"/>
-        </w:rPr>
-        <w:t>，与候选人的相互映照</w:t>
+        <w:t>；来自社会/竞品团队的评价，与候选人的相互映照</w:t>
       </w:r>
       <w:r>
         <w:rPr>
@@ -1146,7 +1362,21 @@
           <w:rFonts w:hint="eastAsia"/>
           <w:b/>
         </w:rPr>
-        <w:t>积极终生好学、举一反三、聪明幽默</w:t>
+        <w:t>积极终生好学、举一反三</w:t>
+      </w:r>
+      <w:r>
+        <w:rPr>
+          <w:rFonts w:hint="eastAsia"/>
+          <w:b/>
+        </w:rPr>
+        <w:t>、自信表达顺畅</w:t>
+      </w:r>
+      <w:r>
+        <w:rPr>
+          <w:rFonts w:hint="eastAsia"/>
+          <w:b/>
+        </w:rPr>
+        <w:t>、幽默</w:t>
       </w:r>
       <w:r>
         <w:rPr>
@@ -1253,7 +1483,49 @@
         <w:rPr>
           <w:rFonts w:hint="eastAsia"/>
         </w:rPr>
-        <w:t>、重复性劳作）</w:t>
+        <w:t>、</w:t>
+      </w:r>
+      <w:r>
+        <w:rPr>
+          <w:rFonts w:hint="eastAsia"/>
+        </w:rPr>
+        <w:t>充实的</w:t>
+      </w:r>
+      <w:r>
+        <w:rPr>
+          <w:rFonts w:hint="eastAsia"/>
+        </w:rPr>
+        <w:t>重复性劳作</w:t>
+      </w:r>
+      <w:r>
+        <w:rPr>
+          <w:rFonts w:hint="eastAsia"/>
+        </w:rPr>
+        <w:t>、每天工作量</w:t>
+      </w:r>
+      <w:r>
+        <w:rPr>
+          <w:rFonts w:hint="eastAsia"/>
+        </w:rPr>
+        <w:t>含个人增值</w:t>
+      </w:r>
+      <w:r>
+        <w:rPr>
+          <w:rFonts w:hint="eastAsia"/>
+        </w:rPr>
+        <w:t>可能</w:t>
+      </w:r>
+      <w:r>
+        <w:rPr>
+          <w:rFonts w:hint="eastAsia"/>
+        </w:rPr>
+        <w:t>对不起钱</w:t>
+      </w:r>
+      <w:r>
+        <w:rPr>
+          <w:rFonts w:hint="eastAsia"/>
+        </w:rPr>
+        <w:t>）</w:t>
       </w:r>
       <w:r>
         <w:rPr>
@@ -1313,6 +1585,12 @@
           <w:rFonts w:hint="eastAsia"/>
         </w:rPr>
         <w:t>门槛</w:t>
+      </w:r>
+      <w:r>
+        <w:rPr>
+          <w:rFonts w:hint="eastAsia"/>
+        </w:rPr>
+        <w:t>，toB变现猜测</w:t>
       </w:r>
       <w:r>
         <w:rPr>
@@ -1389,6 +1667,7 @@
     </w:p>
     <w:p>
       <w:r>
+        <w:lastRenderedPageBreak/>
         <w:tab/>
       </w:r>
       <w:r>
@@ -1482,14 +1761,7 @@
         <w:rPr>
           <w:rFonts w:hint="eastAsia"/>
         </w:rPr>
-        <w:t>（缩短时间不如将时间空出来学习或者摸</w:t>
-      </w:r>
-      <w:r>
-        <w:rPr>
-          <w:rFonts w:hint="eastAsia"/>
-        </w:rPr>
-        <w:lastRenderedPageBreak/>
-        <w:t>鱼）</w:t>
+        <w:t>（缩短时间不如将时间空出来学习或者摸鱼）</w:t>
       </w:r>
       <w:r>
         <w:rPr>
@@ -1534,7 +1806,19 @@
         <w:t>。</w:t>
       </w:r>
       <w:r>
-        <w:t>你们在网上看到的阿里技术大牛只占阿里所有P8，P9中的1%，剩下99%都是”平凡无奇“的技术普通人。由于我自己所在的BU不强势，所以从来没见过硬实力P9。</w:t>
+        <w:t>你们在网上看到的阿里技术大牛只占阿里所有P8，P9中的1%，剩下99%都是</w:t>
+      </w:r>
+      <w:r>
+        <w:t>“</w:t>
+      </w:r>
+      <w:r>
+        <w:t>平凡无奇</w:t>
+      </w:r>
+      <w:r>
+        <w:t>”</w:t>
+      </w:r>
+      <w:r>
+        <w:t>的技术普通人。由于我自己所在的BU不强势，所以从来没见过硬实力P9。</w:t>
       </w:r>
     </w:p>
     <w:p>
@@ -1655,13 +1939,49 @@
         <w:rPr>
           <w:rFonts w:hint="eastAsia"/>
         </w:rPr>
-        <w:t>：规划 实现拆解</w:t>
-      </w:r>
-      <w:r>
-        <w:rPr>
-          <w:rFonts w:hint="eastAsia"/>
-        </w:rPr>
-        <w:t>（不要拒绝，需要刻意练习）</w:t>
+        <w:t>：</w:t>
+      </w:r>
+      <w:r>
+        <w:rPr>
+          <w:rFonts w:hint="eastAsia"/>
+        </w:rPr>
+        <w:t>搞事情</w:t>
+      </w:r>
+      <w:r>
+        <w:rPr>
+          <w:rFonts w:hint="eastAsia"/>
+        </w:rPr>
+        <w:t xml:space="preserve"> </w:t>
+      </w:r>
+      <w:r>
+        <w:rPr>
+          <w:rFonts w:hint="eastAsia"/>
+        </w:rPr>
+        <w:t>与</w:t>
+      </w:r>
+      <w:r>
+        <w:rPr>
+          <w:rFonts w:hint="eastAsia"/>
+        </w:rPr>
+        <w:t xml:space="preserve"> </w:t>
+      </w:r>
+      <w:r>
+        <w:rPr>
+          <w:rFonts w:hint="eastAsia"/>
+        </w:rPr>
+        <w:t>长短期</w:t>
+      </w:r>
+      <w:r>
+        <w:rPr>
+          <w:rFonts w:hint="eastAsia"/>
+        </w:rPr>
+        <w:t>目标</w:t>
+      </w:r>
+      <w:r>
+        <w:rPr>
+          <w:rFonts w:hint="eastAsia"/>
+        </w:rPr>
+        <w:t>拆解</w:t>
       </w:r>
     </w:p>
     <w:p>
@@ -1669,6 +1989,15 @@
         <w:tab/>
       </w:r>
       <w:r>
+        <w:t>短期</w:t>
+      </w:r>
+      <w:r>
+        <w:rPr>
+          <w:rFonts w:hint="eastAsia"/>
+        </w:rPr>
+        <w:t>（双月OKR）、</w:t>
+      </w:r>
+      <w:r>
         <w:t>长期</w:t>
       </w:r>
       <w:r>
@@ -1699,6 +2028,12 @@
         <w:rPr>
           <w:rFonts w:hint="eastAsia"/>
         </w:rPr>
+        <w:t>（认识业务：价值、目标、天花板）</w:t>
+      </w:r>
+      <w:r>
+        <w:rPr>
+          <w:rFonts w:hint="eastAsia"/>
+        </w:rPr>
         <w:t>：</w:t>
       </w:r>
       <w:r>
@@ -1713,13 +2048,6 @@
           <w:rFonts w:hint="eastAsia"/>
           <w:b/>
         </w:rPr>
-        <w:t>平台/部门/</w:t>
-      </w:r>
-      <w:r>
-        <w:rPr>
-          <w:rFonts w:hint="eastAsia"/>
-          <w:b/>
-        </w:rPr>
         <w:t>老板</w:t>
       </w:r>
       <w:r>
@@ -1727,7 +2055,14 @@
           <w:rFonts w:hint="eastAsia"/>
           <w:b/>
         </w:rPr>
-        <w:t>/公司</w:t>
+        <w:t>/</w:t>
+      </w:r>
+      <w:r>
+        <w:rPr>
+          <w:rFonts w:hint="eastAsia"/>
+          <w:b/>
+        </w:rPr>
+        <w:t>平台/部门/公司</w:t>
       </w:r>
       <w:r>
         <w:rPr>
@@ -1775,18 +2110,54 @@
         <w:rPr>
           <w:rFonts w:hint="eastAsia"/>
         </w:rPr>
+        <w:t>。向上管理，不同级别侧重不同，越上面</w:t>
+      </w:r>
+      <w:r>
+        <w:rPr>
+          <w:rFonts w:hint="eastAsia"/>
+        </w:rPr>
+        <w:t>OKR</w:t>
+      </w:r>
+      <w:r>
+        <w:rPr>
+          <w:rFonts w:hint="eastAsia"/>
+        </w:rPr>
+        <w:t>越模糊</w:t>
+      </w:r>
+      <w:r>
+        <w:rPr>
+          <w:rFonts w:hint="eastAsia"/>
+        </w:rPr>
+        <w:t>实现</w:t>
+      </w:r>
+      <w:r>
+        <w:rPr>
+          <w:rFonts w:hint="eastAsia"/>
+        </w:rPr>
+        <w:t>讲究团队与业务方向，越下面越具体。</w:t>
+      </w:r>
+      <w:r>
+        <w:rPr>
+          <w:rFonts w:hint="eastAsia"/>
+        </w:rPr>
+        <w:t>不要因为划分了方向、部门只考虑内部的事情</w:t>
+      </w:r>
+      <w:r>
+        <w:rPr>
+          <w:rFonts w:hint="eastAsia"/>
+        </w:rPr>
+        <w:t>，多了解才能多改变</w:t>
+      </w:r>
+      <w:r>
+        <w:rPr>
+          <w:rFonts w:hint="eastAsia"/>
+        </w:rPr>
         <w:t>，</w:t>
       </w:r>
       <w:r>
         <w:rPr>
           <w:rFonts w:hint="eastAsia"/>
         </w:rPr>
-        <w:t>不要因为划分了方向、部门只考虑内部的事情，</w:t>
-      </w:r>
-      <w:r>
-        <w:rPr>
-          <w:rFonts w:hint="eastAsia"/>
-        </w:rPr>
         <w:t>也不担心一时</w:t>
       </w:r>
       <w:r>
@@ -1805,7 +2176,19 @@
         <w:rPr>
           <w:rFonts w:hint="eastAsia"/>
         </w:rPr>
-        <w:t>降维打击，马云因腾讯微信红包开启社交，但是对于参与这个方向大部分人都是一个悲惨的结果，毕竟是基因不合适的强行创业，蒋凡以继续创业的精神，以及可能有职业位置关系的原因</w:t>
+        <w:t>降维打击，马云因腾讯微信红包开启社交，但是对于参与这个方向大部分人都是一个悲惨的结果，毕竟是基因不合适的强行创业，蒋凡以继续创业的精神</w:t>
+      </w:r>
+      <w:r>
+        <w:rPr>
+          <w:rFonts w:hint="eastAsia"/>
+        </w:rPr>
+        <w:t>，突破业务瓶颈为机会</w:t>
+      </w:r>
+      <w:r>
+        <w:rPr>
+          <w:rFonts w:hint="eastAsia"/>
+        </w:rPr>
+        <w:t>，以及可能有职业位置关系的原因</w:t>
       </w:r>
       <w:r>
         <w:rPr>
@@ -1838,7 +2221,21 @@
           <w:rFonts w:hint="eastAsia"/>
           <w:b/>
         </w:rPr>
-        <w:t>/方向，用户体验[产品、性能]；toC业务在于用户增长一套龙</w:t>
+        <w:t>/方向，用户体验[产品、性能]；toC业务在于用户增长</w:t>
+      </w:r>
+      <w:r>
+        <w:rPr>
+          <w:rFonts w:hint="eastAsia"/>
+          <w:b/>
+        </w:rPr>
+        <w:t>变现</w:t>
+      </w:r>
+      <w:r>
+        <w:rPr>
+          <w:rFonts w:hint="eastAsia"/>
+          <w:b/>
+        </w:rPr>
+        <w:t>一套龙</w:t>
       </w:r>
       <w:r>
         <w:rPr>
@@ -1851,7 +2248,19 @@
         <w:rPr>
           <w:rFonts w:hint="eastAsia"/>
         </w:rPr>
-        <w:t>，继续选择手机淘宝实行千人千面、短视频等打造成内容消费平台 并 遇上手机端爆发的时代。端监控的</w:t>
+        <w:t>，继续选择手机淘宝</w:t>
+      </w:r>
+      <w:r>
+        <w:rPr>
+          <w:rFonts w:hint="eastAsia"/>
+        </w:rPr>
+        <w:t>并</w:t>
+      </w:r>
+      <w:r>
+        <w:rPr>
+          <w:rFonts w:hint="eastAsia"/>
+        </w:rPr>
+        <w:t>实行千人千面、短视频等打造成内容消费平台 并 遇上手机端爆发的时代。端监控的</w:t>
       </w:r>
       <w:r>
         <w:rPr>
@@ -1898,7 +2307,20 @@
         <w:rPr>
           <w:rFonts w:hint="eastAsia"/>
         </w:rPr>
-        <w:t>与流程表面需求，这些都太容易被竞品模仿或自己实现，关键应该是检测能力、编译失败分析专家系统等</w:t>
+        <w:t>与流程表面需求，</w:t>
+      </w:r>
+      <w:r>
+        <w:rPr>
+          <w:rFonts w:hint="eastAsia"/>
+          <w:b/>
+        </w:rPr>
+        <w:t>这些都太容易被竞品模仿或自己实现</w:t>
+      </w:r>
+      <w:r>
+        <w:rPr>
+          <w:rFonts w:hint="eastAsia"/>
+        </w:rPr>
+        <w:t>，关键应该是检测能力、编译失败分析专家系统等</w:t>
       </w:r>
       <w:r>
         <w:rPr>
@@ -2008,19 +2430,50 @@
         <w:rPr>
           <w:rFonts w:hint="eastAsia"/>
         </w:rPr>
-        <w:t>除了年限差不多，机会到了被领导分配尚方宝剑。</w:t>
-      </w:r>
-      <w:r>
-        <w:rPr>
-          <w:rFonts w:hint="eastAsia"/>
-          <w:b/>
+        <w:t>除了年限差不多，</w:t>
+      </w:r>
+      <w:r>
+        <w:rPr>
+          <w:rFonts w:hint="eastAsia"/>
+        </w:rPr>
+        <w:lastRenderedPageBreak/>
+        <w:t>机会</w:t>
+      </w:r>
+      <w:r>
+        <w:rPr>
+          <w:rFonts w:hint="eastAsia"/>
+        </w:rPr>
+        <w:t>也</w:t>
+      </w:r>
+      <w:r>
+        <w:rPr>
+          <w:rFonts w:hint="eastAsia"/>
+        </w:rPr>
+        <w:t>到了被领导分配尚方宝剑。</w:t>
+      </w:r>
+      <w:r>
+        <w:rPr>
+          <w:rFonts w:hint="eastAsia"/>
+        </w:rPr>
+        <w:t>（P7领头羊、P6表现羊</w:t>
+      </w:r>
+      <w:bookmarkStart w:id="0" w:name="_GoBack"/>
+      <w:bookmarkEnd w:id="0"/>
+      <w:r>
+        <w:rPr>
+          <w:rFonts w:hint="eastAsia"/>
+        </w:rPr>
+        <w:t>）</w:t>
+      </w:r>
+      <w:r>
+        <w:rPr>
+          <w:rFonts w:hint="eastAsia"/>
           <w:bCs/>
         </w:rPr>
         <w:t>一</w:t>
       </w:r>
       <w:r>
         <w:rPr>
-          <w:b/>
           <w:bCs/>
         </w:rPr>
         <w:t>个团队能力的提高一定不是所有人整齐划一齐步走，不应该把很多精力放在帮助别人成长上</w:t>
@@ -2028,46 +2481,28 @@
       <w:r>
         <w:rPr>
           <w:rFonts w:hint="eastAsia"/>
-          <w:b/>
           <w:bCs/>
         </w:rPr>
         <w:t>，</w:t>
       </w:r>
       <w:r>
         <w:rPr>
-          <w:b/>
-          <w:bCs/>
-        </w:rPr>
-        <w:t>除非业务自身天花板高比如遭遇行业变革</w:t>
-      </w:r>
-      <w:r>
-        <w:rPr>
-          <w:b/>
-          <w:bCs/>
-        </w:rPr>
-        <w:t>。最重要的是有人能够冲出一个标杆，杀出一条血路</w:t>
-      </w:r>
-      <w:r>
-        <w:rPr>
-          <w:rFonts w:hint="eastAsia"/>
-          <w:b/>
+          <w:bCs/>
+        </w:rPr>
+        <w:t>除非业务自身天花板高比如遭遇行业变革。最重要的是有人能够冲出一个标杆，杀出一条血路</w:t>
+      </w:r>
+      <w:r>
+        <w:rPr>
+          <w:rFonts w:hint="eastAsia"/>
           <w:bCs/>
         </w:rPr>
         <w:t>，</w:t>
       </w:r>
       <w:r>
         <w:rPr>
-          <w:b/>
-          <w:bCs/>
-        </w:rPr>
-        <w:t>提高业务天花板</w:t>
-      </w:r>
-      <w:r>
-        <w:rPr>
-          <w:b/>
-          <w:bCs/>
-        </w:rPr>
-        <w:t>。你要相信人都是有能动性的，他们的内心有一团火。</w:t>
+          <w:bCs/>
+        </w:rPr>
+        <w:t>提高业务天花板。你要相信人都是有能动性的，他们的内心有一团火。</w:t>
       </w:r>
       <w:r>
         <w:t>他们看到路，会往这个方向努力。</w:t>
@@ -2103,15 +2538,7 @@
           <w:rFonts w:hint="eastAsia"/>
           <w:b/>
         </w:rPr>
-        <w:t>，如果没有部门方向优势就比较谁产品更快方案出了等先人一步 或者 产品更好（用</w:t>
-      </w:r>
-      <w:r>
-        <w:rPr>
-          <w:rFonts w:hint="eastAsia"/>
-          <w:b/>
-        </w:rPr>
-        <w:lastRenderedPageBreak/>
-        <w:t>户活跃度、用户口碑、用户量）</w:t>
+        <w:t>，如果没有部门方向优势就比较谁产品更快方案出了等先人一步 或者 产品更好（用户活跃度、用户口碑、用户量）</w:t>
       </w:r>
       <w:r>
         <w:rPr>
@@ -2455,6 +2882,12 @@
         </w:rPr>
         <w:t>热修复</w:t>
       </w:r>
+      <w:r>
+        <w:rPr>
+          <w:rFonts w:hint="eastAsia"/>
+        </w:rPr>
+        <w:t>+后端/数据分析基建</w:t>
+      </w:r>
     </w:p>
     <w:p>
       <w:r>
@@ -2475,6 +2908,7 @@
     </w:p>
     <w:p>
       <w:r>
+        <w:lastRenderedPageBreak/>
         <w:fldChar w:fldCharType="begin"/>
       </w:r>
       <w:r>
@@ -2542,7 +2976,6 @@
     </w:p>
     <w:p>
       <w:r>
-        <w:lastRenderedPageBreak/>
         <w:fldChar w:fldCharType="begin"/>
       </w:r>
       <w:r>
@@ -2644,6 +3077,18 @@
       <w:r>
         <w:t>我当时有一个小技巧，在我开始工作第一年就发现很管用。就是我的每一个新项目，只要有新的人，我第一次合作的人，我就一定要让他们惊讶。</w:t>
       </w:r>
+      <w:r>
+        <w:rPr>
+          <w:b/>
+        </w:rPr>
+        <w:t>惊讶的第一次合作映象</w:t>
+      </w:r>
+      <w:r>
+        <w:rPr>
+          <w:rFonts w:hint="eastAsia"/>
+        </w:rPr>
+        <w:t>。</w:t>
+      </w:r>
     </w:p>
     <w:p>
       <w:r>
@@ -2665,7 +3110,40 @@
         <w:rPr>
           <w:rFonts w:hint="eastAsia"/>
         </w:rPr>
-        <w:t>，讨论提问题。</w:t>
+        <w:t>，讨论提问题</w:t>
+      </w:r>
+      <w:r>
+        <w:rPr>
+          <w:rFonts w:hint="eastAsia"/>
+        </w:rPr>
+        <w:t>，</w:t>
+      </w:r>
+      <w:r>
+        <w:rPr>
+          <w:rFonts w:hint="eastAsia"/>
+          <w:b/>
+        </w:rPr>
+        <w:t>做有效的</w:t>
+      </w:r>
+      <w:r>
+        <w:rPr>
+          <w:rFonts w:hint="eastAsia"/>
+          <w:b/>
+        </w:rPr>
+        <w:t>交流</w:t>
+      </w:r>
+      <w:r>
+        <w:rPr>
+          <w:rFonts w:hint="eastAsia"/>
+          <w:b/>
+        </w:rPr>
+        <w:t>推动者</w:t>
+      </w:r>
+      <w:r>
+        <w:rPr>
+          <w:rFonts w:hint="eastAsia"/>
+        </w:rPr>
+        <w:t>。</w:t>
       </w:r>
       <w:r>
         <w:rPr>
@@ -2709,32 +3187,129 @@
         <w:rPr>
           <w:rFonts w:hint="eastAsia"/>
         </w:rPr>
-        <w:t>（不要像任何一个用的不爽的地方妥协）</w:t>
-      </w:r>
-      <w:r>
-        <w:t>，很多时候其实是我们没发现问题，可能是没有深入去问、深入去联想，也可能是不知道有更好的解决方法</w:t>
-      </w:r>
-    </w:p>
-    <w:p>
-      <w:r>
-        <w:rPr>
-          <w:rFonts w:hint="eastAsia"/>
-        </w:rPr>
-        <w:t>团队管理之与合作方</w:t>
-      </w:r>
-      <w:r>
-        <w:rPr>
-          <w:rFonts w:hint="eastAsia"/>
-        </w:rPr>
-        <w:t>：</w:t>
-      </w:r>
-    </w:p>
-    <w:p>
-      <w:pPr>
-        <w:rPr>
-          <w:rFonts w:hint="eastAsia"/>
-        </w:rPr>
-      </w:pPr>
+        <w:t>（不要向</w:t>
+      </w:r>
+      <w:r>
+        <w:rPr>
+          <w:rFonts w:hint="eastAsia"/>
+          <w:b/>
+        </w:rPr>
+        <w:t>任何一个用的不爽</w:t>
+      </w:r>
+      <w:r>
+        <w:rPr>
+          <w:rFonts w:hint="eastAsia"/>
+        </w:rPr>
+        <w:t>的地方妥协</w:t>
+      </w:r>
+      <w:r>
+        <w:rPr>
+          <w:rFonts w:hint="eastAsia"/>
+        </w:rPr>
+        <w:t>，训练观察力工作中不一定提出，因为事情有主次</w:t>
+      </w:r>
+      <w:r>
+        <w:rPr>
+          <w:rFonts w:hint="eastAsia"/>
+        </w:rPr>
+        <w:t>）</w:t>
+      </w:r>
+      <w:r>
+        <w:t>，很多时候其实是我们没发现问题，可能是没有深入去问、深入去联想，也可能是不知道有更好的解决方</w:t>
+      </w:r>
+      <w:r>
+        <w:lastRenderedPageBreak/>
+        <w:t>法</w:t>
+      </w:r>
+      <w:r>
+        <w:rPr>
+          <w:rFonts w:hint="eastAsia"/>
+        </w:rPr>
+        <w:t>。</w:t>
+      </w:r>
+      <w:r>
+        <w:rPr>
+          <w:b/>
+        </w:rPr>
+        <w:t>在自己</w:t>
+      </w:r>
+      <w:r>
+        <w:rPr>
+          <w:rFonts w:hint="eastAsia"/>
+          <w:b/>
+        </w:rPr>
+        <w:t>、</w:t>
+      </w:r>
+      <w:r>
+        <w:rPr>
+          <w:b/>
+        </w:rPr>
+        <w:t>oncall的用户</w:t>
+      </w:r>
+      <w:r>
+        <w:rPr>
+          <w:rFonts w:hint="eastAsia"/>
+          <w:b/>
+        </w:rPr>
+        <w:t>、</w:t>
+      </w:r>
+      <w:r>
+        <w:rPr>
+          <w:b/>
+        </w:rPr>
+        <w:t>小组长</w:t>
+      </w:r>
+      <w:r>
+        <w:rPr>
+          <w:rFonts w:hint="eastAsia"/>
+          <w:b/>
+        </w:rPr>
+        <w:t>、</w:t>
+      </w:r>
+      <w:r>
+        <w:rPr>
+          <w:b/>
+        </w:rPr>
+        <w:t>大老板眼中</w:t>
+      </w:r>
+      <w:r>
+        <w:rPr>
+          <w:rFonts w:hint="eastAsia"/>
+          <w:b/>
+        </w:rPr>
+        <w:t xml:space="preserve"> 产品</w:t>
+      </w:r>
+      <w:r>
+        <w:rPr>
+          <w:rFonts w:hint="eastAsia"/>
+          <w:b/>
+        </w:rPr>
+        <w:t>当下</w:t>
+      </w:r>
+      <w:r>
+        <w:rPr>
+          <w:rFonts w:hint="eastAsia"/>
+          <w:b/>
+        </w:rPr>
+        <w:t>的主要（体验/增长）问题</w:t>
+      </w:r>
+      <w:r>
+        <w:rPr>
+          <w:rFonts w:hint="eastAsia"/>
+          <w:b/>
+        </w:rPr>
+        <w:t>是什么。</w:t>
+      </w:r>
+    </w:p>
+    <w:p>
+      <w:r>
+        <w:rPr>
+          <w:rFonts w:hint="eastAsia"/>
+        </w:rPr>
+        <w:t>团队管理之与合作方：</w:t>
+      </w:r>
+    </w:p>
+    <w:p>
       <w:r>
         <w:tab/>
         <w:t>大改动一定</w:t>
@@ -2979,14 +3554,7 @@
         <w:rPr>
           <w:rFonts w:hint="eastAsia"/>
         </w:rPr>
-        <w:t xml:space="preserve"> 或者 与 他的领导有联系，</w:t>
-      </w:r>
-      <w:r>
-        <w:rPr>
-          <w:rFonts w:hint="eastAsia"/>
-        </w:rPr>
-        <w:lastRenderedPageBreak/>
-        <w:t>第一次绩效只要不是太过分不会给出m-</w:t>
+        <w:t xml:space="preserve"> 或者 与 他的领导有联系，第一次绩效只要不是太过分不会给出m-</w:t>
       </w:r>
       <w:r>
         <w:t>(3.25)</w:t>
@@ -3195,11 +3763,9 @@
     <w:p>
       <w:pPr>
         <w:ind w:firstLine="420"/>
-        <w:rPr>
-          <w:rFonts w:hint="eastAsia"/>
-        </w:rPr>
-      </w:pPr>
-      <w:r>
+      </w:pPr>
+      <w:r>
+        <w:lastRenderedPageBreak/>
         <w:t>否定别人一定要给出更好的解决方案</w:t>
       </w:r>
       <w:r>
@@ -3347,11 +3913,6 @@
       </w:r>
     </w:p>
     <w:p>
-      <w:pPr>
-        <w:rPr>
-          <w:rFonts w:hint="eastAsia"/>
-        </w:rPr>
-      </w:pPr>
       <w:r>
         <w:tab/>
         <w:t>一个人的表现与能力不匹配</w:t>
@@ -3411,13 +3972,7 @@
         <w:t>。</w:t>
       </w:r>
     </w:p>
-    <w:p>
-      <w:pPr>
-        <w:rPr>
-          <w:rFonts w:hint="eastAsia"/>
-        </w:rPr>
-      </w:pPr>
-    </w:p>
+    <w:p/>
     <w:p>
       <w:r>
         <w:rPr>
@@ -3544,12 +4099,11 @@
         <w:ind w:firstLine="420"/>
         <w:jc w:val="both"/>
         <w:rPr>
-          <w:rFonts w:asciiTheme="minorHAnsi" w:hAnsiTheme="minorHAnsi" w:hint="eastAsia"/>
+          <w:rFonts w:asciiTheme="minorHAnsi" w:hAnsiTheme="minorHAnsi"/>
           <w:sz w:val="21"/>
         </w:rPr>
       </w:pPr>
       <w:r>
-        <w:lastRenderedPageBreak/>
         <w:t>晋升是一个结果而非目标。绩效好不等于一定能晋升，晋升一定是已有明确的落地结果</w:t>
       </w:r>
       <w:r>
@@ -3643,11 +4197,6 @@
       </w:r>
     </w:p>
     <w:p>
-      <w:pPr>
-        <w:rPr>
-          <w:rFonts w:hint="eastAsia"/>
-        </w:rPr>
-      </w:pPr>
       <w:r>
         <w:tab/>
       </w:r>
@@ -3694,13 +4243,7 @@
         <w:t>。</w:t>
       </w:r>
     </w:p>
-    <w:p>
-      <w:pPr>
-        <w:rPr>
-          <w:rFonts w:hint="eastAsia"/>
-        </w:rPr>
-      </w:pPr>
-    </w:p>
+    <w:p/>
     <w:p>
       <w:r>
         <w:t>舒适区</w:t>
@@ -3741,7 +4284,11 @@
         <w:t>如果有可能再从团队中找一些可以写脚手架可以做组件可以开发工具的场景，让自己的重复性工作得到解放，或者干脆建议公司招人来取代自己做这些简单的工作，逼自己走出舒适区尽快追赶更行业优秀前端的巨大差距。</w:t>
       </w:r>
       <w:r>
-        <w:t>做管理也会遇到舒适区，同样一个带团队的前端同学工作 4 年，他毕业后就顺风顺水，自驱意识也很强，很快成为团队的技术骨干，并且带起来一个 10 人的前端团队，但整个公司的业务模式决定了所有项目的复杂度都不是很高，所以即便进行深度的工具基建，实际上缺少应用的场景，对业务产生的价值也不大，加上业务挑战也不高，同时公司付给他非常高的薪水，他就被动主动的进入到舒适区，出来去一些公司面试拿到 Offer 后，几乎所有公司都给不到他目前的薪水，还会打折很多，我对他的建议是：考虑跳槽去一家更有挑战性的公司</w:t>
+        <w:t>做管理也会遇到舒适区，同样一个带团队的前端同学工作 4 年，他毕业后就顺风顺水，自驱意识也很强，很快成为团队的技术骨干，并且带起来一个 10 人的前端团队，但整个公司的业务模式决定了所有项目的复杂度都不是很高，所以即</w:t>
+      </w:r>
+      <w:r>
+        <w:lastRenderedPageBreak/>
+        <w:t>便进行深度的工具基建，实际上缺少应用的场景，对业务产生的价值也不大，加上业务挑战也不高，同时公司付给他非常高的薪水，他就被动主动的进入到舒适区，出来去一些公司面试拿到 Offer 后，几乎所有公司都给不到他目前的薪水，还会打折很多，我对他的建议是：考虑跳槽去一家更有挑战性的公司</w:t>
       </w:r>
       <w:r>
         <w:rPr>
@@ -3859,152 +4406,155 @@
         <w:t>但</w:t>
       </w:r>
       <w:r>
-        <w:t>每个</w:t>
-      </w:r>
-      <w:r>
+        <w:t>每个公司都充满了委屈、不平、揪心甚至困惑，做这样的选择一定要慎之又慎</w:t>
+      </w:r>
+      <w:r>
+        <w:rPr>
+          <w:rFonts w:hint="eastAsia"/>
+        </w:rPr>
+        <w:t>（成为想回流的那个）。</w:t>
+      </w:r>
+      <w:r>
+        <w:rPr>
+          <w:b/>
+        </w:rPr>
+        <w:t>最佳的离职状态是职业到了天花板，公司已经不能再给你更大的舞台和空间，技术上管理上不能再上一台阶，此时需要切换一个新赛道从 0 开始，最差的离职状态就是不满意组织内的人和事，比较情绪化的不开心一走了之</w:t>
+      </w:r>
+      <w:r>
+        <w:rPr>
+          <w:rFonts w:hint="eastAsia"/>
+          <w:b/>
+        </w:rPr>
+        <w:t>（这也是对性格的磨砺）</w:t>
+      </w:r>
+      <w:r>
+        <w:rPr>
+          <w:b/>
+        </w:rPr>
+        <w:t>。</w:t>
+      </w:r>
+      <w:r>
+        <w:rPr>
+          <w:rFonts w:hint="eastAsia"/>
+        </w:rPr>
+        <w:t>螺丝钉 与 不被重视 问题是大厂通病，关键还是在于有没有地方让你展示 使得你被重视，有了不当螺丝钉的可能。并且是在一个合适的赛道上保证发展。</w:t>
+      </w:r>
+      <w:r>
+        <w:rPr>
+          <w:b/>
+        </w:rPr>
+        <w:t>如果搬砖的价值很小而且不受重视，建议是考虑下新的机会。</w:t>
+      </w:r>
+    </w:p>
+    <w:p>
+      <w:pPr>
+        <w:ind w:firstLine="420"/>
+      </w:pPr>
+      <w:r>
+        <w:rPr>
+          <w:rFonts w:hint="eastAsia"/>
+        </w:rPr>
+        <w:t>be</w:t>
+      </w:r>
+      <w:r>
+        <w:t xml:space="preserve"> </w:t>
+      </w:r>
+      <w:r>
+        <w:t>preactive</w:t>
+      </w:r>
+      <w:r>
+        <w:t xml:space="preserve"> not re</w:t>
+      </w:r>
+      <w:r>
+        <w:t>active</w:t>
+      </w:r>
+      <w:r>
+        <w:rPr>
+          <w:rFonts w:hint="eastAsia"/>
+        </w:rPr>
+        <w:t>，</w:t>
+      </w:r>
+      <w:r>
+        <w:t>主动揽活</w:t>
+      </w:r>
+      <w:r>
+        <w:rPr>
+          <w:rFonts w:hint="eastAsia"/>
+        </w:rPr>
+        <w:t>、</w:t>
+      </w:r>
+      <w:r>
+        <w:t>主动提出关键指导意见</w:t>
+      </w:r>
+      <w:r>
+        <w:rPr>
+          <w:rFonts w:hint="eastAsia"/>
+        </w:rPr>
+        <w:t>（普通产品指导意见 加影响力效果似乎很一般），成为解决问题的人，</w:t>
+      </w:r>
+      <w:r>
+        <w:rPr>
+          <w:rFonts w:hint="eastAsia"/>
+          <w:b/>
+        </w:rPr>
+        <w:t>如果你的建议多次不被采纳等导致你从前者转为后者，建议更换环境</w:t>
+      </w:r>
+      <w:r>
+        <w:rPr>
+          <w:rFonts w:hint="eastAsia"/>
+        </w:rPr>
+        <w:t>。</w:t>
+      </w:r>
+      <w:r>
+        <w:rPr>
+          <w:rFonts w:hint="eastAsia"/>
+        </w:rPr>
+        <w:t>即这是一个不合适</w:t>
+      </w:r>
+      <w:r>
+        <w:rPr>
+          <w:rFonts w:hint="eastAsia"/>
+        </w:rPr>
+        <w:t>你表演</w:t>
+      </w:r>
+      <w:r>
+        <w:rPr>
+          <w:rFonts w:hint="eastAsia"/>
+        </w:rPr>
+        <w:t>的舞台。</w:t>
+      </w:r>
+      <w:r>
+        <w:rPr>
+          <w:rFonts w:hint="eastAsia"/>
+        </w:rPr>
+        <w:t>你的上级不相信你，不愿意给你资源，甚至直接不批准你做你认为正确的 direction，强迫你继续做他认为正确的 direction。你的下属不相信你，不跟随你的 direction。又或者是你的下属没办法很好理解你的 direction，以为自己做的事情对你目标有贡献，结果是什么帮助都没有。</w:t>
+      </w:r>
+      <w:r>
+        <w:rPr>
+          <w:rFonts w:hint="eastAsia"/>
+        </w:rPr>
+        <w:t>dierction：指导工作业绩方向、指导个人成长方向。建议平时观察他人如何指导团队，包括情商部分 人际关系、人员管理（做错事、没做好、能力差、画饼等如何处理）。</w:t>
+      </w:r>
+    </w:p>
+    <w:p>
+      <w:r>
+        <w:tab/>
+      </w:r>
+      <w:r>
+        <w:t>这个组织让你不开心，那么你可以用尽各种办法，线上线下的制度性的社交性的策略和办法，找各种人找各种资源来推动组织发生更好的变化，而不是静等着组织自我优化来满足你的心境，组织不是组织，公司亦不是公司，里面的每一个人所形成的整个整体才是你不开心的，但</w:t>
+      </w:r>
+      <w:r>
+        <w:rPr>
+          <w:b/>
+        </w:rPr>
+        <w:t>你也是参与者之一，有权利</w:t>
+      </w:r>
+      <w:r>
+        <w:rPr>
+          <w:b/>
+        </w:rPr>
         <w:lastRenderedPageBreak/>
-        <w:t>公司都充满了委屈、不平、揪心甚至困惑，做这样的选择一定要慎之又慎</w:t>
-      </w:r>
-      <w:r>
-        <w:rPr>
-          <w:rFonts w:hint="eastAsia"/>
-        </w:rPr>
-        <w:t>（成为想回流的那个）。</w:t>
-      </w:r>
-      <w:r>
-        <w:rPr>
-          <w:b/>
-        </w:rPr>
-        <w:t>最佳的离职状态是职业到了天花板，公司已经不能再给你更大的舞台和空间，技术上管理上不能再上一台阶，此时需要切换一个新赛道从 0 开始，最差的离职状态就是不满意组织内的人和事，比较情绪化的不开心一走了之</w:t>
-      </w:r>
-      <w:r>
-        <w:rPr>
-          <w:rFonts w:hint="eastAsia"/>
-          <w:b/>
-        </w:rPr>
-        <w:t>（这也是对性格的磨砺）</w:t>
-      </w:r>
-      <w:r>
-        <w:rPr>
-          <w:b/>
-        </w:rPr>
-        <w:t>。</w:t>
-      </w:r>
-      <w:r>
-        <w:rPr>
-          <w:rFonts w:hint="eastAsia"/>
-        </w:rPr>
-        <w:t>螺丝钉 与 不被重视 问题是大厂通病，关键还是在于有没有地方让你展示 使得你被重视，有了不当螺丝钉的可能。并且是在一个合适的赛道上保证发展。</w:t>
-      </w:r>
-      <w:r>
-        <w:rPr>
-          <w:b/>
-        </w:rPr>
-        <w:t>如果搬砖的价值很小而且不受重视，建议是考虑下新的机会。</w:t>
-      </w:r>
-    </w:p>
-    <w:p>
-      <w:pPr>
-        <w:ind w:firstLine="420"/>
-      </w:pPr>
-      <w:r>
-        <w:rPr>
-          <w:rFonts w:hint="eastAsia"/>
-        </w:rPr>
-        <w:t>be</w:t>
-      </w:r>
-      <w:r>
-        <w:t xml:space="preserve"> </w:t>
-      </w:r>
-      <w:r>
-        <w:t>preactive</w:t>
-      </w:r>
-      <w:r>
-        <w:t xml:space="preserve"> not re</w:t>
-      </w:r>
-      <w:r>
-        <w:t>active</w:t>
-      </w:r>
-      <w:r>
-        <w:rPr>
-          <w:rFonts w:hint="eastAsia"/>
-        </w:rPr>
-        <w:t>，</w:t>
-      </w:r>
-      <w:r>
-        <w:t>主动揽活</w:t>
-      </w:r>
-      <w:r>
-        <w:rPr>
-          <w:rFonts w:hint="eastAsia"/>
-        </w:rPr>
-        <w:t>、</w:t>
-      </w:r>
-      <w:r>
-        <w:t>主动提出关键指导意见</w:t>
-      </w:r>
-      <w:r>
-        <w:rPr>
-          <w:rFonts w:hint="eastAsia"/>
-        </w:rPr>
-        <w:t>（普通产品指导意见 加影响力效果似乎很一般），成为解决问题的人，</w:t>
-      </w:r>
-      <w:r>
-        <w:rPr>
-          <w:rFonts w:hint="eastAsia"/>
-          <w:b/>
-        </w:rPr>
-        <w:t>如果你的建议多次不被采纳等导致你从前者转为后者，建议更换环境</w:t>
-      </w:r>
-      <w:r>
-        <w:rPr>
-          <w:rFonts w:hint="eastAsia"/>
-        </w:rPr>
-        <w:t>。</w:t>
-      </w:r>
-      <w:r>
-        <w:rPr>
-          <w:rFonts w:hint="eastAsia"/>
-        </w:rPr>
-        <w:t>即这是一个不合适</w:t>
-      </w:r>
-      <w:r>
-        <w:rPr>
-          <w:rFonts w:hint="eastAsia"/>
-        </w:rPr>
-        <w:t>你表演</w:t>
-      </w:r>
-      <w:r>
-        <w:rPr>
-          <w:rFonts w:hint="eastAsia"/>
-        </w:rPr>
-        <w:t>的舞台。</w:t>
-      </w:r>
-      <w:r>
-        <w:rPr>
-          <w:rFonts w:hint="eastAsia"/>
-        </w:rPr>
-        <w:t>你的上级不相信你，不愿意给你资源，甚至直接不批准你做你认为正确的 direction，强迫你继续做他认为正确的 direction。你的下属不相信你，不跟随你的 direction。又或者是你的下属没办法很好理解你的 direction，以为自己做的事情对你目标有贡献，结果是什么帮助都没有。</w:t>
-      </w:r>
-      <w:r>
-        <w:rPr>
-          <w:rFonts w:hint="eastAsia"/>
-        </w:rPr>
-        <w:t>dierction：指导工作业绩方向、指导个人成长方向。建议平时观察他人如何指导团队，包括情商部分 人际关系、人员管理（做错事、没做好、能力差、画饼等如何处理）。</w:t>
-      </w:r>
-    </w:p>
-    <w:p>
-      <w:r>
-        <w:tab/>
-      </w:r>
-      <w:r>
-        <w:t>这个组织让你不开心，那么你可以用尽各种办法，线上线下的制度性的社交性的策略和办法，找各种人找各种资源来推动组织发生更好的变化，而不是静等着组织自我优化来满足你的心境，组织不是组织，公司亦不是公司，里面的每一个人所形成的整个整体才是你不开心的，但</w:t>
-      </w:r>
-      <w:r>
-        <w:rPr>
-          <w:b/>
-        </w:rPr>
-        <w:t>你也是参与者之一，有权利去优化它，通过这个过程你也能练就一身为人处世以及组织成长和管理的本领，这样的本领到哪里都适用。</w:t>
+        <w:t>去优化它，通过这个过程你也能练就一身为人处世以及组织成长和管理的本领，这样的本领到哪里都适用。</w:t>
       </w:r>
       <w:r>
         <w:rPr>
@@ -4152,6 +4702,23 @@
         <w:rPr>
           <w:rFonts w:hint="eastAsia"/>
         </w:rPr>
+        <w:t>在职场里面永远都不要以为老板能够看到你的表现，你想要什么直接和他说。</w:t>
+      </w:r>
+      <w:r>
+        <w:rPr>
+          <w:rFonts w:hint="eastAsia"/>
+        </w:rPr>
+        <w:t>所以我的建议是，不要等。</w:t>
+      </w:r>
+    </w:p>
+    <w:p>
+      <w:pPr>
+        <w:ind w:firstLine="420"/>
+      </w:pPr>
+      <w:r>
+        <w:rPr>
+          <w:rFonts w:hint="eastAsia"/>
+        </w:rPr>
         <w:t>职场遭遇挫折，这时候分水岭就出来了，有的人可以继续保持良好心态，高效工作学习，而有的人就开始怨天忧人，在工作中摆烂。后面这种情况，最终结局一般会以跳槽告终，短期看获得了更高薪资，但这种心理状态会持续影响他的职业生涯。</w:t>
       </w:r>
     </w:p>
@@ -4160,11 +4727,7 @@
         <w:ind w:firstLine="420"/>
       </w:pPr>
       <w:r>
-        <w:t>我很少想跳槽。我觉得是这样的，每一年我的主题特别不一样，挑战不一样，学到的东西不一样。那么始终是新鲜的，我就不太会去想跳槽。中间有一</w:t>
-      </w:r>
-      <w:r>
-        <w:lastRenderedPageBreak/>
-        <w:t>些困难。这些困难往往几个月就停下来了，就会有成就感。我是一个比较喜欢去反思自己问题的人，就是往往一个事情没做成，那我就反思自己的原因或者怎么样。所以说真的跳槽的想法非常少。</w:t>
+        <w:t>我很少想跳槽。我觉得是这样的，每一年我的主题特别不一样，挑战不一样，学到的东西不一样。那么始终是新鲜的，我就不太会去想跳槽。中间有一些困难。这些困难往往几个月就停下来了，就会有成就感。我是一个比较喜欢去反思自己问题的人，就是往往一个事情没做成，那我就反思自己的原因或者怎么样。所以说真的跳槽的想法非常少。</w:t>
       </w:r>
     </w:p>
     <w:p>
@@ -4223,9 +4786,6 @@
     <w:p>
       <w:pPr>
         <w:ind w:firstLine="420"/>
-        <w:rPr>
-          <w:rFonts w:hint="eastAsia"/>
-        </w:rPr>
       </w:pPr>
       <w:r>
         <w:rPr>
@@ -4435,6 +4995,7 @@
         <w:ind w:firstLine="420"/>
       </w:pPr>
       <w:r>
+        <w:lastRenderedPageBreak/>
         <w:t>如果被竞业</w:t>
       </w:r>
       <w:r>
@@ -4628,11 +5189,7 @@
         <w:tab/>
       </w:r>
       <w:r>
-        <w:t>大部分的团队负责人和 HR 都会考虑这个问题，且权重不小。现在的同学，一般 22 岁左右本科毕业，25、6 岁左右研究生毕业。30 岁焦虑和 35 岁危机不是自嘲的扯淡，是真实存在。别抬杠，拿老外代码写到 4、50 岁说事情，你能耐请你肉身翻墙出去，出不去的，就得在国内绝大部分的招聘中直面</w:t>
-      </w:r>
-      <w:r>
-        <w:lastRenderedPageBreak/>
-        <w:t>这个问题：30 岁，研究生毕业 5 年或者本科毕业 7、8 年，你还是个纯业务执行角色，你就会背上那个 “潜力不够” 的 Tag。35 岁，研究生毕业 10 年或者本科毕业 12、13 年，你还不具备影响一群人、推动一群人、带领一群人去拿结果的能力（TL），你一样会背上那个 “潜力不够” 的 Tag。</w:t>
+        <w:t>大部分的团队负责人和 HR 都会考虑这个问题，且权重不小。现在的同学，一般 22 岁左右本科毕业，25、6 岁左右研究生毕业。30 岁焦虑和 35 岁危机不是自嘲的扯淡，是真实存在。别抬杠，拿老外代码写到 4、50 岁说事情，你能耐请你肉身翻墙出去，出不去的，就得在国内绝大部分的招聘中直面这个问题：30 岁，研究生毕业 5 年或者本科毕业 7、8 年，你还是个纯业务执行角色，你就会背上那个 “潜力不够” 的 Tag。35 岁，研究生毕业 10 年或者本科毕业 12、13 年，你还不具备影响一群人、推动一群人、带领一群人去拿结果的能力（TL），你一样会背上那个 “潜力不够” 的 Tag。</w:t>
       </w:r>
     </w:p>
     <w:p>
@@ -4736,7 +5293,11 @@
         <w:t>看你的长短板，判断你的潜力，看和团队下一阶段的用人策略是否匹配。</w:t>
       </w:r>
       <w:r>
-        <w:t>团队为什么要招聘？缺人呗！招的都是它一段时间内长不出来的人。不排除一些养老的 Leader，招人更看重自己 Hold 得住、听话的。什么物种不好长出来啊？一是年轻的高潜小妖，二是具备专项突破或体系化落地的建设性人才</w:t>
+        <w:t>团队为什么要</w:t>
+      </w:r>
+      <w:r>
+        <w:lastRenderedPageBreak/>
+        <w:t>招聘？缺人呗！招的都是它一段时间内长不出来的人。不排除一些养老的 Leader，招人更看重自己 Hold 得住、听话的。什么物种不好长出来啊？一是年轻的高潜小妖，二是具备专项突破或体系化落地的建设性人才</w:t>
       </w:r>
       <w:r>
         <w:rPr>
@@ -4872,11 +5433,7 @@
         <w:t>，</w:t>
       </w:r>
       <w:r>
-        <w:t>在实践</w:t>
-      </w:r>
-      <w:r>
-        <w:lastRenderedPageBreak/>
-        <w:t>中查缺补漏夯实基本功，积累真实的项目经验。</w:t>
+        <w:t>在实践中查缺补漏夯实基本功，积累真实的项目经验。</w:t>
       </w:r>
       <w:r>
         <w:t>参加培训班不是问题，但没有基础想靠培训班来走捷径是个问题。谨慎选择 “培训班”，速成总是有债的。</w:t>
@@ -5167,34 +5724,48 @@
       </w:pPr>
       <w:r>
         <w:rPr>
-          <w:rFonts w:hint="eastAsia"/>
-          <w:b/>
-          <w:bCs/>
-        </w:rPr>
-        <w:t>半年发展方向</w:t>
-      </w:r>
-      <w:r>
-        <w:rPr>
-          <w:rFonts w:hint="eastAsia"/>
-          <w:b/>
-          <w:bCs/>
-        </w:rPr>
-        <w:t>/能做的事情</w:t>
-      </w:r>
-      <w:r>
-        <w:rPr>
-          <w:rFonts w:hint="eastAsia"/>
-        </w:rPr>
-        <w:t>：</w:t>
-      </w:r>
-      <w:r>
-        <w:rPr>
-          <w:rFonts w:hint="eastAsia"/>
-        </w:rPr>
-        <w:t>一</w:t>
-      </w:r>
-      <w:r>
-        <w:t>聊到业务，头脑里最清楚的是需求列表里未来 2、3 周的那些需求；</w:t>
+          <w:b/>
+          <w:bCs/>
+        </w:rPr>
+        <w:t>管理更多模块</w:t>
+      </w:r>
+      <w:r>
+        <w:rPr>
+          <w:rFonts w:hint="eastAsia"/>
+          <w:b/>
+          <w:bCs/>
+        </w:rPr>
+        <w:t>，</w:t>
+      </w:r>
+      <w:r>
+        <w:rPr>
+          <w:b/>
+          <w:bCs/>
+        </w:rPr>
+        <w:t>如果不能被动</w:t>
+      </w:r>
+      <w:r>
+        <w:rPr>
+          <w:rFonts w:hint="eastAsia"/>
+          <w:b/>
+          <w:bCs/>
+        </w:rPr>
+        <w:t>，</w:t>
+      </w:r>
+      <w:r>
+        <w:rPr>
+          <w:b/>
+          <w:bCs/>
+        </w:rPr>
+        <w:t>就需要主动跳出去</w:t>
+      </w:r>
+      <w:r>
+        <w:rPr>
+          <w:rFonts w:hint="eastAsia"/>
+          <w:b/>
+          <w:bCs/>
+        </w:rPr>
+        <w:t>。</w:t>
       </w:r>
     </w:p>
     <w:p>
@@ -5212,31 +5783,15 @@
           <w:b/>
           <w:bCs/>
         </w:rPr>
-        <w:t>熟悉</w:t>
-      </w:r>
-      <w:r>
-        <w:rPr>
-          <w:rFonts w:hint="eastAsia"/>
-          <w:b/>
-          <w:bCs/>
-        </w:rPr>
-        <w:t>系统中相关部分</w:t>
-      </w:r>
-      <w:r>
-        <w:rPr>
-          <w:rFonts w:hint="eastAsia"/>
-          <w:b/>
-          <w:bCs/>
-        </w:rPr>
-        <w:t>、要做的需求，在评审是</w:t>
-      </w:r>
-      <w:r>
-        <w:rPr>
-          <w:rFonts w:hint="eastAsia"/>
-          <w:b/>
-          <w:bCs/>
-        </w:rPr>
-        <w:t>一锤定音</w:t>
+        <w:t>半年发展方向</w:t>
+      </w:r>
+      <w:r>
+        <w:rPr>
+          <w:rFonts w:hint="eastAsia"/>
+          <w:b/>
+          <w:bCs/>
+        </w:rPr>
+        <w:t>/能做的事情</w:t>
       </w:r>
       <w:r>
         <w:rPr>
@@ -5248,10 +5803,10 @@
         <w:rPr>
           <w:rFonts w:hint="eastAsia"/>
         </w:rPr>
-        <w:t>往</w:t>
-      </w:r>
-      <w:r>
-        <w:t>往评审时 PRD 也不太认真看，反正做的时候哪里不明白，问问产品或者后端就行了；</w:t>
+        <w:t>一</w:t>
+      </w:r>
+      <w:r>
+        <w:t>聊到业务，头脑里最清楚的是需求列表里未来 2、3 周的那些需求；</w:t>
       </w:r>
     </w:p>
     <w:p>
@@ -5269,6 +5824,67 @@
           <w:b/>
           <w:bCs/>
         </w:rPr>
+        <w:t>熟悉</w:t>
+      </w:r>
+      <w:r>
+        <w:rPr>
+          <w:rFonts w:hint="eastAsia"/>
+          <w:b/>
+          <w:bCs/>
+        </w:rPr>
+        <w:t>系统中相关部分</w:t>
+      </w:r>
+      <w:r>
+        <w:rPr>
+          <w:rFonts w:hint="eastAsia"/>
+          <w:b/>
+          <w:bCs/>
+        </w:rPr>
+        <w:t>、要做的需求，在评审是</w:t>
+      </w:r>
+      <w:r>
+        <w:rPr>
+          <w:rFonts w:hint="eastAsia"/>
+          <w:b/>
+          <w:bCs/>
+        </w:rPr>
+        <w:t>一锤定音</w:t>
+      </w:r>
+      <w:r>
+        <w:rPr>
+          <w:rFonts w:hint="eastAsia"/>
+        </w:rPr>
+        <w:t>：</w:t>
+      </w:r>
+      <w:r>
+        <w:rPr>
+          <w:rFonts w:hint="eastAsia"/>
+        </w:rPr>
+        <w:t>往</w:t>
+      </w:r>
+      <w:r>
+        <w:t>往评审时 PRD 也不太认真</w:t>
+      </w:r>
+      <w:r>
+        <w:lastRenderedPageBreak/>
+        <w:t>看，反正做的时候哪里不明白，问问产品或者后端就行了；</w:t>
+      </w:r>
+    </w:p>
+    <w:p>
+      <w:pPr>
+        <w:pStyle w:val="a4"/>
+        <w:numPr>
+          <w:ilvl w:val="0"/>
+          <w:numId w:val="3"/>
+        </w:numPr>
+        <w:ind w:firstLineChars="0"/>
+      </w:pPr>
+      <w:r>
+        <w:rPr>
+          <w:rFonts w:hint="eastAsia"/>
+          <w:b/>
+          <w:bCs/>
+        </w:rPr>
         <w:t>技术突破/事情发展突破，</w:t>
       </w:r>
       <w:r>
@@ -5740,7 +6356,6 @@
         <w:ind w:firstLineChars="0"/>
       </w:pPr>
       <w:r>
-        <w:lastRenderedPageBreak/>
         <w:t>知道团队中正在进行的一些建设，但基本是作为旁观者或产出结果的使用者；</w:t>
       </w:r>
     </w:p>
@@ -5796,6 +6411,14 @@
           <w:b/>
           <w:bCs/>
         </w:rPr>
+        <w:t>去了解更大的系统，</w:t>
+      </w:r>
+      <w:r>
+        <w:rPr>
+          <w:rFonts w:hint="eastAsia"/>
+          <w:b/>
+          <w:bCs/>
+        </w:rPr>
         <w:t>协助</w:t>
       </w:r>
       <w:r>
@@ -5886,15 +6509,54 @@
         <w:ind w:firstLine="420"/>
       </w:pPr>
       <w:r>
-        <w:t>我简单通俗点说，阿里最看重的是p7独立完成一件有价值事情的能力。首先，要确定这个东西是有价值的，至少让你对leader认为是有价值的。其次，要有技术能力和组织协调能力把这个事情落地。最后，要保证这个事情的成果可以量化，做好你这个成果的宣讲，简而言之，要领导和同事认为你这个事是真的nb。</w:t>
+        <w:rPr>
+          <w:rFonts w:hint="eastAsia"/>
+        </w:rPr>
+        <w:t>面到</w:t>
+      </w:r>
+      <w:r>
+        <w:rPr>
+          <w:rFonts w:ascii="Microsoft JhengHei" w:eastAsia="Microsoft JhengHei" w:hAnsi="Microsoft JhengHei" w:cs="Microsoft JhengHei" w:hint="eastAsia"/>
+        </w:rPr>
+        <w:t>⽴</w:t>
+      </w:r>
+      <w:r>
+        <w:rPr>
+          <w:rFonts w:hint="eastAsia"/>
+        </w:rPr>
+        <w:t>体：开发规范</w:t>
+      </w:r>
+      <w:r>
+        <w:t>/研发流程/基础资产/性能体验/工程能力/安全防控/统计监控/质量保证</w:t>
+      </w:r>
+      <w:r>
+        <w:rPr>
+          <w:rFonts w:hint="eastAsia"/>
+        </w:rPr>
+        <w:t>，提供并推广全公司适用的工具</w:t>
+      </w:r>
+      <w:r>
+        <w:rPr>
+          <w:rFonts w:hint="eastAsia"/>
+        </w:rPr>
+        <w:t>。有定义指标能力，进行业务结果的数据佐证。</w:t>
       </w:r>
     </w:p>
     <w:p>
       <w:pPr>
         <w:ind w:firstLine="420"/>
-        <w:rPr>
-          <w:rFonts w:hint="eastAsia"/>
-        </w:rPr>
+      </w:pPr>
+      <w:r>
+        <w:t>我简单通俗点说，阿里最看重的是p7独立完成一件有价值事情的能力。首先，要确定这个东西是有价值的，至少让你对leader认为是有价值的。其次，要有技术能力和组织协调能力把这个事情落地。最后，要保证这个事情的成果</w:t>
+      </w:r>
+      <w:r>
+        <w:lastRenderedPageBreak/>
+        <w:t>可以量化，做好你这个成果的宣讲，简而言之，要领导和同事认为你这个事是真的nb。</w:t>
+      </w:r>
+    </w:p>
+    <w:p>
+      <w:pPr>
+        <w:ind w:firstLine="420"/>
       </w:pPr>
       <w:r>
         <w:t>如果自己跳出来还不够</w:t>
@@ -5964,13 +6626,7 @@
       </w:r>
     </w:p>
     <w:p/>
-    <w:p>
-      <w:pPr>
-        <w:rPr>
-          <w:rFonts w:hint="eastAsia"/>
-        </w:rPr>
-      </w:pPr>
-    </w:p>
+    <w:p/>
     <w:p>
       <w:pPr>
         <w:widowControl w:val="0"/>
@@ -6277,6 +6933,34 @@
       </w:pPr>
       <w:r>
         <w:tab/>
+        <w:t>用更豁达</w:t>
+      </w:r>
+      <w:r>
+        <w:rPr>
+          <w:rFonts w:hint="eastAsia"/>
+        </w:rPr>
+        <w:t xml:space="preserve"> 不惧怕的心理</w:t>
+      </w:r>
+      <w:r>
+        <w:rPr>
+          <w:rFonts w:hint="eastAsia"/>
+        </w:rPr>
+        <w:t xml:space="preserve"> </w:t>
+      </w:r>
+      <w:r>
+        <w:rPr>
+          <w:rFonts w:hint="eastAsia"/>
+        </w:rPr>
+        <w:t>成就他人。</w:t>
+      </w:r>
+    </w:p>
+    <w:p>
+      <w:pPr>
+        <w:widowControl w:val="0"/>
+        <w:jc w:val="both"/>
+      </w:pPr>
+      <w:r>
+        <w:tab/>
       </w:r>
       <w:r>
         <w:rPr>
@@ -6363,7 +7047,6 @@
     </w:p>
     <w:p>
       <w:r>
-        <w:lastRenderedPageBreak/>
         <w:fldChar w:fldCharType="begin"/>
       </w:r>
       <w:r>
@@ -6574,11 +7257,6 @@
       </w:r>
     </w:p>
     <w:p>
-      <w:pPr>
-        <w:rPr>
-          <w:rFonts w:hint="eastAsia"/>
-        </w:rPr>
-      </w:pPr>
       <w:r>
         <w:t>P8能挖出老板喜欢的坑</w:t>
       </w:r>
@@ -6590,11 +7268,6 @@
       </w:r>
     </w:p>
     <w:p>
-      <w:pPr>
-        <w:rPr>
-          <w:rFonts w:hint="eastAsia"/>
-        </w:rPr>
-      </w:pPr>
       <w:r>
         <w:t>P9不光挖的坑老板喜欢，还能挣钱有价值</w:t>
       </w:r>
@@ -6686,280 +7359,279 @@
     </w:p>
     <w:p>
       <w:r>
+        <w:t xml:space="preserve">A: </w:t>
+      </w:r>
+      <w:r>
+        <w:rPr>
+          <w:rFonts w:hint="eastAsia"/>
+          <w:b/>
+          <w:bCs/>
+        </w:rPr>
+        <w:t>团队</w:t>
+      </w:r>
+      <w:r>
+        <w:rPr>
+          <w:b/>
+          <w:bCs/>
+        </w:rPr>
+        <w:t>每个阶段时间的投入不一样</w:t>
+      </w:r>
+      <w:r>
+        <w:t>，团队的问题在团队需要加强建设的时候，就在管理上有投入，如果团队稳定，当前面临的技术挑战更大，那就在技术上多投入，不追求那个平衡，更多想当前团队需要什么。</w:t>
+      </w:r>
+    </w:p>
+    <w:p/>
+    <w:p>
+      <w:r>
+        <w:t>Q:请教城池: 经常不在家。如何平衡工作和家庭?</w:t>
+      </w:r>
+    </w:p>
+    <w:p>
+      <w:r>
+        <w:t>A: 我即使出差，周末一般会回家。周末尽量留出时间陪家人。这个很难平衡，尽量空一些时间把。</w:t>
+      </w:r>
+    </w:p>
+    <w:p/>
+    <w:p>
+      <w:r>
+        <w:t>Q:请教堂主: 达到p5、p6、p7、p8的级别有没有一些量化的标准，在面试的时候可以体现出来？</w:t>
+      </w:r>
+    </w:p>
+    <w:p>
+      <w:r>
+        <w:t xml:space="preserve">A: </w:t>
+      </w:r>
+      <w:r>
+        <w:rPr>
+          <w:b/>
+          <w:bCs/>
+        </w:rPr>
+        <w:t>本分享不以面试培训为目标</w:t>
+      </w:r>
+      <w:r>
+        <w:rPr>
+          <w:rFonts w:hint="eastAsia"/>
+          <w:b/>
+          <w:bCs/>
+        </w:rPr>
+        <w:t>（我没有准备这方面</w:t>
+      </w:r>
+      <w:r>
+        <w:rPr>
+          <w:rFonts w:hint="eastAsia"/>
+          <w:b/>
+          <w:bCs/>
+        </w:rPr>
+        <w:t>/我不想说</w:t>
+      </w:r>
+      <w:r>
+        <w:rPr>
+          <w:rFonts w:hint="eastAsia"/>
+          <w:b/>
+          <w:bCs/>
+        </w:rPr>
+        <w:t>）</w:t>
+      </w:r>
+      <w:r>
+        <w:t>。</w:t>
+      </w:r>
+    </w:p>
+    <w:p/>
+    <w:p>
+      <w:r>
+        <w:t>Q:请教城池:什么时候寻找新机会才算合适呢？面试官问自己为什么跳槽该如何回答?</w:t>
+      </w:r>
+    </w:p>
+    <w:p>
+      <w:r>
+        <w:t xml:space="preserve">A: </w:t>
+      </w:r>
+      <w:r>
+        <w:rPr>
+          <w:b/>
+          <w:bCs/>
+        </w:rPr>
+        <w:t>最好是在原来公司发展的还行，做出一些事，考虑平台的场景没有更大发展换会合适一些。如果原来公司干的一团糟，新的岗位也不一定会干好。</w:t>
+      </w:r>
+      <w:r>
+        <w:t>跳槽原因，无法几种……</w:t>
+      </w:r>
+      <w:r>
+        <w:rPr>
+          <w:rFonts w:hint="eastAsia"/>
+        </w:rPr>
+        <w:t>心</w:t>
+      </w:r>
+      <w:r>
+        <w:t>累了钱不多。一般都是职业发展问题，学习新东西、了解什么c端营销玩法、b类复杂业务玩法等等。</w:t>
+      </w:r>
+    </w:p>
+    <w:p/>
+    <w:p>
+      <w:r>
+        <w:t>Q:请教贵重: P8 这个级别主要的工作内容是什么?</w:t>
+      </w:r>
+    </w:p>
+    <w:p>
+      <w:r>
+        <w:t xml:space="preserve">A: </w:t>
+      </w:r>
+      <w:r>
+        <w:rPr>
+          <w:b/>
+          <w:bCs/>
+        </w:rPr>
+        <w:t>建团队，拿结果，Hire&amp;Fire。 现阶段我的工作中心是建团队，Hire上面</w:t>
+      </w:r>
+    </w:p>
+    <w:p/>
+    <w:p>
+      <w:r>
+        <w:t>Q:请教城池: 如果有高P的一部分能力，但却缺乏低P的一部分能力，这个时候怎么去定位这个人，这个人接下来该怎么去发展?</w:t>
+      </w:r>
+    </w:p>
+    <w:p>
+      <w:r>
+        <w:t xml:space="preserve">A: 额，这个问题…… </w:t>
+      </w:r>
+      <w:r>
+        <w:rPr>
+          <w:b/>
+          <w:bCs/>
+        </w:rPr>
+        <w:t>你认为他有高P的哪些能力？空中楼阁么？</w:t>
+      </w:r>
+      <w:r>
+        <w:t>我理解都是需要积累慢慢做起来的。</w:t>
+      </w:r>
+    </w:p>
+    <w:p/>
+    <w:p>
+      <w:r>
+        <w:t>Q:请教堂主: 如果项目新技术受到限制，也无法推动上层的改变，个人如何去得到自己的发展？</w:t>
+      </w:r>
+    </w:p>
+    <w:p>
+      <w:r>
+        <w:t xml:space="preserve">A: </w:t>
+      </w:r>
+      <w:r>
+        <w:rPr>
+          <w:b/>
+          <w:bCs/>
+        </w:rPr>
+        <w:t>技术的价值在于解决业务问题。</w:t>
+      </w:r>
+      <w:r>
+        <w:t>我的建议是，想想自己是在从技术的角度看业务，还是应该从业务的角度看技术？另外，线上业务，尤其是重点核心业务，不应该优先被考虑作为新技术的试验田，那是在拿业务的稳定性和用户价值做赌注，来满足你自己的尝鲜兴趣。最后，一次所谓新技术的尝鲜应用与否，也不会毁了你的成长发展之路。</w:t>
+      </w:r>
+    </w:p>
+    <w:p/>
+    <w:p>
+      <w:r>
+        <w:t>Q:请教堂主: 作为一个工作4年的前端，在小公司待了3年，带团队4-5人，感觉没有什么上升的空间了，是否考虑新的环境？</w:t>
+      </w:r>
+    </w:p>
+    <w:p>
+      <w:r>
+        <w:t xml:space="preserve">A: </w:t>
+      </w:r>
+      <w:r>
+        <w:rPr>
+          <w:b/>
+          <w:bCs/>
+        </w:rPr>
+        <w:t>有没有上升空间，是你个人的感受，背后受个人的认知、眼界所影响</w:t>
+      </w:r>
+      <w:r>
+        <w:t>。我的理解是，小公司 3、4 年并不足够在专业能力、业务能力、职业能力等方面把你锻炼成熟，在不合适的阶段带人会放缓个人的成长。如有机会，换个大一些的平台更合适。</w:t>
+      </w:r>
+    </w:p>
+    <w:p/>
+    <w:p>
+      <w:r>
+        <w:t>Q:请教远舟: 真正做到了P7或P8，自己不写代码了，而技术也是不断更新的，有些设计思路、设计方案也在变，技术方案也会过时，长时间不碰代码，还怎么定技术方案和对整体生态方案把控，怎么破?</w:t>
+      </w:r>
+    </w:p>
+    <w:p>
+      <w:r>
+        <w:t>A: 这是个很好的问题，我也经历过这个阶段。我记得我不写代码是在 Fusion 的中后期，不写代码的原因简单来说是：</w:t>
+      </w:r>
+      <w:r>
+        <w:rPr>
+          <w:b/>
+          <w:bCs/>
+        </w:rPr>
+        <w:t>相比写代码，有更重要、更有价值的事情需要我去做，而且如果我不去做，那么这件事情就做不下去了。</w:t>
+      </w:r>
+      <w:r>
+        <w:br/>
+      </w:r>
+      <w:r>
+        <w:tab/>
+      </w:r>
+      <w:r>
+        <w:t>对于这个问题，阿里有更加简单明确的要求：P7及以下必须写代码。技术同学一旦放下代码，就会生出一种恐惧，要么觉得被别人看不起：“连代码都不写了，能懂技术么，都不懂技术了，那还怎么带技术团队？”或者会担心自己无法保持对新技术的敏感性，无法把控技术规划的方向。</w:t>
+      </w:r>
+      <w:r>
+        <w:t>将军的核心技能是指挥，士兵的核心技能是杀敌。</w:t>
+      </w:r>
+      <w:r>
+        <w:rPr>
+          <w:b/>
+          <w:bCs/>
+        </w:rPr>
+        <w:t>如果你不去写代码了，那你去干啥了？如果你做的事情很杂很容易被取代，那你为啥要做哪些事情，如果这些事情没有价值，那你为啥要去做？能不能让别人去做，能不能让工具去做？一定要持续思考自己的价值！尤其是给团队，给技术，给业务带来的价值！</w:t>
+      </w:r>
+      <w:r>
+        <w:rPr>
+          <w:rFonts w:hint="eastAsia"/>
+          <w:b/>
+          <w:bCs/>
+        </w:rPr>
+        <w:t>不过主要人聪明积极.</w:t>
+      </w:r>
+      <w:r>
+        <w:rPr>
+          <w:b/>
+          <w:bCs/>
+        </w:rPr>
+        <w:t>..</w:t>
+      </w:r>
+      <w:r>
+        <w:rPr>
+          <w:rFonts w:hint="eastAsia"/>
+          <w:b/>
+          <w:bCs/>
+        </w:rPr>
+        <w:t>应该可以胜任任何一个级别</w:t>
+      </w:r>
+      <w:r>
+        <w:rPr>
+          <w:rFonts w:hint="eastAsia"/>
+          <w:b/>
+          <w:bCs/>
+        </w:rPr>
+        <w:t>，本质都是发现与解决问题</w:t>
+      </w:r>
+      <w:r>
+        <w:rPr>
+          <w:rFonts w:hint="eastAsia"/>
+          <w:b/>
+          <w:bCs/>
+        </w:rPr>
+        <w:t>。</w:t>
+      </w:r>
+    </w:p>
+    <w:p/>
+    <w:p>
+      <w:r>
+        <w:t>Q:请教城池: 在高p的阶段，如7，8的时候，通过什么样的方式和途径来继续学习，保持技术的敏感性?</w:t>
+      </w:r>
+    </w:p>
+    <w:p>
+      <w:r>
         <w:lastRenderedPageBreak/>
-        <w:t xml:space="preserve">A: </w:t>
-      </w:r>
-      <w:r>
-        <w:rPr>
-          <w:rFonts w:hint="eastAsia"/>
-          <w:b/>
-          <w:bCs/>
-        </w:rPr>
-        <w:t>团队</w:t>
-      </w:r>
-      <w:r>
-        <w:rPr>
-          <w:b/>
-          <w:bCs/>
-        </w:rPr>
-        <w:t>每个阶段时间的投入不一样</w:t>
-      </w:r>
-      <w:r>
-        <w:t>，团队的问题在团队需要加强建设的时候，就在管理上有投入，如果团队稳定，当前面临的技术挑战更大，那就在技术上多投入，不追求那个平衡，更多想当前团队需要什么。</w:t>
-      </w:r>
-    </w:p>
-    <w:p/>
-    <w:p>
-      <w:r>
-        <w:t>Q:请教城池: 经常不在家。如何平衡工作和家庭?</w:t>
-      </w:r>
-    </w:p>
-    <w:p>
-      <w:r>
-        <w:t>A: 我即使出差，周末一般会回家。周末尽量留出时间陪家人。这个很难平衡，尽量空一些时间把。</w:t>
-      </w:r>
-    </w:p>
-    <w:p/>
-    <w:p>
-      <w:r>
-        <w:t>Q:请教堂主: 达到p5、p6、p7、p8的级别有没有一些量化的标准，在面试的时候可以体现出来？</w:t>
-      </w:r>
-    </w:p>
-    <w:p>
-      <w:r>
-        <w:t xml:space="preserve">A: </w:t>
-      </w:r>
-      <w:r>
-        <w:rPr>
-          <w:b/>
-          <w:bCs/>
-        </w:rPr>
-        <w:t>本分享不以面试培训为目标</w:t>
-      </w:r>
-      <w:r>
-        <w:rPr>
-          <w:rFonts w:hint="eastAsia"/>
-          <w:b/>
-          <w:bCs/>
-        </w:rPr>
-        <w:t>（我没有准备这方面</w:t>
-      </w:r>
-      <w:r>
-        <w:rPr>
-          <w:rFonts w:hint="eastAsia"/>
-          <w:b/>
-          <w:bCs/>
-        </w:rPr>
-        <w:t>/我不想说</w:t>
-      </w:r>
-      <w:r>
-        <w:rPr>
-          <w:rFonts w:hint="eastAsia"/>
-          <w:b/>
-          <w:bCs/>
-        </w:rPr>
-        <w:t>）</w:t>
-      </w:r>
-      <w:r>
-        <w:t>。</w:t>
-      </w:r>
-    </w:p>
-    <w:p/>
-    <w:p>
-      <w:r>
-        <w:t>Q:请教城池:什么时候寻找新机会才算合适呢？面试官问自己为什么跳槽该如何回答?</w:t>
-      </w:r>
-    </w:p>
-    <w:p>
-      <w:r>
-        <w:t xml:space="preserve">A: </w:t>
-      </w:r>
-      <w:r>
-        <w:rPr>
-          <w:b/>
-          <w:bCs/>
-        </w:rPr>
-        <w:t>最好是在原来公司发展的还行，做出一些事，考虑平台的场景没有更大发展换会合适一些。如果原来公司干的一团糟，新的岗位也不一定会干好。</w:t>
-      </w:r>
-      <w:r>
-        <w:t>跳槽原因，无法几种……</w:t>
-      </w:r>
-      <w:r>
-        <w:rPr>
-          <w:rFonts w:hint="eastAsia"/>
-        </w:rPr>
-        <w:t>心</w:t>
-      </w:r>
-      <w:r>
-        <w:t>累了钱不多。一般都是职业发展问题，学习新东西、了解什么c端营销玩法、b类复杂业务玩法等等。</w:t>
-      </w:r>
-    </w:p>
-    <w:p/>
-    <w:p>
-      <w:r>
-        <w:t>Q:请教贵重: P8 这个级别主要的工作内容是什么?</w:t>
-      </w:r>
-    </w:p>
-    <w:p>
-      <w:r>
-        <w:t xml:space="preserve">A: </w:t>
-      </w:r>
-      <w:r>
-        <w:rPr>
-          <w:b/>
-          <w:bCs/>
-        </w:rPr>
-        <w:t>建团队，拿结果，Hire&amp;Fire。 现阶段我的工作中心是建团队，Hire上面</w:t>
-      </w:r>
-    </w:p>
-    <w:p/>
-    <w:p>
-      <w:r>
-        <w:t>Q:请教城池: 如果有高P的一部分能力，但却缺乏低P的一部分能力，这个时候怎么去定位这个人，这个人接下来该怎么去发展?</w:t>
-      </w:r>
-    </w:p>
-    <w:p>
-      <w:r>
-        <w:t xml:space="preserve">A: 额，这个问题…… </w:t>
-      </w:r>
-      <w:r>
-        <w:rPr>
-          <w:b/>
-          <w:bCs/>
-        </w:rPr>
-        <w:t>你认为他有高P的哪些能力？空中楼阁么？</w:t>
-      </w:r>
-      <w:r>
-        <w:t>我理解都是需要积累慢慢做起来的。</w:t>
-      </w:r>
-    </w:p>
-    <w:p/>
-    <w:p>
-      <w:r>
-        <w:t>Q:请教堂主: 如果项目新技术受到限制，也无法推动上层的改变，个人如何去得到自己的发展？</w:t>
-      </w:r>
-    </w:p>
-    <w:p>
-      <w:r>
-        <w:t xml:space="preserve">A: </w:t>
-      </w:r>
-      <w:r>
-        <w:rPr>
-          <w:b/>
-          <w:bCs/>
-        </w:rPr>
-        <w:t>技术的价值在于解决业务问题。</w:t>
-      </w:r>
-      <w:r>
-        <w:t>我的建议是，想想自己是在从技术的角度看业务，还是应该从业务的角度看技术？另外，线上业务，尤其是重点核心业务，不应该优先被考虑作为新技术的试验田，那是在拿业务的稳定性和用户价值做赌注，来满足你自己的尝鲜兴趣。最后，一次所谓新技术的尝鲜应用与否，也不会毁了你的成长发展之路。</w:t>
-      </w:r>
-    </w:p>
-    <w:p/>
-    <w:p>
-      <w:r>
-        <w:t>Q:请教堂主: 作为一个工作4年的前端，在小公司待了3年，带团队4-5人，感觉没有什么上升的空间了，是否考虑新的环境？</w:t>
-      </w:r>
-    </w:p>
-    <w:p>
-      <w:r>
-        <w:t xml:space="preserve">A: </w:t>
-      </w:r>
-      <w:r>
-        <w:rPr>
-          <w:b/>
-          <w:bCs/>
-        </w:rPr>
-        <w:t>有没有上升空间，是你个人的感受，背后受个人的认知、眼界所影响</w:t>
-      </w:r>
-      <w:r>
-        <w:t>。我的理解是，小公司 3、4 年并不足够在专业能力、业务能力、职业能力等方面把你锻炼成熟，在不合适的阶段带人会放缓个人的成长。如有机会，换个大一些的平台更合适。</w:t>
-      </w:r>
-    </w:p>
-    <w:p/>
-    <w:p>
-      <w:r>
-        <w:lastRenderedPageBreak/>
-        <w:t>Q:请教远舟: 真正做到了P7或P8，自己不写代码了，而技术也是不断更新的，有些设计思路、设计方案也在变，技术方案也会过时，长时间不碰代码，还怎么定技术方案和对整体生态方案把控，怎么破?</w:t>
-      </w:r>
-    </w:p>
-    <w:p>
-      <w:r>
-        <w:t>A: 这是个很好的问题，我也经历过这个阶段。我记得我不写代码是在 Fusion 的中后期，不写代码的原因简单来说是：</w:t>
-      </w:r>
-      <w:r>
-        <w:rPr>
-          <w:b/>
-          <w:bCs/>
-        </w:rPr>
-        <w:t>相比写代码，有更重要、更有价值的事情需要我去做，而且如果我不去做，那么这件事情就做不下去了。</w:t>
-      </w:r>
-      <w:r>
-        <w:br/>
-      </w:r>
-      <w:r>
-        <w:tab/>
-      </w:r>
-      <w:r>
-        <w:t>对于这个问题，阿里有更加简单明确的要求：P7及以下必须写代码。技术同学一旦放下代码，就会生出一种恐惧，要么觉得被别人看不起：“连代码都不写了，能懂技术么，都不懂技术了，那还怎么带技术团队？”或者会担心自己无法保持对新技术的敏感性，无法把控技术规划的方向。</w:t>
-      </w:r>
-      <w:r>
-        <w:t>将军的核心技能是指挥，士兵的核心技能是杀敌。</w:t>
-      </w:r>
-      <w:r>
-        <w:rPr>
-          <w:b/>
-          <w:bCs/>
-        </w:rPr>
-        <w:t>如果你不去写代码了，那你去干啥了？如果你做的事情很杂很容易被取代，那你为啥要做哪些事情，如果这些事情没有价值，那你为啥要去做？能不能让别人去做，能不能让工具去做？一定要持续思考自己的价值！尤其是给团队，给技术，给业务带来的价值！</w:t>
-      </w:r>
-      <w:r>
-        <w:rPr>
-          <w:rFonts w:hint="eastAsia"/>
-          <w:b/>
-          <w:bCs/>
-        </w:rPr>
-        <w:t>不过主要人聪明积极.</w:t>
-      </w:r>
-      <w:r>
-        <w:rPr>
-          <w:b/>
-          <w:bCs/>
-        </w:rPr>
-        <w:t>..</w:t>
-      </w:r>
-      <w:r>
-        <w:rPr>
-          <w:rFonts w:hint="eastAsia"/>
-          <w:b/>
-          <w:bCs/>
-        </w:rPr>
-        <w:t>应该可以胜任任何一个级别</w:t>
-      </w:r>
-      <w:r>
-        <w:rPr>
-          <w:rFonts w:hint="eastAsia"/>
-          <w:b/>
-          <w:bCs/>
-        </w:rPr>
-        <w:t>，本质都是发现与解决问题</w:t>
-      </w:r>
-      <w:r>
-        <w:rPr>
-          <w:rFonts w:hint="eastAsia"/>
-          <w:b/>
-          <w:bCs/>
-        </w:rPr>
-        <w:t>。</w:t>
-      </w:r>
-    </w:p>
-    <w:p/>
-    <w:p>
-      <w:r>
-        <w:t>Q:请教城池: 在高p的阶段，如7，8的时候，通过什么样的方式和途径来继续学习，保持技术的敏感性?</w:t>
-      </w:r>
-    </w:p>
-    <w:p>
-      <w:r>
         <w:t>A: 自己多动手，一些新兴的技术，自己实际的跑跑demo。review其他同学代码，也在本地跑起来，实际操作一番，能够保持自己对技术的敏感。当然如果时间允许，平常做些架构设计。</w:t>
       </w:r>
     </w:p>
@@ -7129,430 +7801,417 @@
     <w:p/>
     <w:p>
       <w:r>
+        <w:t>Q:为什么空降领导</w:t>
+      </w:r>
+      <w:r>
+        <w:rPr>
+          <w:rFonts w:hint="eastAsia"/>
+        </w:rPr>
+        <w:t>？</w:t>
+      </w:r>
+    </w:p>
+    <w:p>
+      <w:r>
+        <w:t>A:1.空降的人和</w:t>
+      </w:r>
+      <w:r>
+        <w:t>大</w:t>
+      </w:r>
+      <w:r>
+        <w:t>领导私下熟悉</w:t>
+      </w:r>
+      <w:r>
+        <w:rPr>
+          <w:rFonts w:hint="eastAsia"/>
+        </w:rPr>
+        <w:t xml:space="preserve"> 2.</w:t>
+      </w:r>
+      <w:r>
+        <w:rPr>
+          <w:rFonts w:hint="eastAsia"/>
+        </w:rPr>
+        <w:t>大</w:t>
+      </w:r>
+      <w:r>
+        <w:rPr>
+          <w:rFonts w:hint="eastAsia"/>
+        </w:rPr>
+        <w:t>领导觉得现有的人都不足以担起大任，这时候可能会有一些委婉地暗示做什么事情，提高眼界</w:t>
+      </w:r>
+    </w:p>
+    <w:p/>
+    <w:p>
+      <w:r>
+        <w:t>Q: P7是是一道坎吗</w:t>
+      </w:r>
+      <w:r>
+        <w:rPr>
+          <w:rFonts w:hint="eastAsia"/>
+        </w:rPr>
+        <w:t>?</w:t>
+      </w:r>
+    </w:p>
+    <w:p>
+      <w:r>
+        <w:t>A: P6是最内卷的</w:t>
+      </w:r>
+      <w:r>
+        <w:rPr>
+          <w:rFonts w:hint="eastAsia"/>
+        </w:rPr>
+        <w:t>，</w:t>
+      </w:r>
+      <w:r>
+        <w:t>因为都可以达到</w:t>
+      </w:r>
+      <w:r>
+        <w:rPr>
+          <w:rFonts w:hint="eastAsia"/>
+        </w:rPr>
+        <w:t>。</w:t>
+      </w:r>
+      <w:r>
+        <w:t>从P7开始</w:t>
+      </w:r>
+      <w:r>
+        <w:rPr>
+          <w:rFonts w:hint="eastAsia"/>
+        </w:rPr>
+        <w:t>，</w:t>
+      </w:r>
+      <w:r>
+        <w:t>每一</w:t>
+      </w:r>
+      <w:r>
+        <w:rPr>
+          <w:rFonts w:hint="eastAsia"/>
+        </w:rPr>
+        <w:t>级</w:t>
+      </w:r>
+      <w:r>
+        <w:t>都是</w:t>
+      </w:r>
+      <w:r>
+        <w:t>增大的</w:t>
+      </w:r>
+      <w:r>
+        <w:t>坎</w:t>
+      </w:r>
+      <w:r>
+        <w:rPr>
+          <w:rFonts w:hint="eastAsia"/>
+        </w:rPr>
+        <w:t>，</w:t>
+      </w:r>
+      <w:r>
+        <w:t>在领导的眼里</w:t>
+      </w:r>
+      <w:r>
+        <w:rPr>
+          <w:rFonts w:hint="eastAsia"/>
+        </w:rPr>
+        <w:t>，</w:t>
+      </w:r>
+      <w:r>
+        <w:t>各候选人</w:t>
+      </w:r>
+      <w:r>
+        <w:rPr>
+          <w:rFonts w:hint="eastAsia"/>
+        </w:rPr>
+        <w:t>的</w:t>
+      </w:r>
+      <w:r>
+        <w:t>选择</w:t>
+      </w:r>
+      <w:r>
+        <w:t>越来越是明显</w:t>
+      </w:r>
+      <w:r>
+        <w:t>容易</w:t>
+      </w:r>
+      <w:r>
+        <w:t>的</w:t>
+      </w:r>
+      <w:r>
+        <w:rPr>
+          <w:rFonts w:hint="eastAsia"/>
+        </w:rPr>
+        <w:t>。</w:t>
+      </w:r>
+      <w:r>
+        <w:rPr>
+          <w:rFonts w:hint="eastAsia"/>
+        </w:rPr>
+        <w:t>所以说人生的坎多着呢，只是P7</w:t>
+      </w:r>
+      <w:r>
+        <w:rPr>
+          <w:rFonts w:hint="eastAsia"/>
+        </w:rPr>
+        <w:t>是大部分</w:t>
+      </w:r>
+      <w:r>
+        <w:rPr>
+          <w:rFonts w:hint="eastAsia"/>
+        </w:rPr>
+        <w:t>人</w:t>
+      </w:r>
+      <w:r>
+        <w:rPr>
+          <w:rFonts w:hint="eastAsia"/>
+        </w:rPr>
+        <w:t>的终点，所以有了这个说法。</w:t>
+      </w:r>
+    </w:p>
+    <w:p/>
+    <w:p>
+      <w:r>
+        <w:t>Q</w:t>
+      </w:r>
+      <w:r>
+        <w:rPr>
+          <w:rFonts w:hint="eastAsia"/>
+        </w:rPr>
+        <w:t>: 现在的互联网行业已经失去了风口，</w:t>
+      </w:r>
+      <w:r>
+        <w:rPr>
+          <w:rFonts w:hint="eastAsia"/>
+        </w:rPr>
+        <w:t>广大P6们应该如何做呢</w:t>
+      </w:r>
+      <w:r>
+        <w:rPr>
+          <w:rFonts w:hint="eastAsia"/>
+        </w:rPr>
+        <w:t>？</w:t>
+      </w:r>
+    </w:p>
+    <w:p>
+      <w:r>
+        <w:rPr>
+          <w:rFonts w:hint="eastAsia"/>
+        </w:rPr>
+        <w:t>A:</w:t>
+      </w:r>
+      <w:r>
+        <w:t xml:space="preserve"> p6升p7就不要指望靠单纯的写业务、写模块往上升了，这种写法最终升上去可能是熬工龄熬到你的leader都看不下去了，拉你一把最后升上去。</w:t>
+      </w:r>
+      <w:r>
+        <w:rPr>
+          <w:b/>
+        </w:rPr>
+        <w:t>软件开发的浅水区早已经被前浪摘了桃子，只能往深水区耕耘了</w:t>
+      </w:r>
+      <w:r>
+        <w:rPr>
+          <w:rFonts w:hint="eastAsia"/>
+        </w:rPr>
+        <w:t>。</w:t>
+      </w:r>
+      <w:r>
+        <w:t>最缺的是前端，最难升的也是前端</w:t>
+      </w:r>
+      <w:r>
+        <w:rPr>
+          <w:rFonts w:hint="eastAsia"/>
+        </w:rPr>
+        <w:t>1.能力比过去有更大的要求了，越后面的人越强。</w:t>
+      </w:r>
+      <w:r>
+        <w:rPr>
+          <w:rFonts w:hint="eastAsia"/>
+        </w:rPr>
+        <w:t xml:space="preserve"> 2</w:t>
+      </w:r>
+      <w:r>
+        <w:t>. 关键还是产品</w:t>
+      </w:r>
+      <w:r>
+        <w:rPr>
+          <w:rFonts w:hint="eastAsia"/>
+        </w:rPr>
+        <w:t>/</w:t>
+      </w:r>
+      <w:r>
+        <w:t>业务价值</w:t>
+      </w:r>
+      <w:r>
+        <w:rPr>
+          <w:rFonts w:hint="eastAsia"/>
+        </w:rPr>
+        <w:t>，</w:t>
+      </w:r>
+      <w:r>
+        <w:t>需要合适的团队</w:t>
+      </w:r>
+      <w:r>
+        <w:rPr>
+          <w:rFonts w:hint="eastAsia"/>
+        </w:rPr>
+        <w:t>/机遇</w:t>
+      </w:r>
+      <w:r>
+        <w:t>。</w:t>
+      </w:r>
+    </w:p>
+    <w:p>
+      <w:r>
+        <w:tab/>
+      </w:r>
+      <w:r>
+        <w:t>可能你14年进入阿里，你的同学毕业进入的平台没有你好，但是这个公司在该细分领域还是比较强势，然后你同学也混到了一个中层管理岗，现在反而你还没晋升P7，但是他面试P7还通过了。这个事情正常吗？正常，因为现在</w:t>
+      </w:r>
+      <w:r>
         <w:lastRenderedPageBreak/>
-        <w:t>Q:为什么空降领导</w:t>
-      </w:r>
-      <w:r>
-        <w:rPr>
-          <w:rFonts w:hint="eastAsia"/>
-        </w:rPr>
-        <w:t>？</w:t>
-      </w:r>
-    </w:p>
-    <w:p>
-      <w:r>
-        <w:t>A:1.空降的人和</w:t>
-      </w:r>
-      <w:r>
-        <w:t>大</w:t>
-      </w:r>
-      <w:r>
-        <w:t>领导私下熟悉</w:t>
-      </w:r>
-      <w:r>
-        <w:rPr>
-          <w:rFonts w:hint="eastAsia"/>
-        </w:rPr>
-        <w:t xml:space="preserve"> 2.</w:t>
-      </w:r>
-      <w:r>
-        <w:rPr>
-          <w:rFonts w:hint="eastAsia"/>
-        </w:rPr>
-        <w:t>大</w:t>
-      </w:r>
-      <w:r>
-        <w:rPr>
-          <w:rFonts w:hint="eastAsia"/>
-        </w:rPr>
-        <w:t>领导觉得现有的人都不足以担起大任，这时候可能会有一些委婉地暗示做什么事情，提高眼界</w:t>
+        <w:t>阿里的组织内卷也是比较严重的，人才并不是很稀缺，反而是进入一些新业务、新领域时，需要一些该领域内的资深人才加盟，自然待遇和职级还比较好谈，而且真的要放宽P6晋升P7的名额，这个对于公司组织体的变动是很大的，估计要批很长的流程，相对而言个别社招名额其实是很好批的，毕竟对于公司人资成本对于影响也不是那么大。</w:t>
+      </w:r>
+      <w:r>
+        <w:rPr>
+          <w:rFonts w:hint="eastAsia"/>
+          <w:b/>
+        </w:rPr>
+        <w:t>大公司是一个大图书馆，以及p5-&gt;p6升职</w:t>
+      </w:r>
+      <w:r>
+        <w:rPr>
+          <w:rFonts w:hint="eastAsia"/>
+          <w:b/>
+        </w:rPr>
+        <w:t>快速</w:t>
+      </w:r>
+      <w:r>
+        <w:rPr>
+          <w:rFonts w:hint="eastAsia"/>
+        </w:rPr>
+        <w:t>。</w:t>
+      </w:r>
+    </w:p>
+    <w:p>
+      <w:pPr>
+        <w:ind w:firstLine="420"/>
+      </w:pPr>
+      <w:r>
+        <w:t>我见过P7、P8的水平很差的人；也见过P6的强人；见过P7在升P8道路上的菜鸟；见过一直在P7级别上待着努力干活不会讨好领导的人；见过从阿里出来的P9，就会吹阿里的开源代码，好像他写的一样，一写代码就蒙圈了；还有过什么工作都做不出来的上级，就是"经验多点"(nian ji da dian)，跳到了阿里就P8；也见过我们很强的DBA跳到阿里从P7升P8，这边都感觉是全队损失的人；也见过一路只会跪舔，负责十几个项目，哪个项目有成果了吹哪个揽功劳，到了阿里一路职级上升的所谓"项目经理"。</w:t>
       </w:r>
     </w:p>
     <w:p/>
     <w:p>
-      <w:pPr>
-        <w:rPr>
-          <w:rFonts w:hint="eastAsia"/>
-        </w:rPr>
-      </w:pPr>
-      <w:r>
-        <w:t>Q: P7是是一道坎吗</w:t>
-      </w:r>
-      <w:r>
-        <w:rPr>
-          <w:rFonts w:hint="eastAsia"/>
-        </w:rPr>
-        <w:t>?</w:t>
-      </w:r>
-    </w:p>
-    <w:p>
-      <w:pPr>
-        <w:rPr>
-          <w:rFonts w:hint="eastAsia"/>
-        </w:rPr>
-      </w:pPr>
-      <w:r>
-        <w:t>A: P6是最内卷的</w:t>
-      </w:r>
-      <w:r>
-        <w:rPr>
-          <w:rFonts w:hint="eastAsia"/>
+      <w:r>
+        <w:t>Q</w:t>
+      </w:r>
+      <w:r>
+        <w:rPr>
+          <w:rFonts w:hint="eastAsia"/>
+        </w:rPr>
+        <w:t>：</w:t>
+      </w:r>
+      <w:r>
+        <w:t>为什么市面相对受欢迎的是阿里P7</w:t>
+      </w:r>
+    </w:p>
+    <w:p>
+      <w:pPr>
+        <w:ind w:firstLine="420"/>
+      </w:pPr>
+      <w:r>
+        <w:t>首先，和阿里P8相比，腾讯想要阿里P7，字节想要阿里P7，美团想要阿里P7，甚至阿里自己，都想多招1万个P7。随着阿里2020年收购大润发后，全部员工总人数25w，P7数量大约在4万+左右，是阿里大集团中数量最多的人群之一。</w:t>
+      </w:r>
+    </w:p>
+    <w:p>
+      <w:pPr>
+        <w:ind w:firstLine="420"/>
+      </w:pPr>
+      <w:r>
+        <w:t>伴随员工人数不断增加，而阿里P7升P8又是内部晋升的第一个坎，很多P7因为所在业务增长不够快，或者部门调动，业务变化太快，以及阿里内部各种大领导轮岗，部门调整整合的原因而无法升到P8，当他在P7的岗位上待满4年或者已经到了33岁这个危险期的时候，即便他不想离职，他也很难继续混下去。既然不能在阿里待着，那就只能看其他机会，在市面上，很多竞争对手都在虎视眈眈的盯着阿里P7这个群体，毕竟他们年轻（一般这个年龄段的人要么没结婚，要么结婚还没孩子，不用分心照顾家里，同时体力还成，能加班）、背景好（统招本科以上）、能力强（能经过阿里HRG（既大政委）考核的人，肯定不会差），钱不是很多（80万这个价格已经非常划算了，涨个30%也就100万左右，而阿里P8很多超过200万，一般的大厂都给不起，更不用说创业公司），又对管理没有太多的要求（阿里P7技术专家一般不承担管理职责，产品运营可能带人，但一般也不多），正是各大企业需要的一线骨干人才。</w:t>
+      </w:r>
+    </w:p>
+    <w:p/>
+    <w:p/>
+    <w:p>
+      <w:pPr>
+        <w:ind w:firstLine="420"/>
+        <w:rPr>
+          <w:color w:val="FF0000"/>
+        </w:rPr>
+      </w:pPr>
+      <w:r>
+        <w:rPr>
+          <w:color w:val="FF0000"/>
+        </w:rPr>
+        <w:t>上面说的不一定对</w:t>
+      </w:r>
+      <w:r>
+        <w:rPr>
+          <w:rFonts w:hint="eastAsia"/>
+          <w:color w:val="FF0000"/>
         </w:rPr>
         <w:t>，</w:t>
       </w:r>
       <w:r>
-        <w:t>因为都可以达到</w:t>
-      </w:r>
-      <w:r>
-        <w:rPr>
-          <w:rFonts w:hint="eastAsia"/>
-        </w:rPr>
-        <w:t>。</w:t>
-      </w:r>
-      <w:r>
-        <w:t>从P7开始</w:t>
-      </w:r>
-      <w:r>
-        <w:rPr>
-          <w:rFonts w:hint="eastAsia"/>
-        </w:rPr>
-        <w:t>，</w:t>
-      </w:r>
-      <w:r>
-        <w:t>每一</w:t>
-      </w:r>
-      <w:r>
-        <w:rPr>
-          <w:rFonts w:hint="eastAsia"/>
-        </w:rPr>
-        <w:t>级</w:t>
-      </w:r>
-      <w:r>
-        <w:t>都是</w:t>
-      </w:r>
-      <w:r>
-        <w:t>增大的</w:t>
-      </w:r>
-      <w:r>
-        <w:t>坎</w:t>
-      </w:r>
-      <w:r>
-        <w:rPr>
-          <w:rFonts w:hint="eastAsia"/>
-        </w:rPr>
-        <w:t>，</w:t>
-      </w:r>
-      <w:r>
-        <w:t>在领导的眼里</w:t>
-      </w:r>
-      <w:r>
-        <w:rPr>
-          <w:rFonts w:hint="eastAsia"/>
-        </w:rPr>
-        <w:t>，</w:t>
-      </w:r>
-      <w:r>
-        <w:t>各候选人</w:t>
-      </w:r>
-      <w:r>
-        <w:rPr>
-          <w:rFonts w:hint="eastAsia"/>
-        </w:rPr>
-        <w:t>的</w:t>
-      </w:r>
-      <w:r>
-        <w:t>选择</w:t>
-      </w:r>
-      <w:r>
-        <w:t>越来越是明显</w:t>
-      </w:r>
-      <w:r>
-        <w:t>容易</w:t>
-      </w:r>
-      <w:r>
-        <w:t>的</w:t>
-      </w:r>
-      <w:r>
-        <w:rPr>
-          <w:rFonts w:hint="eastAsia"/>
-        </w:rPr>
-        <w:t>。</w:t>
-      </w:r>
-      <w:r>
-        <w:rPr>
-          <w:rFonts w:hint="eastAsia"/>
-        </w:rPr>
-        <w:t>所以说人生的坎多着呢，只是P7</w:t>
-      </w:r>
-      <w:r>
-        <w:rPr>
-          <w:rFonts w:hint="eastAsia"/>
-        </w:rPr>
-        <w:t>是大部分</w:t>
-      </w:r>
-      <w:r>
-        <w:rPr>
-          <w:rFonts w:hint="eastAsia"/>
-        </w:rPr>
-        <w:t>人</w:t>
-      </w:r>
-      <w:r>
-        <w:rPr>
-          <w:rFonts w:hint="eastAsia"/>
-        </w:rPr>
-        <w:t>的终点，所以有了这个说法。</w:t>
+        <w:rPr>
+          <w:color w:val="FF0000"/>
+        </w:rPr>
+        <w:t>正常的企业模式</w:t>
+      </w:r>
+      <w:r>
+        <w:rPr>
+          <w:rFonts w:hint="eastAsia"/>
+          <w:color w:val="FF0000"/>
+        </w:rPr>
+        <w:t>下，如果大家都做高增长的事情，那么阿里、百度也不至于走下坡路了，</w:t>
+      </w:r>
+      <w:r>
+        <w:rPr>
+          <w:rFonts w:hint="eastAsia"/>
+          <w:color w:val="FF0000"/>
+        </w:rPr>
+        <w:t>企业总价值（股价）</w:t>
+      </w:r>
+      <w:r>
+        <w:rPr>
+          <w:rFonts w:hint="eastAsia"/>
+          <w:color w:val="FF0000"/>
+        </w:rPr>
+        <w:t>才是最诚实的。</w:t>
+      </w:r>
+      <w:r>
+        <w:rPr>
+          <w:rFonts w:hint="eastAsia"/>
+          <w:color w:val="FF0000"/>
+        </w:rPr>
+        <w:t>P7</w:t>
+      </w:r>
+      <w:r>
+        <w:rPr>
+          <w:rFonts w:hint="eastAsia"/>
+          <w:color w:val="FF0000"/>
+        </w:rPr>
+        <w:t>-</w:t>
+      </w:r>
+      <w:r>
+        <w:rPr>
+          <w:rFonts w:hint="eastAsia"/>
+          <w:color w:val="FF0000"/>
+        </w:rPr>
+        <w:t>P</w:t>
+      </w:r>
+      <w:r>
+        <w:rPr>
+          <w:color w:val="FF0000"/>
+        </w:rPr>
+        <w:t>9</w:t>
+      </w:r>
+      <w:r>
+        <w:rPr>
+          <w:rFonts w:hint="eastAsia"/>
+          <w:color w:val="FF0000"/>
+        </w:rPr>
+        <w:t>是打工人的尽头。</w:t>
       </w:r>
     </w:p>
     <w:p/>
-    <w:p>
-      <w:pPr>
-        <w:rPr>
-          <w:rFonts w:hint="eastAsia"/>
-        </w:rPr>
-      </w:pPr>
-      <w:r>
-        <w:t>Q</w:t>
-      </w:r>
-      <w:r>
-        <w:rPr>
-          <w:rFonts w:hint="eastAsia"/>
-        </w:rPr>
-        <w:t>: 现在的互联网行业已经失去了风口，</w:t>
-      </w:r>
-      <w:r>
-        <w:rPr>
-          <w:rFonts w:hint="eastAsia"/>
-        </w:rPr>
-        <w:t>广大P6们应该如何做呢</w:t>
-      </w:r>
-      <w:r>
-        <w:rPr>
-          <w:rFonts w:hint="eastAsia"/>
-        </w:rPr>
-        <w:t>？</w:t>
-      </w:r>
-    </w:p>
-    <w:p>
-      <w:pPr>
-        <w:rPr>
-          <w:rFonts w:hint="eastAsia"/>
-        </w:rPr>
-      </w:pPr>
-      <w:r>
-        <w:rPr>
-          <w:rFonts w:hint="eastAsia"/>
-        </w:rPr>
-        <w:t>A:</w:t>
-      </w:r>
-      <w:r>
-        <w:t xml:space="preserve"> p6升p7就不要指望靠单纯的写业务、写模块往上升了，这种写法最终升上去可能是熬工龄熬到你的leader都看不下去了，拉你一把最后升上去。</w:t>
-      </w:r>
-      <w:r>
-        <w:rPr>
-          <w:b/>
-        </w:rPr>
-        <w:t>软件开发的浅水区早已经被前浪摘了桃子，只能往深水区耕耘了</w:t>
-      </w:r>
-      <w:r>
-        <w:rPr>
-          <w:rFonts w:hint="eastAsia"/>
-        </w:rPr>
-        <w:t>。</w:t>
-      </w:r>
-      <w:r>
-        <w:t>最缺的是前端，最难升的也是前端</w:t>
-      </w:r>
-      <w:r>
-        <w:rPr>
-          <w:rFonts w:hint="eastAsia"/>
-        </w:rPr>
-        <w:t>1.能力比过去有更大的要求了，越后面的人越强。</w:t>
-      </w:r>
-      <w:r>
-        <w:rPr>
-          <w:rFonts w:hint="eastAsia"/>
-        </w:rPr>
-        <w:t xml:space="preserve"> 2</w:t>
-      </w:r>
-      <w:r>
-        <w:t>. 关键还是产品</w:t>
-      </w:r>
-      <w:r>
-        <w:rPr>
-          <w:rFonts w:hint="eastAsia"/>
-        </w:rPr>
-        <w:t>/</w:t>
-      </w:r>
-      <w:r>
-        <w:t>业务价值</w:t>
-      </w:r>
-      <w:r>
-        <w:rPr>
-          <w:rFonts w:hint="eastAsia"/>
-        </w:rPr>
-        <w:t>，</w:t>
-      </w:r>
-      <w:r>
-        <w:t>需要合适的团队</w:t>
-      </w:r>
-      <w:r>
-        <w:rPr>
-          <w:rFonts w:hint="eastAsia"/>
-        </w:rPr>
-        <w:t>/机遇</w:t>
-      </w:r>
-      <w:r>
-        <w:t>。</w:t>
-      </w:r>
-    </w:p>
-    <w:p>
-      <w:r>
-        <w:tab/>
-      </w:r>
-      <w:r>
-        <w:t>可能你14年进入阿里，你的同学毕业进入的平台没有你好，但是这个公司在该细分领域还是比较强势，然后你同学也混到了一个中层管理岗，现在反而你还没晋升P7，但是他面试P7还通过了。这个事情正常吗？正常，因为现在阿里的组织内卷也是比较严重的，人才并不是很稀缺，反而是进入一些新业务、新领域时，需要一些该领域内的资深人才加盟，自然待遇和职级还比较好谈，而且真的要放宽P6晋升P7的名额，这个对于公司组织体的变动是很大的，估计要批很长的流程，相对而言个别社招名额其实是很好批的，毕竟对于公司人资成本对于影响也不是那么大。</w:t>
-      </w:r>
-      <w:r>
-        <w:rPr>
-          <w:rFonts w:hint="eastAsia"/>
-          <w:b/>
-        </w:rPr>
-        <w:t>大公司是一个大图书馆，以及p5-&gt;p6升职</w:t>
-      </w:r>
-      <w:r>
-        <w:rPr>
-          <w:rFonts w:hint="eastAsia"/>
-          <w:b/>
-        </w:rPr>
-        <w:t>快速</w:t>
-      </w:r>
-      <w:r>
-        <w:rPr>
-          <w:rFonts w:hint="eastAsia"/>
-        </w:rPr>
-        <w:t>。</w:t>
-      </w:r>
-    </w:p>
-    <w:p>
-      <w:pPr>
-        <w:rPr>
-          <w:rFonts w:hint="eastAsia"/>
-        </w:rPr>
-      </w:pPr>
-    </w:p>
-    <w:p>
-      <w:pPr>
-        <w:ind w:firstLine="420"/>
-      </w:pPr>
-      <w:r>
-        <w:t>我见过P7、P8的水平很差的人；也见过P6的强人；见过P7在升P8道路上的菜鸟；见过一直在P7级别上待着努力干活不会讨好领导的人；见过从阿里出来的P9，就会吹阿里的开源代码，好像他写的一样，一写代码就蒙圈了；还有过什么工作都做不出来的上级，就是"经验多点"(nian ji da dian)，跳到了阿里就P8；也见过我们很强的DBA跳到阿里从P7升P8，这边都感觉是全队损失的人；也见过一路只会跪舔，负责十几个项目，哪个项目有成果了吹哪个揽功劳，到了阿里一路职级上升的所谓"项目经理"。</w:t>
-      </w:r>
-    </w:p>
-    <w:p/>
-    <w:p>
-      <w:pPr>
-        <w:ind w:firstLine="420"/>
-        <w:rPr>
-          <w:rFonts w:hint="eastAsia"/>
-          <w:color w:val="FF0000"/>
-        </w:rPr>
-      </w:pPr>
-      <w:r>
-        <w:rPr>
-          <w:color w:val="FF0000"/>
-        </w:rPr>
-        <w:t>上面说的不一定对</w:t>
-      </w:r>
-      <w:r>
-        <w:rPr>
-          <w:rFonts w:hint="eastAsia"/>
-          <w:color w:val="FF0000"/>
-        </w:rPr>
-        <w:t>，</w:t>
-      </w:r>
-      <w:r>
-        <w:rPr>
-          <w:color w:val="FF0000"/>
-        </w:rPr>
-        <w:t>正常的企业模式</w:t>
-      </w:r>
-      <w:r>
-        <w:rPr>
-          <w:rFonts w:hint="eastAsia"/>
-          <w:color w:val="FF0000"/>
-        </w:rPr>
-        <w:t>下，如果大家都做高增长的事情，那么阿里、百度也不至于走下坡路了，</w:t>
-      </w:r>
-      <w:r>
-        <w:rPr>
-          <w:rFonts w:hint="eastAsia"/>
-          <w:color w:val="FF0000"/>
-        </w:rPr>
-        <w:t>企业总价值（</w:t>
-      </w:r>
-      <w:r>
-        <w:rPr>
-          <w:rFonts w:hint="eastAsia"/>
-          <w:color w:val="FF0000"/>
-        </w:rPr>
-        <w:t>股价</w:t>
-      </w:r>
-      <w:r>
-        <w:rPr>
-          <w:rFonts w:hint="eastAsia"/>
-          <w:color w:val="FF0000"/>
-        </w:rPr>
-        <w:t>）</w:t>
-      </w:r>
-      <w:r>
-        <w:rPr>
-          <w:rFonts w:hint="eastAsia"/>
-          <w:color w:val="FF0000"/>
-        </w:rPr>
-        <w:t>才是最诚实的。</w:t>
-      </w:r>
-      <w:r>
-        <w:rPr>
-          <w:rFonts w:hint="eastAsia"/>
-          <w:color w:val="FF0000"/>
-        </w:rPr>
-        <w:t>P7</w:t>
-      </w:r>
-      <w:r>
-        <w:rPr>
-          <w:rFonts w:hint="eastAsia"/>
-          <w:color w:val="FF0000"/>
-        </w:rPr>
-        <w:t>-</w:t>
-      </w:r>
-      <w:r>
-        <w:rPr>
-          <w:rFonts w:hint="eastAsia"/>
-          <w:color w:val="FF0000"/>
-        </w:rPr>
-        <w:t>P</w:t>
-      </w:r>
-      <w:r>
-        <w:rPr>
-          <w:color w:val="FF0000"/>
-        </w:rPr>
-        <w:t>9</w:t>
-      </w:r>
-      <w:r>
-        <w:rPr>
-          <w:rFonts w:hint="eastAsia"/>
-          <w:color w:val="FF0000"/>
-        </w:rPr>
-        <w:t>是打工人的尽头。</w:t>
-      </w:r>
-    </w:p>
-    <w:p>
-      <w:pPr>
-        <w:rPr>
-          <w:rFonts w:hint="eastAsia"/>
-        </w:rPr>
-      </w:pPr>
-    </w:p>
     <w:p>
       <w:r>
         <w:rPr>
@@ -7643,13 +8302,7 @@
       </w:r>
     </w:p>
     <w:p/>
-    <w:p>
-      <w:pPr>
-        <w:rPr>
-          <w:rFonts w:hint="eastAsia"/>
-        </w:rPr>
-      </w:pPr>
-    </w:p>
+    <w:p/>
     <w:p>
       <w:pPr>
         <w:ind w:firstLine="420"/>
@@ -7794,9 +8447,6 @@
     <w:p>
       <w:pPr>
         <w:ind w:firstLine="420"/>
-        <w:rPr>
-          <w:rFonts w:hint="eastAsia"/>
-        </w:rPr>
       </w:pPr>
       <w:r>
         <w:t>挣200万和挣100万，其实都一样，都很难实现财富自由。没有实现财富自由之前（除了贫困），那么生活与生活之间就很难有本质区别。互联网很难长久，你所谓的一年200万可能幻想是在长期下的，但是互联网行业一年一跳或者二年一跳都很正常，绩效考核意味着你随时都会被淘汰，所以别看今年</w:t>
@@ -7814,8 +8464,6 @@
         </w:rPr>
         <w:t>。</w:t>
       </w:r>
-      <w:bookmarkStart w:id="0" w:name="_GoBack"/>
-      <w:bookmarkEnd w:id="0"/>
     </w:p>
     <w:sectPr>
       <w:pgSz w:w="11900" w:h="16840"/>
@@ -10468,7 +11116,7 @@
 </file>
 
 <file path=customXml/itemProps1.xml><?xml version="1.0" encoding="utf-8"?>
-<ds:datastoreItem xmlns:ds="http://schemas.openxmlformats.org/officeDocument/2006/customXml" ds:itemID="{754524A2-39E3-4975-8A26-3A9C7BBEEFF7}">
+<ds:datastoreItem xmlns:ds="http://schemas.openxmlformats.org/officeDocument/2006/customXml" ds:itemID="{828E8FFC-564A-42E2-98DE-445473A5F08C}">
   <ds:schemaRefs>
     <ds:schemaRef ds:uri="http://schemas.openxmlformats.org/officeDocument/2006/bibliography"/>
   </ds:schemaRefs>
